--- a/documentation/General Info.docx
+++ b/documentation/General Info.docx
@@ -12881,24 +12881,14 @@
       <w:pPr>
         <w:spacing w:after="0" w:line="248" w:lineRule="atLeast"/>
         <w:rPr>
-          <w:rFonts w:ascii="Consolas" w:eastAsia="Times New Roman" w:hAnsi="Consolas" w:cs="Consolas"/>
-          <w:color w:val="373737"/>
-          <w:sz w:val="23"/>
-          <w:szCs w:val="23"/>
-        </w:rPr>
-      </w:pPr>
-      <w:proofErr w:type="gramStart"/>
-      <w:r>
-        <w:rPr>
           <w:rFonts w:ascii="Arial" w:hAnsi="Arial" w:cs="Arial"/>
           <w:color w:val="252525"/>
           <w:sz w:val="21"/>
           <w:szCs w:val="21"/>
           <w:shd w:val="clear" w:color="auto" w:fill="FFFFFF"/>
         </w:rPr>
-        <w:t>Assigned to a server when it can’t access DHCP or the network.</w:t>
-      </w:r>
-      <w:proofErr w:type="gramEnd"/>
+      </w:pPr>
+      <w:proofErr w:type="gramStart"/>
       <w:r>
         <w:rPr>
           <w:rFonts w:ascii="Arial" w:hAnsi="Arial" w:cs="Arial"/>
@@ -12907,8 +12897,1084 @@
           <w:szCs w:val="21"/>
           <w:shd w:val="clear" w:color="auto" w:fill="FFFFFF"/>
         </w:rPr>
+        <w:t>Assigned to a server when it can’t access DHCP or the network.</w:t>
+      </w:r>
+      <w:proofErr w:type="gramEnd"/>
+      <w:r>
+        <w:rPr>
+          <w:rFonts w:ascii="Arial" w:hAnsi="Arial" w:cs="Arial"/>
+          <w:color w:val="252525"/>
+          <w:sz w:val="21"/>
+          <w:szCs w:val="21"/>
+          <w:shd w:val="clear" w:color="auto" w:fill="FFFFFF"/>
+        </w:rPr>
         <w:t xml:space="preserve">  IP address 169.x</w:t>
       </w:r>
+    </w:p>
+    <w:p>
+      <w:pPr>
+        <w:spacing w:after="0" w:line="248" w:lineRule="atLeast"/>
+        <w:rPr>
+          <w:rFonts w:ascii="Arial" w:hAnsi="Arial" w:cs="Arial"/>
+          <w:color w:val="252525"/>
+          <w:sz w:val="21"/>
+          <w:szCs w:val="21"/>
+          <w:shd w:val="clear" w:color="auto" w:fill="FFFFFF"/>
+        </w:rPr>
+      </w:pPr>
+    </w:p>
+    <w:p>
+      <w:pPr>
+        <w:spacing w:after="0" w:line="248" w:lineRule="atLeast"/>
+        <w:rPr>
+          <w:rFonts w:ascii="Consolas" w:eastAsia="Times New Roman" w:hAnsi="Consolas" w:cs="Consolas"/>
+          <w:b/>
+          <w:color w:val="373737"/>
+          <w:sz w:val="23"/>
+          <w:szCs w:val="23"/>
+          <w:u w:val="single"/>
+        </w:rPr>
+      </w:pPr>
+      <w:proofErr w:type="spellStart"/>
+      <w:proofErr w:type="gramStart"/>
+      <w:r>
+        <w:rPr>
+          <w:rFonts w:ascii="Consolas" w:eastAsia="Times New Roman" w:hAnsi="Consolas" w:cs="Consolas"/>
+          <w:b/>
+          <w:color w:val="373737"/>
+          <w:sz w:val="23"/>
+          <w:szCs w:val="23"/>
+          <w:u w:val="single"/>
+        </w:rPr>
+        <w:t>wmic</w:t>
+      </w:r>
+      <w:proofErr w:type="spellEnd"/>
+      <w:proofErr w:type="gramEnd"/>
+      <w:r>
+        <w:rPr>
+          <w:rFonts w:ascii="Consolas" w:eastAsia="Times New Roman" w:hAnsi="Consolas" w:cs="Consolas"/>
+          <w:b/>
+          <w:color w:val="373737"/>
+          <w:sz w:val="23"/>
+          <w:szCs w:val="23"/>
+          <w:u w:val="single"/>
+        </w:rPr>
+        <w:t xml:space="preserve"> commands</w:t>
+      </w:r>
+    </w:p>
+    <w:p>
+      <w:pPr>
+        <w:spacing w:after="0" w:line="248" w:lineRule="atLeast"/>
+        <w:rPr>
+          <w:rFonts w:ascii="Consolas" w:eastAsia="Times New Roman" w:hAnsi="Consolas" w:cs="Consolas"/>
+          <w:color w:val="373737"/>
+          <w:sz w:val="23"/>
+          <w:szCs w:val="23"/>
+        </w:rPr>
+      </w:pPr>
+      <w:r>
+        <w:rPr>
+          <w:rFonts w:ascii="Consolas" w:eastAsia="Times New Roman" w:hAnsi="Consolas" w:cs="Consolas"/>
+          <w:color w:val="373737"/>
+          <w:sz w:val="23"/>
+          <w:szCs w:val="23"/>
+        </w:rPr>
+        <w:t xml:space="preserve"> </w:t>
+      </w:r>
+    </w:p>
+    <w:p>
+      <w:pPr>
+        <w:rPr>
+          <w:rFonts w:ascii="Courier New" w:hAnsi="Courier New" w:cs="Courier New"/>
+          <w:color w:val="FF0000"/>
+          <w:sz w:val="24"/>
+          <w:szCs w:val="24"/>
+        </w:rPr>
+      </w:pPr>
+      <w:proofErr w:type="spellStart"/>
+      <w:proofErr w:type="gramStart"/>
+      <w:r>
+        <w:rPr>
+          <w:rFonts w:ascii="Courier New" w:hAnsi="Courier New" w:cs="Courier New"/>
+          <w:color w:val="FF0000"/>
+          <w:sz w:val="24"/>
+          <w:szCs w:val="24"/>
+        </w:rPr>
+        <w:t>wmic</w:t>
+      </w:r>
+      <w:proofErr w:type="spellEnd"/>
+      <w:proofErr w:type="gramEnd"/>
+      <w:r>
+        <w:rPr>
+          <w:rFonts w:ascii="Courier New" w:hAnsi="Courier New" w:cs="Courier New"/>
+          <w:color w:val="FF0000"/>
+          <w:sz w:val="24"/>
+          <w:szCs w:val="24"/>
+        </w:rPr>
+        <w:t xml:space="preserve"> /node:&lt;server name or IP&gt; bios get </w:t>
+      </w:r>
+      <w:proofErr w:type="spellStart"/>
+      <w:r>
+        <w:rPr>
+          <w:rFonts w:ascii="Courier New" w:hAnsi="Courier New" w:cs="Courier New"/>
+          <w:color w:val="FF0000"/>
+          <w:sz w:val="24"/>
+          <w:szCs w:val="24"/>
+        </w:rPr>
+        <w:t>serialnumber</w:t>
+      </w:r>
+      <w:proofErr w:type="spellEnd"/>
+    </w:p>
+    <w:p>
+      <w:pPr>
+        <w:pStyle w:val="ListParagraph"/>
+        <w:numPr>
+          <w:ilvl w:val="0"/>
+          <w:numId w:val="35"/>
+        </w:numPr>
+        <w:rPr>
+          <w:rFonts w:ascii="Courier New" w:hAnsi="Courier New" w:cs="Courier New"/>
+          <w:color w:val="FF0000"/>
+          <w:sz w:val="24"/>
+          <w:szCs w:val="24"/>
+        </w:rPr>
+      </w:pPr>
+      <w:r>
+        <w:rPr>
+          <w:rFonts w:ascii="Courier New" w:hAnsi="Courier New" w:cs="Courier New"/>
+          <w:color w:val="FF0000"/>
+          <w:sz w:val="24"/>
+          <w:szCs w:val="24"/>
+        </w:rPr>
+        <w:t>retrieve server serial #</w:t>
+      </w:r>
+    </w:p>
+    <w:p>
+      <w:pPr>
+        <w:rPr>
+          <w:rFonts w:ascii="Courier New" w:hAnsi="Courier New" w:cs="Courier New"/>
+          <w:color w:val="FF0000"/>
+          <w:sz w:val="24"/>
+          <w:szCs w:val="24"/>
+        </w:rPr>
+      </w:pPr>
+      <w:proofErr w:type="spellStart"/>
+      <w:proofErr w:type="gramStart"/>
+      <w:r>
+        <w:rPr>
+          <w:rFonts w:ascii="Courier New" w:hAnsi="Courier New" w:cs="Courier New"/>
+          <w:color w:val="FF0000"/>
+          <w:sz w:val="24"/>
+          <w:szCs w:val="24"/>
+        </w:rPr>
+        <w:t>wmic</w:t>
+      </w:r>
+      <w:proofErr w:type="spellEnd"/>
+      <w:proofErr w:type="gramEnd"/>
+      <w:r>
+        <w:rPr>
+          <w:rFonts w:ascii="Courier New" w:hAnsi="Courier New" w:cs="Courier New"/>
+          <w:color w:val="FF0000"/>
+          <w:sz w:val="24"/>
+          <w:szCs w:val="24"/>
+        </w:rPr>
+        <w:t xml:space="preserve"> /node:&lt;server name or IP&gt; </w:t>
+      </w:r>
+      <w:proofErr w:type="spellStart"/>
+      <w:r>
+        <w:rPr>
+          <w:rFonts w:ascii="Courier New" w:hAnsi="Courier New" w:cs="Courier New"/>
+          <w:color w:val="FF0000"/>
+          <w:sz w:val="24"/>
+          <w:szCs w:val="24"/>
+        </w:rPr>
+        <w:t>csproduct</w:t>
+      </w:r>
+      <w:proofErr w:type="spellEnd"/>
+      <w:r>
+        <w:rPr>
+          <w:rFonts w:ascii="Courier New" w:hAnsi="Courier New" w:cs="Courier New"/>
+          <w:color w:val="FF0000"/>
+          <w:sz w:val="24"/>
+          <w:szCs w:val="24"/>
+        </w:rPr>
+        <w:t xml:space="preserve"> get name</w:t>
+      </w:r>
+    </w:p>
+    <w:p>
+      <w:pPr>
+        <w:pStyle w:val="ListParagraph"/>
+        <w:numPr>
+          <w:ilvl w:val="0"/>
+          <w:numId w:val="34"/>
+        </w:numPr>
+        <w:rPr>
+          <w:rFonts w:ascii="Arial" w:hAnsi="Arial" w:cs="Arial"/>
+          <w:color w:val="FF0000"/>
+          <w:sz w:val="24"/>
+          <w:szCs w:val="24"/>
+        </w:rPr>
+      </w:pPr>
+      <w:proofErr w:type="spellStart"/>
+      <w:r>
+        <w:rPr>
+          <w:rFonts w:ascii="Arial" w:hAnsi="Arial" w:cs="Arial"/>
+          <w:color w:val="FF0000"/>
+          <w:sz w:val="24"/>
+          <w:szCs w:val="24"/>
+        </w:rPr>
+        <w:lastRenderedPageBreak/>
+        <w:t>retreives</w:t>
+      </w:r>
+      <w:proofErr w:type="spellEnd"/>
+      <w:r>
+        <w:rPr>
+          <w:rFonts w:ascii="Arial" w:hAnsi="Arial" w:cs="Arial"/>
+          <w:color w:val="FF0000"/>
+          <w:sz w:val="24"/>
+          <w:szCs w:val="24"/>
+        </w:rPr>
+        <w:t xml:space="preserve"> PC model info</w:t>
+      </w:r>
+    </w:p>
+    <w:p>
+      <w:pPr>
+        <w:spacing w:after="0" w:line="248" w:lineRule="atLeast"/>
+        <w:rPr>
+          <w:rFonts w:ascii="Consolas" w:eastAsia="Times New Roman" w:hAnsi="Consolas" w:cs="Consolas"/>
+          <w:b/>
+          <w:color w:val="373737"/>
+          <w:sz w:val="23"/>
+          <w:szCs w:val="23"/>
+          <w:u w:val="single"/>
+        </w:rPr>
+      </w:pPr>
+      <w:proofErr w:type="spellStart"/>
+      <w:proofErr w:type="gramStart"/>
+      <w:r>
+        <w:rPr>
+          <w:rFonts w:ascii="Consolas" w:eastAsia="Times New Roman" w:hAnsi="Consolas" w:cs="Consolas"/>
+          <w:b/>
+          <w:color w:val="373737"/>
+          <w:sz w:val="23"/>
+          <w:szCs w:val="23"/>
+          <w:u w:val="single"/>
+        </w:rPr>
+        <w:t>dsquery</w:t>
+      </w:r>
+      <w:proofErr w:type="spellEnd"/>
+      <w:proofErr w:type="gramEnd"/>
+      <w:r>
+        <w:rPr>
+          <w:rFonts w:ascii="Consolas" w:eastAsia="Times New Roman" w:hAnsi="Consolas" w:cs="Consolas"/>
+          <w:b/>
+          <w:color w:val="373737"/>
+          <w:sz w:val="23"/>
+          <w:szCs w:val="23"/>
+          <w:u w:val="single"/>
+        </w:rPr>
+        <w:t xml:space="preserve"> commands – active directory (AD)</w:t>
+      </w:r>
+    </w:p>
+    <w:p>
+      <w:pPr>
+        <w:spacing w:after="0" w:line="248" w:lineRule="atLeast"/>
+        <w:rPr>
+          <w:rFonts w:ascii="Consolas" w:eastAsia="Times New Roman" w:hAnsi="Consolas" w:cs="Consolas"/>
+          <w:color w:val="373737"/>
+          <w:sz w:val="23"/>
+          <w:szCs w:val="23"/>
+        </w:rPr>
+      </w:pPr>
+    </w:p>
+    <w:p>
+      <w:pPr>
+        <w:rPr>
+          <w:rFonts w:ascii="Courier New" w:hAnsi="Courier New" w:cs="Courier New"/>
+          <w:sz w:val="24"/>
+          <w:szCs w:val="24"/>
+        </w:rPr>
+      </w:pPr>
+      <w:proofErr w:type="spellStart"/>
+      <w:proofErr w:type="gramStart"/>
+      <w:r>
+        <w:rPr>
+          <w:rFonts w:ascii="Courier New" w:hAnsi="Courier New" w:cs="Courier New"/>
+          <w:sz w:val="24"/>
+          <w:szCs w:val="24"/>
+        </w:rPr>
+        <w:t>dsquery</w:t>
+      </w:r>
+      <w:proofErr w:type="spellEnd"/>
+      <w:proofErr w:type="gramEnd"/>
+      <w:r>
+        <w:rPr>
+          <w:rFonts w:ascii="Courier New" w:hAnsi="Courier New" w:cs="Courier New"/>
+          <w:sz w:val="24"/>
+          <w:szCs w:val="24"/>
+        </w:rPr>
+        <w:t xml:space="preserve"> – runs commands against active directory</w:t>
+      </w:r>
+    </w:p>
+    <w:p>
+      <w:pPr>
+        <w:rPr>
+          <w:rFonts w:ascii="Courier New" w:hAnsi="Courier New" w:cs="Courier New"/>
+          <w:sz w:val="24"/>
+          <w:szCs w:val="24"/>
+        </w:rPr>
+      </w:pPr>
+      <w:proofErr w:type="spellStart"/>
+      <w:proofErr w:type="gramStart"/>
+      <w:r>
+        <w:rPr>
+          <w:rFonts w:ascii="Courier New" w:hAnsi="Courier New" w:cs="Courier New"/>
+          <w:sz w:val="24"/>
+          <w:szCs w:val="24"/>
+        </w:rPr>
+        <w:t>dsquery</w:t>
+      </w:r>
+      <w:proofErr w:type="spellEnd"/>
+      <w:proofErr w:type="gramEnd"/>
+      <w:r>
+        <w:rPr>
+          <w:rFonts w:ascii="Courier New" w:hAnsi="Courier New" w:cs="Courier New"/>
+          <w:sz w:val="24"/>
+          <w:szCs w:val="24"/>
+        </w:rPr>
+        <w:t xml:space="preserve"> computer –name </w:t>
+      </w:r>
+      <w:proofErr w:type="spellStart"/>
+      <w:r>
+        <w:rPr>
+          <w:rFonts w:ascii="Courier New" w:hAnsi="Courier New" w:cs="Courier New"/>
+          <w:sz w:val="24"/>
+          <w:szCs w:val="24"/>
+        </w:rPr>
+        <w:t>oaint</w:t>
+      </w:r>
+      <w:proofErr w:type="spellEnd"/>
+      <w:r>
+        <w:rPr>
+          <w:rFonts w:ascii="Courier New" w:hAnsi="Courier New" w:cs="Courier New"/>
+          <w:sz w:val="24"/>
+          <w:szCs w:val="24"/>
+        </w:rPr>
+        <w:t xml:space="preserve">*   (List all computers in AD that start with </w:t>
+      </w:r>
+      <w:proofErr w:type="spellStart"/>
+      <w:r>
+        <w:rPr>
+          <w:rFonts w:ascii="Courier New" w:hAnsi="Courier New" w:cs="Courier New"/>
+          <w:sz w:val="24"/>
+          <w:szCs w:val="24"/>
+        </w:rPr>
+        <w:t>oaint</w:t>
+      </w:r>
+      <w:proofErr w:type="spellEnd"/>
+      <w:r>
+        <w:rPr>
+          <w:rFonts w:ascii="Courier New" w:hAnsi="Courier New" w:cs="Courier New"/>
+          <w:sz w:val="24"/>
+          <w:szCs w:val="24"/>
+        </w:rPr>
+        <w:t>)</w:t>
+      </w:r>
+    </w:p>
+    <w:p>
+      <w:pPr>
+        <w:rPr>
+          <w:rFonts w:ascii="Courier New" w:hAnsi="Courier New" w:cs="Courier New"/>
+          <w:sz w:val="24"/>
+          <w:szCs w:val="24"/>
+        </w:rPr>
+      </w:pPr>
+      <w:proofErr w:type="spellStart"/>
+      <w:proofErr w:type="gramStart"/>
+      <w:r>
+        <w:rPr>
+          <w:rFonts w:ascii="Courier New" w:hAnsi="Courier New" w:cs="Courier New"/>
+          <w:sz w:val="24"/>
+          <w:szCs w:val="24"/>
+        </w:rPr>
+        <w:t>dsquery</w:t>
+      </w:r>
+      <w:proofErr w:type="spellEnd"/>
+      <w:proofErr w:type="gramEnd"/>
+      <w:r>
+        <w:rPr>
+          <w:rFonts w:ascii="Courier New" w:hAnsi="Courier New" w:cs="Courier New"/>
+          <w:sz w:val="24"/>
+          <w:szCs w:val="24"/>
+        </w:rPr>
+        <w:t xml:space="preserve"> /? – help menu</w:t>
+      </w:r>
+    </w:p>
+    <w:p>
+      <w:pPr>
+        <w:rPr>
+          <w:rFonts w:ascii="Courier New" w:hAnsi="Courier New" w:cs="Courier New"/>
+          <w:sz w:val="24"/>
+          <w:szCs w:val="24"/>
+        </w:rPr>
+      </w:pPr>
+      <w:r>
+        <w:rPr>
+          <w:rFonts w:ascii="Courier New" w:hAnsi="Courier New" w:cs="Courier New"/>
+          <w:sz w:val="24"/>
+          <w:szCs w:val="24"/>
+        </w:rPr>
+        <w:t>Directory Service command-line tools help</w:t>
+      </w:r>
+      <w:proofErr w:type="gramStart"/>
+      <w:r>
+        <w:rPr>
+          <w:rFonts w:ascii="Courier New" w:hAnsi="Courier New" w:cs="Courier New"/>
+          <w:sz w:val="24"/>
+          <w:szCs w:val="24"/>
+        </w:rPr>
+        <w:t>:</w:t>
+      </w:r>
+      <w:r>
+        <w:rPr>
+          <w:rFonts w:ascii="Courier New" w:hAnsi="Courier New" w:cs="Courier New"/>
+          <w:sz w:val="24"/>
+          <w:szCs w:val="24"/>
+        </w:rPr>
+        <w:t>/</w:t>
+      </w:r>
+      <w:proofErr w:type="gramEnd"/>
+      <w:r>
+        <w:rPr>
+          <w:rFonts w:ascii="Courier New" w:hAnsi="Courier New" w:cs="Courier New"/>
+          <w:sz w:val="24"/>
+          <w:szCs w:val="24"/>
+        </w:rPr>
+        <w:t>n/</w:t>
+      </w:r>
+    </w:p>
+    <w:p>
+      <w:pPr>
+        <w:rPr>
+          <w:rFonts w:ascii="Courier New" w:hAnsi="Courier New" w:cs="Courier New"/>
+          <w:sz w:val="24"/>
+          <w:szCs w:val="24"/>
+        </w:rPr>
+      </w:pPr>
+      <w:proofErr w:type="spellStart"/>
+      <w:proofErr w:type="gramStart"/>
+      <w:r>
+        <w:rPr>
+          <w:rFonts w:ascii="Courier New" w:hAnsi="Courier New" w:cs="Courier New"/>
+          <w:sz w:val="24"/>
+          <w:szCs w:val="24"/>
+        </w:rPr>
+        <w:t>dsadd</w:t>
+      </w:r>
+      <w:proofErr w:type="spellEnd"/>
+      <w:proofErr w:type="gramEnd"/>
+      <w:r>
+        <w:rPr>
+          <w:rFonts w:ascii="Courier New" w:hAnsi="Courier New" w:cs="Courier New"/>
+          <w:sz w:val="24"/>
+          <w:szCs w:val="24"/>
+        </w:rPr>
+        <w:t xml:space="preserve"> /? </w:t>
+      </w:r>
+      <w:proofErr w:type="gramStart"/>
+      <w:r>
+        <w:rPr>
+          <w:rFonts w:ascii="Courier New" w:hAnsi="Courier New" w:cs="Courier New"/>
+          <w:sz w:val="24"/>
+          <w:szCs w:val="24"/>
+        </w:rPr>
+        <w:t>- help for adding objects.</w:t>
+      </w:r>
+      <w:proofErr w:type="gramEnd"/>
+    </w:p>
+    <w:p>
+      <w:pPr>
+        <w:rPr>
+          <w:rFonts w:ascii="Courier New" w:hAnsi="Courier New" w:cs="Courier New"/>
+          <w:sz w:val="24"/>
+          <w:szCs w:val="24"/>
+        </w:rPr>
+      </w:pPr>
+      <w:proofErr w:type="spellStart"/>
+      <w:proofErr w:type="gramStart"/>
+      <w:r>
+        <w:rPr>
+          <w:rFonts w:ascii="Courier New" w:hAnsi="Courier New" w:cs="Courier New"/>
+          <w:sz w:val="24"/>
+          <w:szCs w:val="24"/>
+        </w:rPr>
+        <w:t>dsget</w:t>
+      </w:r>
+      <w:proofErr w:type="spellEnd"/>
+      <w:proofErr w:type="gramEnd"/>
+      <w:r>
+        <w:rPr>
+          <w:rFonts w:ascii="Courier New" w:hAnsi="Courier New" w:cs="Courier New"/>
+          <w:sz w:val="24"/>
+          <w:szCs w:val="24"/>
+        </w:rPr>
+        <w:t xml:space="preserve"> /? </w:t>
+      </w:r>
+      <w:proofErr w:type="gramStart"/>
+      <w:r>
+        <w:rPr>
+          <w:rFonts w:ascii="Courier New" w:hAnsi="Courier New" w:cs="Courier New"/>
+          <w:sz w:val="24"/>
+          <w:szCs w:val="24"/>
+        </w:rPr>
+        <w:t>- help for displaying objects.</w:t>
+      </w:r>
+      <w:proofErr w:type="gramEnd"/>
+    </w:p>
+    <w:p>
+      <w:pPr>
+        <w:rPr>
+          <w:rFonts w:ascii="Courier New" w:hAnsi="Courier New" w:cs="Courier New"/>
+          <w:sz w:val="24"/>
+          <w:szCs w:val="24"/>
+        </w:rPr>
+      </w:pPr>
+      <w:proofErr w:type="spellStart"/>
+      <w:proofErr w:type="gramStart"/>
+      <w:r>
+        <w:rPr>
+          <w:rFonts w:ascii="Courier New" w:hAnsi="Courier New" w:cs="Courier New"/>
+          <w:sz w:val="24"/>
+          <w:szCs w:val="24"/>
+        </w:rPr>
+        <w:t>dsmod</w:t>
+      </w:r>
+      <w:proofErr w:type="spellEnd"/>
+      <w:proofErr w:type="gramEnd"/>
+      <w:r>
+        <w:rPr>
+          <w:rFonts w:ascii="Courier New" w:hAnsi="Courier New" w:cs="Courier New"/>
+          <w:sz w:val="24"/>
+          <w:szCs w:val="24"/>
+        </w:rPr>
+        <w:t xml:space="preserve"> /? </w:t>
+      </w:r>
+      <w:proofErr w:type="gramStart"/>
+      <w:r>
+        <w:rPr>
+          <w:rFonts w:ascii="Courier New" w:hAnsi="Courier New" w:cs="Courier New"/>
+          <w:sz w:val="24"/>
+          <w:szCs w:val="24"/>
+        </w:rPr>
+        <w:t>- help for modifying objects.</w:t>
+      </w:r>
+      <w:proofErr w:type="gramEnd"/>
+    </w:p>
+    <w:p>
+      <w:pPr>
+        <w:rPr>
+          <w:rFonts w:ascii="Courier New" w:hAnsi="Courier New" w:cs="Courier New"/>
+          <w:sz w:val="24"/>
+          <w:szCs w:val="24"/>
+        </w:rPr>
+      </w:pPr>
+      <w:proofErr w:type="spellStart"/>
+      <w:proofErr w:type="gramStart"/>
+      <w:r>
+        <w:rPr>
+          <w:rFonts w:ascii="Courier New" w:hAnsi="Courier New" w:cs="Courier New"/>
+          <w:sz w:val="24"/>
+          <w:szCs w:val="24"/>
+        </w:rPr>
+        <w:t>dsmove</w:t>
+      </w:r>
+      <w:proofErr w:type="spellEnd"/>
+      <w:proofErr w:type="gramEnd"/>
+      <w:r>
+        <w:rPr>
+          <w:rFonts w:ascii="Courier New" w:hAnsi="Courier New" w:cs="Courier New"/>
+          <w:sz w:val="24"/>
+          <w:szCs w:val="24"/>
+        </w:rPr>
+        <w:t xml:space="preserve"> /? </w:t>
+      </w:r>
+      <w:proofErr w:type="gramStart"/>
+      <w:r>
+        <w:rPr>
+          <w:rFonts w:ascii="Courier New" w:hAnsi="Courier New" w:cs="Courier New"/>
+          <w:sz w:val="24"/>
+          <w:szCs w:val="24"/>
+        </w:rPr>
+        <w:t>- help for moving objects.</w:t>
+      </w:r>
+      <w:proofErr w:type="gramEnd"/>
+    </w:p>
+    <w:p>
+      <w:pPr>
+        <w:rPr>
+          <w:rFonts w:ascii="Courier New" w:hAnsi="Courier New" w:cs="Courier New"/>
+          <w:sz w:val="24"/>
+          <w:szCs w:val="24"/>
+        </w:rPr>
+      </w:pPr>
+      <w:proofErr w:type="spellStart"/>
+      <w:proofErr w:type="gramStart"/>
+      <w:r>
+        <w:rPr>
+          <w:rFonts w:ascii="Courier New" w:hAnsi="Courier New" w:cs="Courier New"/>
+          <w:sz w:val="24"/>
+          <w:szCs w:val="24"/>
+        </w:rPr>
+        <w:t>dsquery</w:t>
+      </w:r>
+      <w:proofErr w:type="spellEnd"/>
+      <w:proofErr w:type="gramEnd"/>
+      <w:r>
+        <w:rPr>
+          <w:rFonts w:ascii="Courier New" w:hAnsi="Courier New" w:cs="Courier New"/>
+          <w:sz w:val="24"/>
+          <w:szCs w:val="24"/>
+        </w:rPr>
+        <w:t xml:space="preserve"> /? </w:t>
+      </w:r>
+      <w:proofErr w:type="gramStart"/>
+      <w:r>
+        <w:rPr>
+          <w:rFonts w:ascii="Courier New" w:hAnsi="Courier New" w:cs="Courier New"/>
+          <w:sz w:val="24"/>
+          <w:szCs w:val="24"/>
+        </w:rPr>
+        <w:t>- help for finding objects matching search criteria.</w:t>
+      </w:r>
+      <w:proofErr w:type="gramEnd"/>
+    </w:p>
+    <w:p>
+      <w:pPr>
+        <w:rPr>
+          <w:rFonts w:ascii="Courier New" w:hAnsi="Courier New" w:cs="Courier New"/>
+          <w:sz w:val="24"/>
+          <w:szCs w:val="24"/>
+        </w:rPr>
+      </w:pPr>
+      <w:proofErr w:type="spellStart"/>
+      <w:proofErr w:type="gramStart"/>
+      <w:r>
+        <w:rPr>
+          <w:rFonts w:ascii="Courier New" w:hAnsi="Courier New" w:cs="Courier New"/>
+          <w:sz w:val="24"/>
+          <w:szCs w:val="24"/>
+        </w:rPr>
+        <w:t>dsrm</w:t>
+      </w:r>
+      <w:proofErr w:type="spellEnd"/>
+      <w:proofErr w:type="gramEnd"/>
+      <w:r>
+        <w:rPr>
+          <w:rFonts w:ascii="Courier New" w:hAnsi="Courier New" w:cs="Courier New"/>
+          <w:sz w:val="24"/>
+          <w:szCs w:val="24"/>
+        </w:rPr>
+        <w:t xml:space="preserve"> /? </w:t>
+      </w:r>
+      <w:proofErr w:type="gramStart"/>
+      <w:r>
+        <w:rPr>
+          <w:rFonts w:ascii="Courier New" w:hAnsi="Courier New" w:cs="Courier New"/>
+          <w:sz w:val="24"/>
+          <w:szCs w:val="24"/>
+        </w:rPr>
+        <w:t>- help for deleting objects.</w:t>
+      </w:r>
+      <w:proofErr w:type="gramEnd"/>
+    </w:p>
+    <w:p>
+      <w:pPr>
+        <w:rPr>
+          <w:rFonts w:ascii="Courier New" w:hAnsi="Courier New" w:cs="Courier New"/>
+          <w:sz w:val="24"/>
+          <w:szCs w:val="24"/>
+        </w:rPr>
+      </w:pPr>
+      <w:proofErr w:type="spellStart"/>
+      <w:proofErr w:type="gramStart"/>
+      <w:r>
+        <w:rPr>
+          <w:rFonts w:ascii="Courier New" w:hAnsi="Courier New" w:cs="Courier New"/>
+          <w:sz w:val="24"/>
+          <w:szCs w:val="24"/>
+        </w:rPr>
+        <w:t>dsquery</w:t>
+      </w:r>
+      <w:proofErr w:type="spellEnd"/>
+      <w:proofErr w:type="gramEnd"/>
+      <w:r>
+        <w:rPr>
+          <w:rFonts w:ascii="Courier New" w:hAnsi="Courier New" w:cs="Courier New"/>
+          <w:sz w:val="24"/>
+          <w:szCs w:val="24"/>
+        </w:rPr>
+        <w:t xml:space="preserve"> computer - finds computers in the directory.</w:t>
+      </w:r>
+    </w:p>
+    <w:p>
+      <w:pPr>
+        <w:rPr>
+          <w:rFonts w:ascii="Courier New" w:hAnsi="Courier New" w:cs="Courier New"/>
+          <w:sz w:val="24"/>
+          <w:szCs w:val="24"/>
+        </w:rPr>
+      </w:pPr>
+      <w:proofErr w:type="spellStart"/>
+      <w:proofErr w:type="gramStart"/>
+      <w:r>
+        <w:rPr>
+          <w:rFonts w:ascii="Courier New" w:hAnsi="Courier New" w:cs="Courier New"/>
+          <w:sz w:val="24"/>
+          <w:szCs w:val="24"/>
+        </w:rPr>
+        <w:t>dsquery</w:t>
+      </w:r>
+      <w:proofErr w:type="spellEnd"/>
+      <w:proofErr w:type="gramEnd"/>
+      <w:r>
+        <w:rPr>
+          <w:rFonts w:ascii="Courier New" w:hAnsi="Courier New" w:cs="Courier New"/>
+          <w:sz w:val="24"/>
+          <w:szCs w:val="24"/>
+        </w:rPr>
+        <w:t xml:space="preserve"> contact - finds contacts in the directory.</w:t>
+      </w:r>
+    </w:p>
+    <w:p>
+      <w:pPr>
+        <w:rPr>
+          <w:rFonts w:ascii="Courier New" w:hAnsi="Courier New" w:cs="Courier New"/>
+          <w:sz w:val="24"/>
+          <w:szCs w:val="24"/>
+        </w:rPr>
+      </w:pPr>
+      <w:proofErr w:type="spellStart"/>
+      <w:proofErr w:type="gramStart"/>
+      <w:r>
+        <w:rPr>
+          <w:rFonts w:ascii="Courier New" w:hAnsi="Courier New" w:cs="Courier New"/>
+          <w:sz w:val="24"/>
+          <w:szCs w:val="24"/>
+        </w:rPr>
+        <w:t>dsquery</w:t>
+      </w:r>
+      <w:proofErr w:type="spellEnd"/>
+      <w:proofErr w:type="gramEnd"/>
+      <w:r>
+        <w:rPr>
+          <w:rFonts w:ascii="Courier New" w:hAnsi="Courier New" w:cs="Courier New"/>
+          <w:sz w:val="24"/>
+          <w:szCs w:val="24"/>
+        </w:rPr>
+        <w:t xml:space="preserve"> subnet - finds subnets in the directory.</w:t>
+      </w:r>
+    </w:p>
+    <w:p>
+      <w:pPr>
+        <w:rPr>
+          <w:rFonts w:ascii="Courier New" w:hAnsi="Courier New" w:cs="Courier New"/>
+          <w:sz w:val="24"/>
+          <w:szCs w:val="24"/>
+        </w:rPr>
+      </w:pPr>
+      <w:proofErr w:type="spellStart"/>
+      <w:proofErr w:type="gramStart"/>
+      <w:r>
+        <w:rPr>
+          <w:rFonts w:ascii="Courier New" w:hAnsi="Courier New" w:cs="Courier New"/>
+          <w:sz w:val="24"/>
+          <w:szCs w:val="24"/>
+        </w:rPr>
+        <w:t>dsquery</w:t>
+      </w:r>
+      <w:proofErr w:type="spellEnd"/>
+      <w:proofErr w:type="gramEnd"/>
+      <w:r>
+        <w:rPr>
+          <w:rFonts w:ascii="Courier New" w:hAnsi="Courier New" w:cs="Courier New"/>
+          <w:sz w:val="24"/>
+          <w:szCs w:val="24"/>
+        </w:rPr>
+        <w:t xml:space="preserve"> group - finds groups in the directory.</w:t>
+      </w:r>
+    </w:p>
+    <w:p>
+      <w:pPr>
+        <w:rPr>
+          <w:rFonts w:ascii="Courier New" w:hAnsi="Courier New" w:cs="Courier New"/>
+          <w:sz w:val="24"/>
+          <w:szCs w:val="24"/>
+        </w:rPr>
+      </w:pPr>
+      <w:proofErr w:type="spellStart"/>
+      <w:proofErr w:type="gramStart"/>
+      <w:r>
+        <w:rPr>
+          <w:rFonts w:ascii="Courier New" w:hAnsi="Courier New" w:cs="Courier New"/>
+          <w:sz w:val="24"/>
+          <w:szCs w:val="24"/>
+        </w:rPr>
+        <w:t>dsquery</w:t>
+      </w:r>
+      <w:proofErr w:type="spellEnd"/>
+      <w:proofErr w:type="gramEnd"/>
+      <w:r>
+        <w:rPr>
+          <w:rFonts w:ascii="Courier New" w:hAnsi="Courier New" w:cs="Courier New"/>
+          <w:sz w:val="24"/>
+          <w:szCs w:val="24"/>
+        </w:rPr>
+        <w:t xml:space="preserve"> </w:t>
+      </w:r>
+      <w:proofErr w:type="spellStart"/>
+      <w:r>
+        <w:rPr>
+          <w:rFonts w:ascii="Courier New" w:hAnsi="Courier New" w:cs="Courier New"/>
+          <w:sz w:val="24"/>
+          <w:szCs w:val="24"/>
+        </w:rPr>
+        <w:t>ou</w:t>
+      </w:r>
+      <w:proofErr w:type="spellEnd"/>
+      <w:r>
+        <w:rPr>
+          <w:rFonts w:ascii="Courier New" w:hAnsi="Courier New" w:cs="Courier New"/>
+          <w:sz w:val="24"/>
+          <w:szCs w:val="24"/>
+        </w:rPr>
+        <w:t xml:space="preserve"> - finds organizational units in the directory.</w:t>
+      </w:r>
+    </w:p>
+    <w:p>
+      <w:pPr>
+        <w:rPr>
+          <w:rFonts w:ascii="Courier New" w:hAnsi="Courier New" w:cs="Courier New"/>
+          <w:sz w:val="24"/>
+          <w:szCs w:val="24"/>
+        </w:rPr>
+      </w:pPr>
+      <w:proofErr w:type="spellStart"/>
+      <w:proofErr w:type="gramStart"/>
+      <w:r>
+        <w:rPr>
+          <w:rFonts w:ascii="Courier New" w:hAnsi="Courier New" w:cs="Courier New"/>
+          <w:sz w:val="24"/>
+          <w:szCs w:val="24"/>
+        </w:rPr>
+        <w:t>dsquery</w:t>
+      </w:r>
+      <w:proofErr w:type="spellEnd"/>
+      <w:proofErr w:type="gramEnd"/>
+      <w:r>
+        <w:rPr>
+          <w:rFonts w:ascii="Courier New" w:hAnsi="Courier New" w:cs="Courier New"/>
+          <w:sz w:val="24"/>
+          <w:szCs w:val="24"/>
+        </w:rPr>
+        <w:t xml:space="preserve"> site - finds sites in the directory.</w:t>
+      </w:r>
+    </w:p>
+    <w:p>
+      <w:pPr>
+        <w:rPr>
+          <w:rFonts w:ascii="Courier New" w:hAnsi="Courier New" w:cs="Courier New"/>
+          <w:sz w:val="24"/>
+          <w:szCs w:val="24"/>
+        </w:rPr>
+      </w:pPr>
+      <w:proofErr w:type="spellStart"/>
+      <w:proofErr w:type="gramStart"/>
+      <w:r>
+        <w:rPr>
+          <w:rFonts w:ascii="Courier New" w:hAnsi="Courier New" w:cs="Courier New"/>
+          <w:sz w:val="24"/>
+          <w:szCs w:val="24"/>
+        </w:rPr>
+        <w:t>dsquery</w:t>
+      </w:r>
+      <w:proofErr w:type="spellEnd"/>
+      <w:proofErr w:type="gramEnd"/>
+      <w:r>
+        <w:rPr>
+          <w:rFonts w:ascii="Courier New" w:hAnsi="Courier New" w:cs="Courier New"/>
+          <w:sz w:val="24"/>
+          <w:szCs w:val="24"/>
+        </w:rPr>
+        <w:t xml:space="preserve"> server - finds AD DCs/LDS instances in the directory.</w:t>
+      </w:r>
+    </w:p>
+    <w:p>
+      <w:pPr>
+        <w:rPr>
+          <w:rFonts w:ascii="Courier New" w:hAnsi="Courier New" w:cs="Courier New"/>
+          <w:sz w:val="24"/>
+          <w:szCs w:val="24"/>
+        </w:rPr>
+      </w:pPr>
+      <w:proofErr w:type="spellStart"/>
+      <w:proofErr w:type="gramStart"/>
+      <w:r>
+        <w:rPr>
+          <w:rFonts w:ascii="Courier New" w:hAnsi="Courier New" w:cs="Courier New"/>
+          <w:sz w:val="24"/>
+          <w:szCs w:val="24"/>
+        </w:rPr>
+        <w:t>dsquery</w:t>
+      </w:r>
+      <w:proofErr w:type="spellEnd"/>
+      <w:proofErr w:type="gramEnd"/>
+      <w:r>
+        <w:rPr>
+          <w:rFonts w:ascii="Courier New" w:hAnsi="Courier New" w:cs="Courier New"/>
+          <w:sz w:val="24"/>
+          <w:szCs w:val="24"/>
+        </w:rPr>
+        <w:t xml:space="preserve"> user - finds users in the directory.</w:t>
+      </w:r>
+    </w:p>
+    <w:p>
+      <w:pPr>
+        <w:rPr>
+          <w:rFonts w:ascii="Courier New" w:hAnsi="Courier New" w:cs="Courier New"/>
+          <w:sz w:val="24"/>
+          <w:szCs w:val="24"/>
+        </w:rPr>
+      </w:pPr>
+      <w:proofErr w:type="spellStart"/>
+      <w:proofErr w:type="gramStart"/>
+      <w:r>
+        <w:rPr>
+          <w:rFonts w:ascii="Courier New" w:hAnsi="Courier New" w:cs="Courier New"/>
+          <w:sz w:val="24"/>
+          <w:szCs w:val="24"/>
+        </w:rPr>
+        <w:t>dsquery</w:t>
+      </w:r>
+      <w:proofErr w:type="spellEnd"/>
+      <w:proofErr w:type="gramEnd"/>
+      <w:r>
+        <w:rPr>
+          <w:rFonts w:ascii="Courier New" w:hAnsi="Courier New" w:cs="Courier New"/>
+          <w:sz w:val="24"/>
+          <w:szCs w:val="24"/>
+        </w:rPr>
+        <w:t xml:space="preserve"> quota - finds quota specifications in the directory.</w:t>
+      </w:r>
+    </w:p>
+    <w:p>
+      <w:pPr>
+        <w:rPr>
+          <w:rFonts w:ascii="Courier New" w:hAnsi="Courier New" w:cs="Courier New"/>
+          <w:sz w:val="24"/>
+          <w:szCs w:val="24"/>
+        </w:rPr>
+      </w:pPr>
+      <w:proofErr w:type="spellStart"/>
+      <w:proofErr w:type="gramStart"/>
+      <w:r>
+        <w:rPr>
+          <w:rFonts w:ascii="Courier New" w:hAnsi="Courier New" w:cs="Courier New"/>
+          <w:sz w:val="24"/>
+          <w:szCs w:val="24"/>
+        </w:rPr>
+        <w:t>dsquery</w:t>
+      </w:r>
+      <w:proofErr w:type="spellEnd"/>
+      <w:proofErr w:type="gramEnd"/>
+      <w:r>
+        <w:rPr>
+          <w:rFonts w:ascii="Courier New" w:hAnsi="Courier New" w:cs="Courier New"/>
+          <w:sz w:val="24"/>
+          <w:szCs w:val="24"/>
+        </w:rPr>
+        <w:t xml:space="preserve"> partition - finds partitions in the directory.</w:t>
+      </w:r>
+    </w:p>
+    <w:p>
+      <w:pPr>
+        <w:pStyle w:val="ListParagraph"/>
+        <w:rPr>
+          <w:rFonts w:ascii="Arial" w:hAnsi="Arial" w:cs="Arial"/>
+          <w:color w:val="595959"/>
+          <w:sz w:val="24"/>
+          <w:szCs w:val="24"/>
+        </w:rPr>
+      </w:pPr>
+    </w:p>
+    <w:p>
+      <w:pPr>
+        <w:rPr>
+          <w:rFonts w:ascii="Courier New" w:hAnsi="Courier New" w:cs="Courier New"/>
+          <w:sz w:val="24"/>
+          <w:szCs w:val="24"/>
+        </w:rPr>
+      </w:pPr>
+      <w:proofErr w:type="spellStart"/>
+      <w:proofErr w:type="gramStart"/>
+      <w:r>
+        <w:rPr>
+          <w:rFonts w:ascii="Courier New" w:hAnsi="Courier New" w:cs="Courier New"/>
+          <w:sz w:val="24"/>
+          <w:szCs w:val="24"/>
+        </w:rPr>
+        <w:t>dsquery</w:t>
+      </w:r>
+      <w:proofErr w:type="spellEnd"/>
+      <w:proofErr w:type="gramEnd"/>
+      <w:r>
+        <w:rPr>
+          <w:rFonts w:ascii="Courier New" w:hAnsi="Courier New" w:cs="Courier New"/>
+          <w:sz w:val="24"/>
+          <w:szCs w:val="24"/>
+        </w:rPr>
+        <w:t xml:space="preserve"> * - finds any object in the directory by using a generic LDAP query.</w:t>
+      </w:r>
+    </w:p>
+    <w:p>
+      <w:pPr>
+        <w:rPr>
+          <w:rFonts w:ascii="Courier New" w:hAnsi="Courier New" w:cs="Courier New"/>
+          <w:sz w:val="24"/>
+          <w:szCs w:val="24"/>
+        </w:rPr>
+      </w:pPr>
+      <w:proofErr w:type="spellStart"/>
+      <w:proofErr w:type="gramStart"/>
+      <w:r>
+        <w:rPr>
+          <w:rFonts w:ascii="Courier New" w:hAnsi="Courier New" w:cs="Courier New"/>
+          <w:sz w:val="24"/>
+          <w:szCs w:val="24"/>
+        </w:rPr>
+        <w:lastRenderedPageBreak/>
+        <w:t>compmgmt</w:t>
+      </w:r>
+      <w:proofErr w:type="spellEnd"/>
+      <w:proofErr w:type="gramEnd"/>
+      <w:r>
+        <w:rPr>
+          <w:rFonts w:ascii="Courier New" w:hAnsi="Courier New" w:cs="Courier New"/>
+          <w:sz w:val="24"/>
+          <w:szCs w:val="24"/>
+        </w:rPr>
+        <w:t xml:space="preserve"> &lt;- opens computer management window</w:t>
+      </w:r>
+    </w:p>
+    <w:p>
+      <w:pPr>
+        <w:spacing w:after="0" w:line="248" w:lineRule="atLeast"/>
+        <w:rPr>
+          <w:rFonts w:ascii="Consolas" w:eastAsia="Times New Roman" w:hAnsi="Consolas" w:cs="Consolas"/>
+          <w:color w:val="373737"/>
+          <w:sz w:val="23"/>
+          <w:szCs w:val="23"/>
+        </w:rPr>
+      </w:pPr>
       <w:bookmarkStart w:id="0" w:name="_GoBack"/>
       <w:bookmarkEnd w:id="0"/>
     </w:p>
@@ -13014,6 +14080,118 @@
     </w:lvl>
   </w:abstractNum>
   <w:abstractNum w:abstractNumId="1">
+    <w:nsid w:val="05FA68BB"/>
+    <w:multiLevelType w:val="hybridMultilevel"/>
+    <w:tmpl w:val="766203CE"/>
+    <w:lvl w:ilvl="0" w:tplc="D02A87DC">
+      <w:numFmt w:val="bullet"/>
+      <w:lvlText w:val="-"/>
+      <w:lvlJc w:val="left"/>
+      <w:pPr>
+        <w:ind w:left="1080" w:hanging="360"/>
+      </w:pPr>
+      <w:rPr>
+        <w:rFonts w:ascii="Courier New" w:eastAsiaTheme="minorHAnsi" w:hAnsi="Courier New" w:cs="Courier New" w:hint="default"/>
+      </w:rPr>
+    </w:lvl>
+    <w:lvl w:ilvl="1" w:tplc="04090003" w:tentative="1">
+      <w:start w:val="1"/>
+      <w:numFmt w:val="bullet"/>
+      <w:lvlText w:val="o"/>
+      <w:lvlJc w:val="left"/>
+      <w:pPr>
+        <w:ind w:left="1800" w:hanging="360"/>
+      </w:pPr>
+      <w:rPr>
+        <w:rFonts w:ascii="Courier New" w:hAnsi="Courier New" w:cs="Courier New" w:hint="default"/>
+      </w:rPr>
+    </w:lvl>
+    <w:lvl w:ilvl="2" w:tplc="04090005" w:tentative="1">
+      <w:start w:val="1"/>
+      <w:numFmt w:val="bullet"/>
+      <w:lvlText w:val=""/>
+      <w:lvlJc w:val="left"/>
+      <w:pPr>
+        <w:ind w:left="2520" w:hanging="360"/>
+      </w:pPr>
+      <w:rPr>
+        <w:rFonts w:ascii="Wingdings" w:hAnsi="Wingdings" w:hint="default"/>
+      </w:rPr>
+    </w:lvl>
+    <w:lvl w:ilvl="3" w:tplc="04090001" w:tentative="1">
+      <w:start w:val="1"/>
+      <w:numFmt w:val="bullet"/>
+      <w:lvlText w:val=""/>
+      <w:lvlJc w:val="left"/>
+      <w:pPr>
+        <w:ind w:left="3240" w:hanging="360"/>
+      </w:pPr>
+      <w:rPr>
+        <w:rFonts w:ascii="Symbol" w:hAnsi="Symbol" w:hint="default"/>
+      </w:rPr>
+    </w:lvl>
+    <w:lvl w:ilvl="4" w:tplc="04090003" w:tentative="1">
+      <w:start w:val="1"/>
+      <w:numFmt w:val="bullet"/>
+      <w:lvlText w:val="o"/>
+      <w:lvlJc w:val="left"/>
+      <w:pPr>
+        <w:ind w:left="3960" w:hanging="360"/>
+      </w:pPr>
+      <w:rPr>
+        <w:rFonts w:ascii="Courier New" w:hAnsi="Courier New" w:cs="Courier New" w:hint="default"/>
+      </w:rPr>
+    </w:lvl>
+    <w:lvl w:ilvl="5" w:tplc="04090005" w:tentative="1">
+      <w:start w:val="1"/>
+      <w:numFmt w:val="bullet"/>
+      <w:lvlText w:val=""/>
+      <w:lvlJc w:val="left"/>
+      <w:pPr>
+        <w:ind w:left="4680" w:hanging="360"/>
+      </w:pPr>
+      <w:rPr>
+        <w:rFonts w:ascii="Wingdings" w:hAnsi="Wingdings" w:hint="default"/>
+      </w:rPr>
+    </w:lvl>
+    <w:lvl w:ilvl="6" w:tplc="04090001" w:tentative="1">
+      <w:start w:val="1"/>
+      <w:numFmt w:val="bullet"/>
+      <w:lvlText w:val=""/>
+      <w:lvlJc w:val="left"/>
+      <w:pPr>
+        <w:ind w:left="5400" w:hanging="360"/>
+      </w:pPr>
+      <w:rPr>
+        <w:rFonts w:ascii="Symbol" w:hAnsi="Symbol" w:hint="default"/>
+      </w:rPr>
+    </w:lvl>
+    <w:lvl w:ilvl="7" w:tplc="04090003" w:tentative="1">
+      <w:start w:val="1"/>
+      <w:numFmt w:val="bullet"/>
+      <w:lvlText w:val="o"/>
+      <w:lvlJc w:val="left"/>
+      <w:pPr>
+        <w:ind w:left="6120" w:hanging="360"/>
+      </w:pPr>
+      <w:rPr>
+        <w:rFonts w:ascii="Courier New" w:hAnsi="Courier New" w:cs="Courier New" w:hint="default"/>
+      </w:rPr>
+    </w:lvl>
+    <w:lvl w:ilvl="8" w:tplc="04090005" w:tentative="1">
+      <w:start w:val="1"/>
+      <w:numFmt w:val="bullet"/>
+      <w:lvlText w:val=""/>
+      <w:lvlJc w:val="left"/>
+      <w:pPr>
+        <w:ind w:left="6840" w:hanging="360"/>
+      </w:pPr>
+      <w:rPr>
+        <w:rFonts w:ascii="Wingdings" w:hAnsi="Wingdings" w:hint="default"/>
+      </w:rPr>
+    </w:lvl>
+  </w:abstractNum>
+  <w:abstractNum w:abstractNumId="2">
     <w:nsid w:val="099B3F2E"/>
     <w:multiLevelType w:val="hybridMultilevel"/>
     <w:tmpl w:val="02AA9A3C"/>
@@ -13099,7 +14277,119 @@
       </w:pPr>
     </w:lvl>
   </w:abstractNum>
-  <w:abstractNum w:abstractNumId="2">
+  <w:abstractNum w:abstractNumId="3">
+    <w:nsid w:val="09FB0DFC"/>
+    <w:multiLevelType w:val="hybridMultilevel"/>
+    <w:tmpl w:val="21AAEABC"/>
+    <w:lvl w:ilvl="0" w:tplc="239EC5AE">
+      <w:numFmt w:val="bullet"/>
+      <w:lvlText w:val="-"/>
+      <w:lvlJc w:val="left"/>
+      <w:pPr>
+        <w:ind w:left="720" w:hanging="360"/>
+      </w:pPr>
+      <w:rPr>
+        <w:rFonts w:ascii="Courier New" w:eastAsiaTheme="minorHAnsi" w:hAnsi="Courier New" w:cs="Courier New" w:hint="default"/>
+      </w:rPr>
+    </w:lvl>
+    <w:lvl w:ilvl="1" w:tplc="04090003" w:tentative="1">
+      <w:start w:val="1"/>
+      <w:numFmt w:val="bullet"/>
+      <w:lvlText w:val="o"/>
+      <w:lvlJc w:val="left"/>
+      <w:pPr>
+        <w:ind w:left="1440" w:hanging="360"/>
+      </w:pPr>
+      <w:rPr>
+        <w:rFonts w:ascii="Courier New" w:hAnsi="Courier New" w:cs="Courier New" w:hint="default"/>
+      </w:rPr>
+    </w:lvl>
+    <w:lvl w:ilvl="2" w:tplc="04090005" w:tentative="1">
+      <w:start w:val="1"/>
+      <w:numFmt w:val="bullet"/>
+      <w:lvlText w:val=""/>
+      <w:lvlJc w:val="left"/>
+      <w:pPr>
+        <w:ind w:left="2160" w:hanging="360"/>
+      </w:pPr>
+      <w:rPr>
+        <w:rFonts w:ascii="Wingdings" w:hAnsi="Wingdings" w:hint="default"/>
+      </w:rPr>
+    </w:lvl>
+    <w:lvl w:ilvl="3" w:tplc="04090001" w:tentative="1">
+      <w:start w:val="1"/>
+      <w:numFmt w:val="bullet"/>
+      <w:lvlText w:val=""/>
+      <w:lvlJc w:val="left"/>
+      <w:pPr>
+        <w:ind w:left="2880" w:hanging="360"/>
+      </w:pPr>
+      <w:rPr>
+        <w:rFonts w:ascii="Symbol" w:hAnsi="Symbol" w:hint="default"/>
+      </w:rPr>
+    </w:lvl>
+    <w:lvl w:ilvl="4" w:tplc="04090003" w:tentative="1">
+      <w:start w:val="1"/>
+      <w:numFmt w:val="bullet"/>
+      <w:lvlText w:val="o"/>
+      <w:lvlJc w:val="left"/>
+      <w:pPr>
+        <w:ind w:left="3600" w:hanging="360"/>
+      </w:pPr>
+      <w:rPr>
+        <w:rFonts w:ascii="Courier New" w:hAnsi="Courier New" w:cs="Courier New" w:hint="default"/>
+      </w:rPr>
+    </w:lvl>
+    <w:lvl w:ilvl="5" w:tplc="04090005" w:tentative="1">
+      <w:start w:val="1"/>
+      <w:numFmt w:val="bullet"/>
+      <w:lvlText w:val=""/>
+      <w:lvlJc w:val="left"/>
+      <w:pPr>
+        <w:ind w:left="4320" w:hanging="360"/>
+      </w:pPr>
+      <w:rPr>
+        <w:rFonts w:ascii="Wingdings" w:hAnsi="Wingdings" w:hint="default"/>
+      </w:rPr>
+    </w:lvl>
+    <w:lvl w:ilvl="6" w:tplc="04090001" w:tentative="1">
+      <w:start w:val="1"/>
+      <w:numFmt w:val="bullet"/>
+      <w:lvlText w:val=""/>
+      <w:lvlJc w:val="left"/>
+      <w:pPr>
+        <w:ind w:left="5040" w:hanging="360"/>
+      </w:pPr>
+      <w:rPr>
+        <w:rFonts w:ascii="Symbol" w:hAnsi="Symbol" w:hint="default"/>
+      </w:rPr>
+    </w:lvl>
+    <w:lvl w:ilvl="7" w:tplc="04090003" w:tentative="1">
+      <w:start w:val="1"/>
+      <w:numFmt w:val="bullet"/>
+      <w:lvlText w:val="o"/>
+      <w:lvlJc w:val="left"/>
+      <w:pPr>
+        <w:ind w:left="5760" w:hanging="360"/>
+      </w:pPr>
+      <w:rPr>
+        <w:rFonts w:ascii="Courier New" w:hAnsi="Courier New" w:cs="Courier New" w:hint="default"/>
+      </w:rPr>
+    </w:lvl>
+    <w:lvl w:ilvl="8" w:tplc="04090005" w:tentative="1">
+      <w:start w:val="1"/>
+      <w:numFmt w:val="bullet"/>
+      <w:lvlText w:val=""/>
+      <w:lvlJc w:val="left"/>
+      <w:pPr>
+        <w:ind w:left="6480" w:hanging="360"/>
+      </w:pPr>
+      <w:rPr>
+        <w:rFonts w:ascii="Wingdings" w:hAnsi="Wingdings" w:hint="default"/>
+      </w:rPr>
+    </w:lvl>
+  </w:abstractNum>
+  <w:abstractNum w:abstractNumId="4">
     <w:nsid w:val="0AEC34A9"/>
     <w:multiLevelType w:val="hybridMultilevel"/>
     <w:tmpl w:val="676882B6"/>
@@ -13188,7 +14478,7 @@
       </w:pPr>
     </w:lvl>
   </w:abstractNum>
-  <w:abstractNum w:abstractNumId="3">
+  <w:abstractNum w:abstractNumId="5">
     <w:nsid w:val="12AB52BB"/>
     <w:multiLevelType w:val="hybridMultilevel"/>
     <w:tmpl w:val="E2BE4B34"/>
@@ -13277,7 +14567,7 @@
       </w:pPr>
     </w:lvl>
   </w:abstractNum>
-  <w:abstractNum w:abstractNumId="4">
+  <w:abstractNum w:abstractNumId="6">
     <w:nsid w:val="15F92CF2"/>
     <w:multiLevelType w:val="hybridMultilevel"/>
     <w:tmpl w:val="631234E4"/>
@@ -13366,7 +14656,7 @@
       </w:pPr>
     </w:lvl>
   </w:abstractNum>
-  <w:abstractNum w:abstractNumId="5">
+  <w:abstractNum w:abstractNumId="7">
     <w:nsid w:val="17110FAD"/>
     <w:multiLevelType w:val="hybridMultilevel"/>
     <w:tmpl w:val="A4AE2980"/>
@@ -13455,7 +14745,7 @@
       </w:pPr>
     </w:lvl>
   </w:abstractNum>
-  <w:abstractNum w:abstractNumId="6">
+  <w:abstractNum w:abstractNumId="8">
     <w:nsid w:val="18EC585A"/>
     <w:multiLevelType w:val="hybridMultilevel"/>
     <w:tmpl w:val="6E6A6ED8"/>
@@ -13544,7 +14834,7 @@
       </w:pPr>
     </w:lvl>
   </w:abstractNum>
-  <w:abstractNum w:abstractNumId="7">
+  <w:abstractNum w:abstractNumId="9">
     <w:nsid w:val="1A4632B6"/>
     <w:multiLevelType w:val="hybridMultilevel"/>
     <w:tmpl w:val="30B889D6"/>
@@ -13633,7 +14923,7 @@
       </w:pPr>
     </w:lvl>
   </w:abstractNum>
-  <w:abstractNum w:abstractNumId="8">
+  <w:abstractNum w:abstractNumId="10">
     <w:nsid w:val="20EA68EE"/>
     <w:multiLevelType w:val="hybridMultilevel"/>
     <w:tmpl w:val="E4089A74"/>
@@ -13722,7 +15012,7 @@
       </w:pPr>
     </w:lvl>
   </w:abstractNum>
-  <w:abstractNum w:abstractNumId="9">
+  <w:abstractNum w:abstractNumId="11">
     <w:nsid w:val="2367646D"/>
     <w:multiLevelType w:val="hybridMultilevel"/>
     <w:tmpl w:val="84DA04EC"/>
@@ -13835,7 +15125,7 @@
       </w:rPr>
     </w:lvl>
   </w:abstractNum>
-  <w:abstractNum w:abstractNumId="10">
+  <w:abstractNum w:abstractNumId="12">
     <w:nsid w:val="238302D9"/>
     <w:multiLevelType w:val="multilevel"/>
     <w:tmpl w:val="C57CC8A6"/>
@@ -13948,7 +15238,7 @@
       </w:pPr>
     </w:lvl>
   </w:abstractNum>
-  <w:abstractNum w:abstractNumId="11">
+  <w:abstractNum w:abstractNumId="13">
     <w:nsid w:val="24976670"/>
     <w:multiLevelType w:val="multilevel"/>
     <w:tmpl w:val="BF1662DE"/>
@@ -14061,7 +15351,7 @@
       </w:pPr>
     </w:lvl>
   </w:abstractNum>
-  <w:abstractNum w:abstractNumId="12">
+  <w:abstractNum w:abstractNumId="14">
     <w:nsid w:val="275B17D7"/>
     <w:multiLevelType w:val="multilevel"/>
     <w:tmpl w:val="7E5293D0"/>
@@ -14174,7 +15464,7 @@
       </w:pPr>
     </w:lvl>
   </w:abstractNum>
-  <w:abstractNum w:abstractNumId="13">
+  <w:abstractNum w:abstractNumId="15">
     <w:nsid w:val="2BFE5DB1"/>
     <w:multiLevelType w:val="hybridMultilevel"/>
     <w:tmpl w:val="47DE8944"/>
@@ -14287,7 +15577,7 @@
       </w:rPr>
     </w:lvl>
   </w:abstractNum>
-  <w:abstractNum w:abstractNumId="14">
+  <w:abstractNum w:abstractNumId="16">
     <w:nsid w:val="2EB5096B"/>
     <w:multiLevelType w:val="hybridMultilevel"/>
     <w:tmpl w:val="7A827204"/>
@@ -14376,7 +15666,7 @@
       </w:pPr>
     </w:lvl>
   </w:abstractNum>
-  <w:abstractNum w:abstractNumId="15">
+  <w:abstractNum w:abstractNumId="17">
     <w:nsid w:val="30C774FD"/>
     <w:multiLevelType w:val="hybridMultilevel"/>
     <w:tmpl w:val="4FECA9DA"/>
@@ -14465,7 +15755,7 @@
       </w:pPr>
     </w:lvl>
   </w:abstractNum>
-  <w:abstractNum w:abstractNumId="16">
+  <w:abstractNum w:abstractNumId="18">
     <w:nsid w:val="35BD4E59"/>
     <w:multiLevelType w:val="hybridMultilevel"/>
     <w:tmpl w:val="67A0C2F8"/>
@@ -14551,7 +15841,7 @@
       </w:pPr>
     </w:lvl>
   </w:abstractNum>
-  <w:abstractNum w:abstractNumId="17">
+  <w:abstractNum w:abstractNumId="19">
     <w:nsid w:val="38A96204"/>
     <w:multiLevelType w:val="hybridMultilevel"/>
     <w:tmpl w:val="873231AA"/>
@@ -14640,7 +15930,7 @@
       </w:pPr>
     </w:lvl>
   </w:abstractNum>
-  <w:abstractNum w:abstractNumId="18">
+  <w:abstractNum w:abstractNumId="20">
     <w:nsid w:val="4266141D"/>
     <w:multiLevelType w:val="hybridMultilevel"/>
     <w:tmpl w:val="F9ACF970"/>
@@ -14747,7 +16037,7 @@
       </w:pPr>
     </w:lvl>
   </w:abstractNum>
-  <w:abstractNum w:abstractNumId="19">
+  <w:abstractNum w:abstractNumId="21">
     <w:nsid w:val="497E23B6"/>
     <w:multiLevelType w:val="hybridMultilevel"/>
     <w:tmpl w:val="2A28947A"/>
@@ -14836,7 +16126,7 @@
       </w:pPr>
     </w:lvl>
   </w:abstractNum>
-  <w:abstractNum w:abstractNumId="20">
+  <w:abstractNum w:abstractNumId="22">
     <w:nsid w:val="4AC24188"/>
     <w:multiLevelType w:val="multilevel"/>
     <w:tmpl w:val="A77254A4"/>
@@ -14949,7 +16239,7 @@
       </w:pPr>
     </w:lvl>
   </w:abstractNum>
-  <w:abstractNum w:abstractNumId="21">
+  <w:abstractNum w:abstractNumId="23">
     <w:nsid w:val="4E3F1E86"/>
     <w:multiLevelType w:val="hybridMultilevel"/>
     <w:tmpl w:val="5BE60FF4"/>
@@ -15062,7 +16352,7 @@
       </w:pPr>
     </w:lvl>
   </w:abstractNum>
-  <w:abstractNum w:abstractNumId="22">
+  <w:abstractNum w:abstractNumId="24">
     <w:nsid w:val="4F3E3439"/>
     <w:multiLevelType w:val="hybridMultilevel"/>
     <w:tmpl w:val="55864B9A"/>
@@ -15151,7 +16441,7 @@
       </w:pPr>
     </w:lvl>
   </w:abstractNum>
-  <w:abstractNum w:abstractNumId="23">
+  <w:abstractNum w:abstractNumId="25">
     <w:nsid w:val="4FE541A4"/>
     <w:multiLevelType w:val="hybridMultilevel"/>
     <w:tmpl w:val="AA484130"/>
@@ -15240,7 +16530,7 @@
       </w:pPr>
     </w:lvl>
   </w:abstractNum>
-  <w:abstractNum w:abstractNumId="24">
+  <w:abstractNum w:abstractNumId="26">
     <w:nsid w:val="5AA70AE1"/>
     <w:multiLevelType w:val="hybridMultilevel"/>
     <w:tmpl w:val="13D08B22"/>
@@ -15326,7 +16616,7 @@
       </w:pPr>
     </w:lvl>
   </w:abstractNum>
-  <w:abstractNum w:abstractNumId="25">
+  <w:abstractNum w:abstractNumId="27">
     <w:nsid w:val="64751EA2"/>
     <w:multiLevelType w:val="multilevel"/>
     <w:tmpl w:val="BF1662DE"/>
@@ -15439,7 +16729,7 @@
       </w:pPr>
     </w:lvl>
   </w:abstractNum>
-  <w:abstractNum w:abstractNumId="26">
+  <w:abstractNum w:abstractNumId="28">
     <w:nsid w:val="69A22AB4"/>
     <w:multiLevelType w:val="hybridMultilevel"/>
     <w:tmpl w:val="8964470E"/>
@@ -15528,7 +16818,7 @@
       </w:pPr>
     </w:lvl>
   </w:abstractNum>
-  <w:abstractNum w:abstractNumId="27">
+  <w:abstractNum w:abstractNumId="29">
     <w:nsid w:val="71285648"/>
     <w:multiLevelType w:val="hybridMultilevel"/>
     <w:tmpl w:val="49547398"/>
@@ -15617,7 +16907,7 @@
       </w:pPr>
     </w:lvl>
   </w:abstractNum>
-  <w:abstractNum w:abstractNumId="28">
+  <w:abstractNum w:abstractNumId="30">
     <w:nsid w:val="71A05931"/>
     <w:multiLevelType w:val="hybridMultilevel"/>
     <w:tmpl w:val="02828D92"/>
@@ -15706,7 +16996,7 @@
       </w:pPr>
     </w:lvl>
   </w:abstractNum>
-  <w:abstractNum w:abstractNumId="29">
+  <w:abstractNum w:abstractNumId="31">
     <w:nsid w:val="7BD6141C"/>
     <w:multiLevelType w:val="multilevel"/>
     <w:tmpl w:val="73F282A0"/>
@@ -15820,49 +17110,49 @@
     </w:lvl>
   </w:abstractNum>
   <w:num w:numId="1">
-    <w:abstractNumId w:val="14"/>
+    <w:abstractNumId w:val="16"/>
   </w:num>
   <w:num w:numId="2">
-    <w:abstractNumId w:val="5"/>
+    <w:abstractNumId w:val="7"/>
   </w:num>
   <w:num w:numId="3">
+    <w:abstractNumId w:val="21"/>
+  </w:num>
+  <w:num w:numId="4">
+    <w:abstractNumId w:val="29"/>
+  </w:num>
+  <w:num w:numId="5">
+    <w:abstractNumId w:val="15"/>
+  </w:num>
+  <w:num w:numId="6">
+    <w:abstractNumId w:val="11"/>
+  </w:num>
+  <w:num w:numId="7">
+    <w:abstractNumId w:val="30"/>
+  </w:num>
+  <w:num w:numId="8">
     <w:abstractNumId w:val="19"/>
   </w:num>
-  <w:num w:numId="4">
-    <w:abstractNumId w:val="27"/>
-  </w:num>
-  <w:num w:numId="5">
-    <w:abstractNumId w:val="13"/>
-  </w:num>
-  <w:num w:numId="6">
-    <w:abstractNumId w:val="9"/>
-  </w:num>
-  <w:num w:numId="7">
-    <w:abstractNumId w:val="28"/>
-  </w:num>
-  <w:num w:numId="8">
-    <w:abstractNumId w:val="17"/>
-  </w:num>
   <w:num w:numId="9">
-    <w:abstractNumId w:val="22"/>
+    <w:abstractNumId w:val="24"/>
   </w:num>
   <w:num w:numId="10">
-    <w:abstractNumId w:val="21"/>
+    <w:abstractNumId w:val="23"/>
   </w:num>
   <w:num w:numId="11">
     <w:abstractNumId w:val="0"/>
   </w:num>
   <w:num w:numId="12">
-    <w:abstractNumId w:val="4"/>
+    <w:abstractNumId w:val="6"/>
   </w:num>
   <w:num w:numId="13">
-    <w:abstractNumId w:val="6"/>
+    <w:abstractNumId w:val="8"/>
   </w:num>
   <w:num w:numId="14">
-    <w:abstractNumId w:val="25"/>
+    <w:abstractNumId w:val="27"/>
   </w:num>
   <w:num w:numId="15">
-    <w:abstractNumId w:val="6"/>
+    <w:abstractNumId w:val="8"/>
     <w:lvlOverride w:ilvl="0">
       <w:startOverride w:val="1"/>
     </w:lvlOverride>
@@ -15892,21 +17182,152 @@
     </w:lvlOverride>
   </w:num>
   <w:num w:numId="16">
-    <w:abstractNumId w:val="26"/>
+    <w:abstractNumId w:val="28"/>
   </w:num>
   <w:num w:numId="17">
-    <w:abstractNumId w:val="11"/>
+    <w:abstractNumId w:val="13"/>
   </w:num>
   <w:num w:numId="18">
-    <w:abstractNumId w:val="20"/>
+    <w:abstractNumId w:val="22"/>
   </w:num>
   <w:num w:numId="19">
-    <w:abstractNumId w:val="23"/>
+    <w:abstractNumId w:val="25"/>
   </w:num>
   <w:num w:numId="20">
-    <w:abstractNumId w:val="8"/>
+    <w:abstractNumId w:val="10"/>
   </w:num>
   <w:num w:numId="21">
+    <w:abstractNumId w:val="20"/>
+    <w:lvlOverride w:ilvl="0">
+      <w:startOverride w:val="1"/>
+    </w:lvlOverride>
+    <w:lvlOverride w:ilvl="1">
+      <w:startOverride w:val="1"/>
+    </w:lvlOverride>
+    <w:lvlOverride w:ilvl="2">
+      <w:startOverride w:val="1"/>
+    </w:lvlOverride>
+    <w:lvlOverride w:ilvl="3">
+      <w:startOverride w:val="1"/>
+    </w:lvlOverride>
+    <w:lvlOverride w:ilvl="4">
+      <w:startOverride w:val="1"/>
+    </w:lvlOverride>
+    <w:lvlOverride w:ilvl="5">
+      <w:startOverride w:val="1"/>
+    </w:lvlOverride>
+    <w:lvlOverride w:ilvl="6">
+      <w:startOverride w:val="1"/>
+    </w:lvlOverride>
+    <w:lvlOverride w:ilvl="7">
+      <w:startOverride w:val="1"/>
+    </w:lvlOverride>
+    <w:lvlOverride w:ilvl="8">
+      <w:startOverride w:val="1"/>
+    </w:lvlOverride>
+  </w:num>
+  <w:num w:numId="22">
+    <w:abstractNumId w:val="5"/>
+  </w:num>
+  <w:num w:numId="23">
+    <w:abstractNumId w:val="4"/>
+  </w:num>
+  <w:num w:numId="24">
+    <w:abstractNumId w:val="2"/>
+    <w:lvlOverride w:ilvl="0">
+      <w:startOverride w:val="1"/>
+    </w:lvlOverride>
+    <w:lvlOverride w:ilvl="1">
+      <w:startOverride w:val="1"/>
+    </w:lvlOverride>
+    <w:lvlOverride w:ilvl="2">
+      <w:startOverride w:val="1"/>
+    </w:lvlOverride>
+    <w:lvlOverride w:ilvl="3">
+      <w:startOverride w:val="1"/>
+    </w:lvlOverride>
+    <w:lvlOverride w:ilvl="4">
+      <w:startOverride w:val="1"/>
+    </w:lvlOverride>
+    <w:lvlOverride w:ilvl="5">
+      <w:startOverride w:val="1"/>
+    </w:lvlOverride>
+    <w:lvlOverride w:ilvl="6">
+      <w:startOverride w:val="1"/>
+    </w:lvlOverride>
+    <w:lvlOverride w:ilvl="7">
+      <w:startOverride w:val="1"/>
+    </w:lvlOverride>
+    <w:lvlOverride w:ilvl="8">
+      <w:startOverride w:val="1"/>
+    </w:lvlOverride>
+  </w:num>
+  <w:num w:numId="25">
+    <w:abstractNumId w:val="31"/>
+  </w:num>
+  <w:num w:numId="26">
+    <w:abstractNumId w:val="31"/>
+    <w:lvlOverride w:ilvl="1">
+      <w:lvl w:ilvl="1">
+        <w:numFmt w:val="lowerLetter"/>
+        <w:lvlText w:val="%2."/>
+        <w:lvlJc w:val="left"/>
+      </w:lvl>
+    </w:lvlOverride>
+  </w:num>
+  <w:num w:numId="27">
+    <w:abstractNumId w:val="31"/>
+    <w:lvlOverride w:ilvl="1">
+      <w:lvl w:ilvl="1">
+        <w:numFmt w:val="lowerLetter"/>
+        <w:lvlText w:val="%2."/>
+        <w:lvlJc w:val="left"/>
+      </w:lvl>
+    </w:lvlOverride>
+  </w:num>
+  <w:num w:numId="28">
+    <w:abstractNumId w:val="9"/>
+  </w:num>
+  <w:num w:numId="29">
+    <w:abstractNumId w:val="17"/>
+  </w:num>
+  <w:num w:numId="30">
+    <w:abstractNumId w:val="26"/>
+    <w:lvlOverride w:ilvl="0">
+      <w:startOverride w:val="1"/>
+    </w:lvlOverride>
+    <w:lvlOverride w:ilvl="1">
+      <w:startOverride w:val="1"/>
+    </w:lvlOverride>
+    <w:lvlOverride w:ilvl="2">
+      <w:startOverride w:val="1"/>
+    </w:lvlOverride>
+    <w:lvlOverride w:ilvl="3">
+      <w:startOverride w:val="1"/>
+    </w:lvlOverride>
+    <w:lvlOverride w:ilvl="4">
+      <w:startOverride w:val="1"/>
+    </w:lvlOverride>
+    <w:lvlOverride w:ilvl="5">
+      <w:startOverride w:val="1"/>
+    </w:lvlOverride>
+    <w:lvlOverride w:ilvl="6">
+      <w:startOverride w:val="1"/>
+    </w:lvlOverride>
+    <w:lvlOverride w:ilvl="7">
+      <w:startOverride w:val="1"/>
+    </w:lvlOverride>
+    <w:lvlOverride w:ilvl="8">
+      <w:startOverride w:val="1"/>
+    </w:lvlOverride>
+  </w:num>
+  <w:num w:numId="31">
+    <w:abstractNumId w:val="14"/>
+  </w:num>
+  <w:num w:numId="32">
+    <w:abstractNumId w:val="12"/>
+  </w:num>
+  <w:num w:numId="33">
     <w:abstractNumId w:val="18"/>
     <w:lvlOverride w:ilvl="0">
       <w:startOverride w:val="1"/>
@@ -15936,136 +17357,11 @@
       <w:startOverride w:val="1"/>
     </w:lvlOverride>
   </w:num>
-  <w:num w:numId="22">
+  <w:num w:numId="34">
     <w:abstractNumId w:val="3"/>
   </w:num>
-  <w:num w:numId="23">
-    <w:abstractNumId w:val="2"/>
-  </w:num>
-  <w:num w:numId="24">
+  <w:num w:numId="35">
     <w:abstractNumId w:val="1"/>
-    <w:lvlOverride w:ilvl="0">
-      <w:startOverride w:val="1"/>
-    </w:lvlOverride>
-    <w:lvlOverride w:ilvl="1">
-      <w:startOverride w:val="1"/>
-    </w:lvlOverride>
-    <w:lvlOverride w:ilvl="2">
-      <w:startOverride w:val="1"/>
-    </w:lvlOverride>
-    <w:lvlOverride w:ilvl="3">
-      <w:startOverride w:val="1"/>
-    </w:lvlOverride>
-    <w:lvlOverride w:ilvl="4">
-      <w:startOverride w:val="1"/>
-    </w:lvlOverride>
-    <w:lvlOverride w:ilvl="5">
-      <w:startOverride w:val="1"/>
-    </w:lvlOverride>
-    <w:lvlOverride w:ilvl="6">
-      <w:startOverride w:val="1"/>
-    </w:lvlOverride>
-    <w:lvlOverride w:ilvl="7">
-      <w:startOverride w:val="1"/>
-    </w:lvlOverride>
-    <w:lvlOverride w:ilvl="8">
-      <w:startOverride w:val="1"/>
-    </w:lvlOverride>
-  </w:num>
-  <w:num w:numId="25">
-    <w:abstractNumId w:val="29"/>
-  </w:num>
-  <w:num w:numId="26">
-    <w:abstractNumId w:val="29"/>
-    <w:lvlOverride w:ilvl="1">
-      <w:lvl w:ilvl="1">
-        <w:numFmt w:val="lowerLetter"/>
-        <w:lvlText w:val="%2."/>
-        <w:lvlJc w:val="left"/>
-      </w:lvl>
-    </w:lvlOverride>
-  </w:num>
-  <w:num w:numId="27">
-    <w:abstractNumId w:val="29"/>
-    <w:lvlOverride w:ilvl="1">
-      <w:lvl w:ilvl="1">
-        <w:numFmt w:val="lowerLetter"/>
-        <w:lvlText w:val="%2."/>
-        <w:lvlJc w:val="left"/>
-      </w:lvl>
-    </w:lvlOverride>
-  </w:num>
-  <w:num w:numId="28">
-    <w:abstractNumId w:val="7"/>
-  </w:num>
-  <w:num w:numId="29">
-    <w:abstractNumId w:val="15"/>
-  </w:num>
-  <w:num w:numId="30">
-    <w:abstractNumId w:val="24"/>
-    <w:lvlOverride w:ilvl="0">
-      <w:startOverride w:val="1"/>
-    </w:lvlOverride>
-    <w:lvlOverride w:ilvl="1">
-      <w:startOverride w:val="1"/>
-    </w:lvlOverride>
-    <w:lvlOverride w:ilvl="2">
-      <w:startOverride w:val="1"/>
-    </w:lvlOverride>
-    <w:lvlOverride w:ilvl="3">
-      <w:startOverride w:val="1"/>
-    </w:lvlOverride>
-    <w:lvlOverride w:ilvl="4">
-      <w:startOverride w:val="1"/>
-    </w:lvlOverride>
-    <w:lvlOverride w:ilvl="5">
-      <w:startOverride w:val="1"/>
-    </w:lvlOverride>
-    <w:lvlOverride w:ilvl="6">
-      <w:startOverride w:val="1"/>
-    </w:lvlOverride>
-    <w:lvlOverride w:ilvl="7">
-      <w:startOverride w:val="1"/>
-    </w:lvlOverride>
-    <w:lvlOverride w:ilvl="8">
-      <w:startOverride w:val="1"/>
-    </w:lvlOverride>
-  </w:num>
-  <w:num w:numId="31">
-    <w:abstractNumId w:val="12"/>
-  </w:num>
-  <w:num w:numId="32">
-    <w:abstractNumId w:val="10"/>
-  </w:num>
-  <w:num w:numId="33">
-    <w:abstractNumId w:val="16"/>
-    <w:lvlOverride w:ilvl="0">
-      <w:startOverride w:val="1"/>
-    </w:lvlOverride>
-    <w:lvlOverride w:ilvl="1">
-      <w:startOverride w:val="1"/>
-    </w:lvlOverride>
-    <w:lvlOverride w:ilvl="2">
-      <w:startOverride w:val="1"/>
-    </w:lvlOverride>
-    <w:lvlOverride w:ilvl="3">
-      <w:startOverride w:val="1"/>
-    </w:lvlOverride>
-    <w:lvlOverride w:ilvl="4">
-      <w:startOverride w:val="1"/>
-    </w:lvlOverride>
-    <w:lvlOverride w:ilvl="5">
-      <w:startOverride w:val="1"/>
-    </w:lvlOverride>
-    <w:lvlOverride w:ilvl="6">
-      <w:startOverride w:val="1"/>
-    </w:lvlOverride>
-    <w:lvlOverride w:ilvl="7">
-      <w:startOverride w:val="1"/>
-    </w:lvlOverride>
-    <w:lvlOverride w:ilvl="8">
-      <w:startOverride w:val="1"/>
-    </w:lvlOverride>
   </w:num>
 </w:numbering>
 </file>
@@ -17150,7 +18446,7 @@
 </file>
 
 <file path=customXml/itemProps1.xml><?xml version="1.0" encoding="utf-8"?>
-<ds:datastoreItem xmlns:ds="http://schemas.openxmlformats.org/officeDocument/2006/customXml" ds:itemID="{CE757C10-B3BC-4C62-94AB-7F26F0DD3CD7}">
+<ds:datastoreItem xmlns:ds="http://schemas.openxmlformats.org/officeDocument/2006/customXml" ds:itemID="{1635655A-F216-4601-B6F6-A51752A430BC}">
   <ds:schemaRefs>
     <ds:schemaRef ds:uri="http://schemas.openxmlformats.org/officeDocument/2006/bibliography"/>
   </ds:schemaRefs>

--- a/documentation/General Info.docx
+++ b/documentation/General Info.docx
@@ -4,14 +4,19 @@
   <w:body>
     <w:p>
       <w:r>
-        <w:t>Clear old passwords for outlook / lync – Control Panel Items, Credential Manager, generic credentials, remove from vault.</w:t>
+        <w:t>IT ServiceDesk – email address to send PC issues to</w:t>
+      </w:r>
+    </w:p>
+    <w:p>
+      <w:r>
+        <w:t>Facilities – email address to send facility type stuff to</w:t>
       </w:r>
       <w:bookmarkStart w:id="0" w:name="_GoBack"/>
       <w:bookmarkEnd w:id="0"/>
     </w:p>
     <w:p>
       <w:r>
-        <w:t>x40 – Ken</w:t>
+        <w:t>Clear old passwords for outlook / lync – Control Panel Items, Credential Manager, generic credentials, remove from vault.</w:t>
       </w:r>
     </w:p>
     <w:p>
@@ -22,14 +27,6 @@
     <w:p>
       <w:r>
         <w:t>xdr – Tony</w:t>
-      </w:r>
-    </w:p>
-    <w:p>
-      <w:r>
-        <w:t>100127</w:t>
-      </w:r>
-      <w:r>
-        <w:t xml:space="preserve"> - Steve</w:t>
       </w:r>
     </w:p>
     <w:p>
@@ -107,16 +104,6 @@
     </w:p>
     <w:p>
       <w:r>
-        <w:t>IHP – servers on different domain, current pw: T…old ext</w:t>
-      </w:r>
-    </w:p>
-    <w:p>
-      <w:r>
-        <w:t>CDW – pw alverno6333</w:t>
-      </w:r>
-    </w:p>
-    <w:p>
-      <w:r>
         <w:t>Rack mount server – 4 NIC (Network Interface cards)</w:t>
       </w:r>
     </w:p>
@@ -137,7 +124,13 @@
     </w:p>
     <w:p>
       <w:r>
-        <w:t>WINN – Windows internet naming services (legacy IP Address naming) Not really used anymore but still setup</w:t>
+        <w:t>WIN</w:t>
+      </w:r>
+      <w:r>
+        <w:t>S</w:t>
+      </w:r>
+      <w:r>
+        <w:t xml:space="preserve"> – Windows internet naming services (legacy IP Address naming) Not really used anymore but still setup</w:t>
       </w:r>
     </w:p>
     <w:p>
@@ -175,7 +168,6 @@
     </w:p>
     <w:p>
       <w:r>
-        <w:lastRenderedPageBreak/>
         <w:t>If setting static IP:</w:t>
       </w:r>
     </w:p>
@@ -199,6 +191,7 @@
     </w:p>
     <w:p>
       <w:r>
+        <w:lastRenderedPageBreak/>
         <w:tab/>
         <w:t xml:space="preserve">10.12.32.254 </w:t>
       </w:r>
@@ -487,7 +480,6 @@
         </w:numPr>
       </w:pPr>
       <w:r>
-        <w:lastRenderedPageBreak/>
         <w:t>ILO</w:t>
       </w:r>
     </w:p>
@@ -518,6 +510,7 @@
         </w:numPr>
       </w:pPr>
       <w:r>
+        <w:lastRenderedPageBreak/>
         <w:t>VI client (vsphere)</w:t>
       </w:r>
     </w:p>
@@ -677,12 +670,12 @@
     </w:p>
     <w:p>
       <w:r>
+        <w:t>NAS – Network attached storage</w:t>
+      </w:r>
+    </w:p>
+    <w:p>
+      <w:r>
         <w:lastRenderedPageBreak/>
-        <w:t>NAS – Network attached storage</w:t>
-      </w:r>
-    </w:p>
-    <w:p>
-      <w:r>
         <w:t>Powerpath (triangle icon) indicates server is or was connected to the san</w:t>
       </w:r>
     </w:p>
@@ -901,7 +894,6 @@
         </w:numPr>
       </w:pPr>
       <w:r>
-        <w:lastRenderedPageBreak/>
         <w:t>type list volume</w:t>
       </w:r>
     </w:p>
@@ -926,6 +918,7 @@
         </w:numPr>
       </w:pPr>
       <w:r>
+        <w:lastRenderedPageBreak/>
         <w:t>type: extend, it will give you a message that the spa</w:t>
       </w:r>
       <w:r>
@@ -1338,7 +1331,6 @@
         </w:numPr>
       </w:pPr>
       <w:r>
-        <w:lastRenderedPageBreak/>
         <w:t>Virtual</w:t>
       </w:r>
     </w:p>
@@ -1351,6 +1343,7 @@
         </w:numPr>
       </w:pPr>
       <w:r>
+        <w:lastRenderedPageBreak/>
         <w:t>Blade</w:t>
       </w:r>
     </w:p>
@@ -15033,7 +15026,7 @@
 </file>
 
 <file path=customXml/itemProps1.xml><?xml version="1.0" encoding="utf-8"?>
-<ds:datastoreItem xmlns:ds="http://schemas.openxmlformats.org/officeDocument/2006/customXml" ds:itemID="{8FA5F34B-0152-4A84-ABD8-23719FE0B4EE}">
+<ds:datastoreItem xmlns:ds="http://schemas.openxmlformats.org/officeDocument/2006/customXml" ds:itemID="{66B48C0C-24F6-4ED0-AE1F-8E1D3EB2FBE7}">
   <ds:schemaRefs>
     <ds:schemaRef ds:uri="http://schemas.openxmlformats.org/officeDocument/2006/bibliography"/>
   </ds:schemaRefs>

--- a/documentation/General Info.docx
+++ b/documentation/General Info.docx
@@ -4,6 +4,74 @@
   <w:body>
     <w:p>
       <w:r>
+        <w:t>KVM – hypervisor</w:t>
+      </w:r>
+    </w:p>
+    <w:p>
+      <w:r>
+        <w:t>sudo virt-manager - to bring up virtual machine manager from host</w:t>
+      </w:r>
+    </w:p>
+    <w:p>
+      <w:r>
+        <w:t>get IP address of running VM</w:t>
+      </w:r>
+    </w:p>
+    <w:p>
+      <w:pPr>
+        <w:pStyle w:val="ListParagraph"/>
+        <w:numPr>
+          <w:ilvl w:val="0"/>
+          <w:numId w:val="36"/>
+        </w:numPr>
+      </w:pPr>
+      <w:r>
+        <w:t>run ‘arp – an’ from the host</w:t>
+      </w:r>
+      <w:r>
+        <w:t>, this will list IP addresses next to mac addresses</w:t>
+      </w:r>
+    </w:p>
+    <w:p>
+      <w:pPr>
+        <w:pStyle w:val="ListParagraph"/>
+        <w:numPr>
+          <w:ilvl w:val="0"/>
+          <w:numId w:val="36"/>
+        </w:numPr>
+      </w:pPr>
+      <w:r>
+        <w:t>from VM Manager right-click and open VM</w:t>
+      </w:r>
+      <w:r>
+        <w:t>, compare NIC Macs with arp return</w:t>
+      </w:r>
+    </w:p>
+    <w:p>
+      <w:pPr>
+        <w:pStyle w:val="ListParagraph"/>
+        <w:numPr>
+          <w:ilvl w:val="0"/>
+          <w:numId w:val="36"/>
+        </w:numPr>
+      </w:pPr>
+      <w:r>
+        <w:t>NOTE – arp my not contain all of your VM’s</w:t>
+      </w:r>
+    </w:p>
+    <w:p>
+      <w:r>
+        <w:t xml:space="preserve">KVM Image location - </w:t>
+      </w:r>
+      <w:bookmarkStart w:id="0" w:name="_GoBack"/>
+      <w:r>
+        <w:t>/var/lib/libvirt/images</w:t>
+      </w:r>
+      <w:bookmarkEnd w:id="0"/>
+    </w:p>
+    <w:p/>
+    <w:p>
+      <w:r>
         <w:t>IT ServiceDesk – email address to send PC issues to</w:t>
       </w:r>
     </w:p>
@@ -11,8 +79,6 @@
       <w:r>
         <w:t>Facilities – email address to send facility type stuff to</w:t>
       </w:r>
-      <w:bookmarkStart w:id="0" w:name="_GoBack"/>
-      <w:bookmarkEnd w:id="0"/>
     </w:p>
     <w:p>
       <w:r>
@@ -135,6 +201,7 @@
     </w:p>
     <w:p>
       <w:r>
+        <w:lastRenderedPageBreak/>
         <w:t>32 vs 64 OS – amount of RAM they can utilize (32 – 4 GIG, 64 – 32 GIG)</w:t>
       </w:r>
     </w:p>
@@ -191,7 +258,6 @@
     </w:p>
     <w:p>
       <w:r>
-        <w:lastRenderedPageBreak/>
         <w:tab/>
         <w:t xml:space="preserve">10.12.32.254 </w:t>
       </w:r>
@@ -376,6 +442,7 @@
         <w:ind w:left="2160"/>
       </w:pPr>
       <w:r>
+        <w:lastRenderedPageBreak/>
         <w:t>pw: nothing</w:t>
       </w:r>
     </w:p>
@@ -510,7 +577,6 @@
         </w:numPr>
       </w:pPr>
       <w:r>
-        <w:lastRenderedPageBreak/>
         <w:t>VI client (vsphere)</w:t>
       </w:r>
     </w:p>
@@ -618,6 +684,7 @@
           <w:b/>
           <w:u w:val="single"/>
         </w:rPr>
+        <w:lastRenderedPageBreak/>
         <w:t xml:space="preserve">alert monitor user preferences: </w:t>
       </w:r>
     </w:p>
@@ -675,7 +742,6 @@
     </w:p>
     <w:p>
       <w:r>
-        <w:lastRenderedPageBreak/>
         <w:t>Powerpath (triangle icon) indicates server is or was connected to the san</w:t>
       </w:r>
     </w:p>
@@ -830,6 +896,7 @@
         <w:pStyle w:val="ListParagraph"/>
       </w:pPr>
       <w:r>
+        <w:lastRenderedPageBreak/>
         <w:t>Date Needed – change to what you need</w:t>
       </w:r>
     </w:p>
@@ -918,7 +985,6 @@
         </w:numPr>
       </w:pPr>
       <w:r>
-        <w:lastRenderedPageBreak/>
         <w:t>type: extend, it will give you a message that the spa</w:t>
       </w:r>
       <w:r>
@@ -1081,6 +1147,7 @@
           <w:sz w:val="20"/>
           <w:szCs w:val="20"/>
         </w:rPr>
+        <w:lastRenderedPageBreak/>
         <w:t xml:space="preserve">At the Diskpart command prompt, type </w:t>
       </w:r>
       <w:r>
@@ -1343,7 +1410,6 @@
         </w:numPr>
       </w:pPr>
       <w:r>
-        <w:lastRenderedPageBreak/>
         <w:t>Blade</w:t>
       </w:r>
     </w:p>
@@ -1575,6 +1641,7 @@
     </w:p>
     <w:p>
       <w:r>
+        <w:lastRenderedPageBreak/>
         <w:t>McAfee on 2000 servers – need sdat6468.exe installed to update to EPO.</w:t>
       </w:r>
     </w:p>
@@ -1684,7 +1751,6 @@
         </w:numPr>
       </w:pPr>
       <w:r>
-        <w:lastRenderedPageBreak/>
         <w:t>Program Files\Support\I386 – can be deleted or moved to another drive.  These are windows files used for installing components when install cd is not available.</w:t>
       </w:r>
     </w:p>
@@ -2160,6 +2226,7 @@
           <w:sz w:val="18"/>
           <w:szCs w:val="18"/>
         </w:rPr>
+        <w:lastRenderedPageBreak/>
         <w:t>Printer issues</w:t>
       </w:r>
     </w:p>
@@ -2257,302 +2324,302 @@
         <w:textAlignment w:val="top"/>
       </w:pPr>
       <w:r>
+        <w:t>egmon</w:t>
+      </w:r>
+    </w:p>
+    <w:p>
+      <w:r>
+        <w:t>eg – type into web broswer to bring up eg login screen</w:t>
+      </w:r>
+    </w:p>
+    <w:p>
+      <w:r>
+        <w:t>id: egall</w:t>
+      </w:r>
+    </w:p>
+    <w:p>
+      <w:r>
+        <w:t>pw: eg</w:t>
+      </w:r>
+      <w:r>
+        <w:t>all</w:t>
+      </w:r>
+    </w:p>
+    <w:p>
+      <w:r>
+        <w:t>close alert window</w:t>
+      </w:r>
+    </w:p>
+    <w:p>
+      <w:r>
+        <w:t>select oaintegmn2, select component servers, search for server using nickname</w:t>
+      </w:r>
+    </w:p>
+    <w:p/>
+    <w:p>
+      <w:r>
+        <w:t>Mount Point – a way to point to folder shares without using drive mappings.  Prevents running out of drive letters.  Allows for more smaller drives which are faster to backup</w:t>
+      </w:r>
+    </w:p>
+    <w:p>
+      <w:r>
+        <w:t>permissions on windows</w:t>
+      </w:r>
+    </w:p>
+    <w:p>
+      <w:r>
+        <w:t>share – share tab on folder properties; overrides NTFS permissions</w:t>
+      </w:r>
+    </w:p>
+    <w:p>
+      <w:r>
+        <w:t>2008 R2 – look at admin tools, share and storage management</w:t>
+      </w:r>
+    </w:p>
+    <w:p>
+      <w:r>
+        <w:t>NTFS – security tab on folder properties</w:t>
+      </w:r>
+    </w:p>
+    <w:p>
+      <w:r>
+        <w:t>access based – enumeration – only see what you have access to vs. seeing folders but not being able to open them.</w:t>
+      </w:r>
+    </w:p>
+    <w:p>
+      <w:pPr>
+        <w:rPr>
+          <w:b/>
+          <w:u w:val="single"/>
+        </w:rPr>
+      </w:pPr>
+      <w:r>
+        <w:rPr>
+          <w:b/>
+          <w:u w:val="single"/>
+        </w:rPr>
+        <w:t>Clustering</w:t>
+      </w:r>
+    </w:p>
+    <w:p>
+      <w:r>
+        <w:t>2008 R2 Clustering – needs enterprise edition of OS</w:t>
+      </w:r>
+    </w:p>
+    <w:p>
+      <w:r>
+        <w:t>each server needs at least 2 Network Interface Cards (NICs)</w:t>
+      </w:r>
+    </w:p>
+    <w:p>
+      <w:r>
+        <w:t>1 used for heartbeart (failover)</w:t>
+      </w:r>
+    </w:p>
+    <w:p>
+      <w:r>
+        <w:t>requires shared storage</w:t>
+      </w:r>
+    </w:p>
+    <w:p>
+      <w:r>
         <w:lastRenderedPageBreak/>
-        <w:t>egmon</w:t>
-      </w:r>
-    </w:p>
-    <w:p>
-      <w:r>
-        <w:t>eg – type into web broswer to bring up eg login screen</w:t>
-      </w:r>
-    </w:p>
-    <w:p>
-      <w:r>
-        <w:t>id: egall</w:t>
-      </w:r>
-    </w:p>
-    <w:p>
-      <w:r>
-        <w:t>pw: eg</w:t>
-      </w:r>
-      <w:r>
-        <w:t>all</w:t>
-      </w:r>
-    </w:p>
-    <w:p>
-      <w:r>
-        <w:t>close alert window</w:t>
-      </w:r>
-    </w:p>
-    <w:p>
-      <w:r>
-        <w:t>select oaintegmn2, select component servers, search for server using nickname</w:t>
+        <w:t>Heartbeat has static IP address</w:t>
+      </w:r>
+    </w:p>
+    <w:p>
+      <w:r>
+        <w:t>Other NIC connected to network using (DHCP)</w:t>
+      </w:r>
+    </w:p>
+    <w:p>
+      <w:r>
+        <w:t>Steve showed me example in file server cluster he is setting up.  In this case he is using DNS round robin technique.  (3 NICs being used, 1 for Heartbeat, 2 for network (serves as a load balancer – DNS alternates between the 2)</w:t>
+      </w:r>
+    </w:p>
+    <w:p>
+      <w:r>
+        <w:t>VLAN is setup on the switch for heartbeat (Com team does this)</w:t>
+      </w:r>
+    </w:p>
+    <w:p>
+      <w:r>
+        <w:t>VLAN – isolates ports on a switch to each other</w:t>
+      </w:r>
+    </w:p>
+    <w:p>
+      <w:r>
+        <w:t>On PC – in server manager go to features and add failover clustering</w:t>
+      </w:r>
+    </w:p>
+    <w:p>
+      <w:r>
+        <w:t>LUN # - is inique per storage device unless you are clustering then they must be the same on each clustered server</w:t>
+      </w:r>
+    </w:p>
+    <w:p>
+      <w:r>
+        <w:t>2 drives are setup on each server.  The smaller one is called the Witness and holds the cluster info.</w:t>
+      </w:r>
+    </w:p>
+    <w:p>
+      <w:pPr>
+        <w:rPr>
+          <w:b/>
+          <w:u w:val="single"/>
+        </w:rPr>
+      </w:pPr>
+      <w:r>
+        <w:t>GEO-clustering – clusters on different subnets in different locations new with 2008, question on whether SQL DB would work, will work with file servers</w:t>
+      </w:r>
+    </w:p>
+    <w:p>
+      <w:r>
+        <w:t>new cluster server: oaintcfs1</w:t>
+      </w:r>
+    </w:p>
+    <w:p>
+      <w:pPr>
+        <w:rPr>
+          <w:color w:val="1F497D"/>
+        </w:rPr>
+      </w:pPr>
+      <w:r>
+        <w:rPr>
+          <w:color w:val="1F497D"/>
+        </w:rPr>
+        <w:t>The physical servers that make up the cluster are OAINTCFS1 and OAINTCFS2.</w:t>
+      </w:r>
+    </w:p>
+    <w:p>
+      <w:pPr>
+        <w:rPr>
+          <w:color w:val="1F497D"/>
+        </w:rPr>
+      </w:pPr>
+      <w:r>
+        <w:rPr>
+          <w:color w:val="1F497D"/>
+        </w:rPr>
+        <w:t>In 2008 Fail Over Clusters when you create a cluster you need to name the cluster. A Cluster Name Object is created in AD, that object has its own IP address.</w:t>
+      </w:r>
+    </w:p>
+    <w:p>
+      <w:pPr>
+        <w:rPr>
+          <w:color w:val="1F497D"/>
+        </w:rPr>
+      </w:pPr>
+      <w:r>
+        <w:rPr>
+          <w:color w:val="1F497D"/>
+        </w:rPr>
+        <w:t>Then when you install a clustered service\Role, such as File Server, it also gets its own name and IP address.</w:t>
+      </w:r>
+    </w:p>
+    <w:p>
+      <w:pPr>
+        <w:rPr>
+          <w:color w:val="1F497D"/>
+        </w:rPr>
+      </w:pPr>
+      <w:r>
+        <w:rPr>
+          <w:color w:val="1F497D"/>
+        </w:rPr>
+        <w:t>The cluster name for this cluster is: OAINCCFS</w:t>
+      </w:r>
+    </w:p>
+    <w:p>
+      <w:pPr>
+        <w:rPr>
+          <w:color w:val="1F497D"/>
+        </w:rPr>
+      </w:pPr>
+      <w:r>
+        <w:rPr>
+          <w:color w:val="1F497D"/>
+        </w:rPr>
+        <w:t>The name of the clustered file server is: OAIN</w:t>
+      </w:r>
+      <w:r>
+        <w:rPr>
+          <w:color w:val="1F497D"/>
+        </w:rPr>
+        <w:t>T</w:t>
+      </w:r>
+      <w:r>
+        <w:rPr>
+          <w:color w:val="1F497D"/>
+        </w:rPr>
+        <w:t>CFS1</w:t>
+      </w:r>
+    </w:p>
+    <w:p>
+      <w:pPr>
+        <w:rPr>
+          <w:color w:val="1F497D"/>
+        </w:rPr>
+      </w:pPr>
+      <w:r>
+        <w:rPr>
+          <w:color w:val="1F497D"/>
+        </w:rPr>
+        <w:t>I plan on adding more clustered file servers, I’ll name them OAINCFS2,3, etc.</w:t>
+      </w:r>
+    </w:p>
+    <w:p>
+      <w:pPr>
+        <w:rPr>
+          <w:color w:val="1F497D"/>
+        </w:rPr>
+      </w:pPr>
+      <w:r>
+        <w:rPr>
+          <w:color w:val="1F497D"/>
+        </w:rPr>
+        <w:t>Quarom – Name for disk structure to detemine which sever in cluster gets resources, in 2008 it’s called Witness disk.</w:t>
       </w:r>
     </w:p>
     <w:p/>
     <w:p>
-      <w:r>
-        <w:t>Mount Point – a way to point to folder shares without using drive mappings.  Prevents running out of drive letters.  Allows for more smaller drives which are faster to backup</w:t>
-      </w:r>
-    </w:p>
-    <w:p>
-      <w:r>
-        <w:t>permissions on windows</w:t>
-      </w:r>
-    </w:p>
-    <w:p>
-      <w:r>
-        <w:t>share – share tab on folder properties; overrides NTFS permissions</w:t>
-      </w:r>
-    </w:p>
-    <w:p>
-      <w:r>
-        <w:t>2008 R2 – look at admin tools, share and storage management</w:t>
-      </w:r>
-    </w:p>
-    <w:p>
-      <w:r>
-        <w:t>NTFS – security tab on folder properties</w:t>
-      </w:r>
-    </w:p>
-    <w:p>
-      <w:r>
-        <w:t>access based – enumeration – only see what you have access to vs. seeing folders but not being able to open them.</w:t>
-      </w:r>
-    </w:p>
-    <w:p>
       <w:pPr>
         <w:rPr>
           <w:b/>
           <w:u w:val="single"/>
         </w:rPr>
       </w:pPr>
-      <w:r>
+    </w:p>
+    <w:p>
+      <w:pPr>
         <w:rPr>
           <w:b/>
           <w:u w:val="single"/>
         </w:rPr>
-        <w:t>Clustering</w:t>
-      </w:r>
-    </w:p>
-    <w:p>
-      <w:r>
-        <w:t>2008 R2 Clustering – needs enterprise edition of OS</w:t>
-      </w:r>
-    </w:p>
-    <w:p>
-      <w:r>
-        <w:t>each server needs at least 2 Network Interface Cards (NICs)</w:t>
-      </w:r>
-    </w:p>
-    <w:p>
-      <w:r>
-        <w:t>1 used for heartbeart (failover)</w:t>
-      </w:r>
-    </w:p>
-    <w:p>
-      <w:r>
-        <w:t>requires shared storage</w:t>
-      </w:r>
-    </w:p>
-    <w:p>
-      <w:r>
-        <w:t>Heartbeat has static IP address</w:t>
-      </w:r>
-    </w:p>
-    <w:p>
-      <w:r>
-        <w:t>Other NIC connected to network using (DHCP)</w:t>
-      </w:r>
-    </w:p>
-    <w:p>
-      <w:r>
-        <w:t>Steve showed me example in file server cluster he is setting up.  In this case he is using DNS round robin technique.  (3 NICs being used, 1 for Heartbeat, 2 for network (serves as a load balancer – DNS alternates between the 2)</w:t>
-      </w:r>
-    </w:p>
-    <w:p>
-      <w:r>
-        <w:t>VLAN is setup on the switch for heartbeat (Com team does this)</w:t>
-      </w:r>
-    </w:p>
-    <w:p>
-      <w:r>
-        <w:t>VLAN – isolates ports on a switch to each other</w:t>
+      </w:pPr>
+      <w:r>
+        <w:rPr>
+          <w:b/>
+          <w:u w:val="single"/>
+        </w:rPr>
+        <w:t>SC</w:t>
+      </w:r>
+      <w:r>
+        <w:rPr>
+          <w:b/>
+          <w:u w:val="single"/>
+        </w:rPr>
+        <w:t>CM instructions</w:t>
+      </w:r>
+    </w:p>
+    <w:p>
+      <w:r>
+        <w:t>Citrix – AIS Applications – Config Mgr Admin Console</w:t>
       </w:r>
     </w:p>
     <w:p>
       <w:r>
         <w:lastRenderedPageBreak/>
-        <w:t>On PC – in server manager go to features and add failover clustering</w:t>
-      </w:r>
-    </w:p>
-    <w:p>
-      <w:r>
-        <w:t>LUN # - is inique per storage device unless you are clustering then they must be the same on each clustered server</w:t>
-      </w:r>
-    </w:p>
-    <w:p>
-      <w:r>
-        <w:t>2 drives are setup on each server.  The smaller one is called the Witness and holds the cluster info.</w:t>
-      </w:r>
-    </w:p>
-    <w:p>
-      <w:pPr>
-        <w:rPr>
-          <w:b/>
-          <w:u w:val="single"/>
-        </w:rPr>
-      </w:pPr>
-      <w:r>
-        <w:t>GEO-clustering – clusters on different subnets in different locations new with 2008, question on whether SQL DB would work, will work with file servers</w:t>
-      </w:r>
-    </w:p>
-    <w:p>
-      <w:r>
-        <w:t>new cluster server: oaintcfs1</w:t>
-      </w:r>
-    </w:p>
-    <w:p>
-      <w:pPr>
-        <w:rPr>
-          <w:color w:val="1F497D"/>
-        </w:rPr>
-      </w:pPr>
-      <w:r>
-        <w:rPr>
-          <w:color w:val="1F497D"/>
-        </w:rPr>
-        <w:t>The physical servers that make up the cluster are OAINTCFS1 and OAINTCFS2.</w:t>
-      </w:r>
-    </w:p>
-    <w:p>
-      <w:pPr>
-        <w:rPr>
-          <w:color w:val="1F497D"/>
-        </w:rPr>
-      </w:pPr>
-      <w:r>
-        <w:rPr>
-          <w:color w:val="1F497D"/>
-        </w:rPr>
-        <w:t>In 2008 Fail Over Clusters when you create a cluster you need to name the cluster. A Cluster Name Object is created in AD, that object has its own IP address.</w:t>
-      </w:r>
-    </w:p>
-    <w:p>
-      <w:pPr>
-        <w:rPr>
-          <w:color w:val="1F497D"/>
-        </w:rPr>
-      </w:pPr>
-      <w:r>
-        <w:rPr>
-          <w:color w:val="1F497D"/>
-        </w:rPr>
-        <w:t>Then when you install a clustered service\Role, such as File Server, it also gets its own name and IP address.</w:t>
-      </w:r>
-    </w:p>
-    <w:p>
-      <w:pPr>
-        <w:rPr>
-          <w:color w:val="1F497D"/>
-        </w:rPr>
-      </w:pPr>
-      <w:r>
-        <w:rPr>
-          <w:color w:val="1F497D"/>
-        </w:rPr>
-        <w:t>The cluster name for this cluster is: OAINCCFS</w:t>
-      </w:r>
-    </w:p>
-    <w:p>
-      <w:pPr>
-        <w:rPr>
-          <w:color w:val="1F497D"/>
-        </w:rPr>
-      </w:pPr>
-      <w:r>
-        <w:rPr>
-          <w:color w:val="1F497D"/>
-        </w:rPr>
-        <w:t>The name of the clustered file server is: OAIN</w:t>
-      </w:r>
-      <w:r>
-        <w:rPr>
-          <w:color w:val="1F497D"/>
-        </w:rPr>
-        <w:t>T</w:t>
-      </w:r>
-      <w:r>
-        <w:rPr>
-          <w:color w:val="1F497D"/>
-        </w:rPr>
-        <w:t>CFS1</w:t>
-      </w:r>
-    </w:p>
-    <w:p>
-      <w:pPr>
-        <w:rPr>
-          <w:color w:val="1F497D"/>
-        </w:rPr>
-      </w:pPr>
-      <w:r>
-        <w:rPr>
-          <w:color w:val="1F497D"/>
-        </w:rPr>
-        <w:t>I plan on adding more clustered file servers, I’ll name them OAINCFS2,3, etc.</w:t>
-      </w:r>
-    </w:p>
-    <w:p>
-      <w:pPr>
-        <w:rPr>
-          <w:color w:val="1F497D"/>
-        </w:rPr>
-      </w:pPr>
-      <w:r>
-        <w:rPr>
-          <w:color w:val="1F497D"/>
-        </w:rPr>
-        <w:t>Quarom – Name for disk structure to detemine which sever in cluster gets resources, in 2008 it’s called Witness disk.</w:t>
-      </w:r>
-    </w:p>
-    <w:p/>
-    <w:p>
-      <w:pPr>
-        <w:rPr>
-          <w:b/>
-          <w:u w:val="single"/>
-        </w:rPr>
-      </w:pPr>
-    </w:p>
-    <w:p>
-      <w:pPr>
-        <w:rPr>
-          <w:b/>
-          <w:u w:val="single"/>
-        </w:rPr>
-      </w:pPr>
-      <w:r>
-        <w:rPr>
-          <w:b/>
-          <w:u w:val="single"/>
-        </w:rPr>
-        <w:t>SC</w:t>
-      </w:r>
-      <w:r>
-        <w:rPr>
-          <w:b/>
-          <w:u w:val="single"/>
-        </w:rPr>
-        <w:t>CM instructions</w:t>
-      </w:r>
-    </w:p>
-    <w:p>
-      <w:r>
-        <w:t>Citrix – AIS Applications – Config Mgr Admin Console</w:t>
-      </w:r>
-    </w:p>
-    <w:p>
-      <w:r>
         <w:t>Go to Computer Management, Collections, SSFHS Enterprise Maintenance Window Collections (Server)</w:t>
       </w:r>
     </w:p>
@@ -2775,6 +2842,7 @@
     </w:p>
     <w:p>
       <w:r>
+        <w:lastRenderedPageBreak/>
         <w:t>All servers on a network send out a DHCP broadcast to obtain IP address (unless a static address is set).  Broadcast don’t go across switches (subnets).  Switches have been configured to send the DHCP broadcast to DHCP server directly</w:t>
       </w:r>
     </w:p>
@@ -2790,7 +2858,6 @@
     </w:p>
     <w:p>
       <w:r>
-        <w:lastRenderedPageBreak/>
         <w:t>Setup DHCP server – can be windows, unix, linux – we use windows here because it integrates best with AD.</w:t>
       </w:r>
     </w:p>
@@ -3064,6 +3131,7 @@
           <w:szCs w:val="20"/>
           <w:lang w:val="en"/>
         </w:rPr>
+        <w:lastRenderedPageBreak/>
         <w:t>(Boot.ini located in C:\, may have to edit view to show system files)</w:t>
       </w:r>
     </w:p>
@@ -3162,7 +3230,6 @@
     </w:p>
     <w:p>
       <w:r>
-        <w:lastRenderedPageBreak/>
         <w:t>iSCSI – Datacenter subnet: 10.90.125</w:t>
       </w:r>
     </w:p>
@@ -3398,7 +3465,6 @@
         </w:numPr>
       </w:pPr>
       <w:r>
-        <w:lastRenderedPageBreak/>
         <w:t>Log into server with admin account</w:t>
       </w:r>
     </w:p>
@@ -4313,7 +4379,6 @@
     </w:p>
     <w:p>
       <w:r>
-        <w:lastRenderedPageBreak/>
         <w:t>gpresult – command from DOS prompt that shows GPO policies setup for you and computer</w:t>
       </w:r>
     </w:p>
@@ -4538,6 +4603,7 @@
         <w:ind w:hanging="2160"/>
       </w:pPr>
       <w:r>
+        <w:lastRenderedPageBreak/>
         <w:t>drag into dos prompt window and run</w:t>
       </w:r>
     </w:p>
@@ -4641,7 +4707,6 @@
         <w:spacing w:after="0" w:line="240" w:lineRule="auto"/>
       </w:pPr>
       <w:r>
-        <w:lastRenderedPageBreak/>
         <w:t xml:space="preserve">REM /CREATE </w:t>
       </w:r>
       <w:r>
@@ -5052,7 +5117,6 @@
           <w:szCs w:val="20"/>
           <w:shd w:val="clear" w:color="auto" w:fill="FAFAFA"/>
         </w:rPr>
-        <w:lastRenderedPageBreak/>
         <w:t>Add value ErrorMode as a REG_DWORD.</w:t>
       </w:r>
       <w:r>
@@ -5481,6 +5545,7 @@
           <w:u w:val="single"/>
           <w:shd w:val="clear" w:color="auto" w:fill="FAFAFA"/>
         </w:rPr>
+        <w:lastRenderedPageBreak/>
         <w:t>Add new route to a server</w:t>
       </w:r>
     </w:p>
@@ -5572,7 +5637,6 @@
     </w:p>
     <w:p>
       <w:r>
-        <w:lastRenderedPageBreak/>
         <w:t>Mooresville – setup and supported by Alex Luchauer</w:t>
       </w:r>
     </w:p>
@@ -5747,6 +5811,7 @@
     </w:p>
     <w:p>
       <w:r>
+        <w:lastRenderedPageBreak/>
         <w:t>10 GB disk</w:t>
       </w:r>
     </w:p>
@@ -5800,7 +5865,6 @@
         </w:rPr>
       </w:pPr>
       <w:r>
-        <w:lastRenderedPageBreak/>
         <w:t xml:space="preserve">2012 test server - </w:t>
       </w:r>
       <w:r>
@@ -6098,6 +6162,7 @@
         </w:tabs>
       </w:pPr>
       <w:r>
+        <w:lastRenderedPageBreak/>
         <w:t xml:space="preserve"> heat self service (backup – restore ) is group</w:t>
       </w:r>
     </w:p>
@@ -6264,7 +6329,6 @@
           <w:bdr w:val="none" w:sz="0" w:space="0" w:color="auto" w:frame="1"/>
           <w:shd w:val="clear" w:color="auto" w:fill="EEEEEE"/>
         </w:rPr>
-        <w:lastRenderedPageBreak/>
         <w:t>:ed ++ff=dos %</w:t>
       </w:r>
     </w:p>
@@ -6641,6 +6705,7 @@
           <w:sz w:val="20"/>
           <w:szCs w:val="20"/>
         </w:rPr>
+        <w:lastRenderedPageBreak/>
         <w:t>When we retire SAN connected servers they reclaim them. The licensing is based on # of CPU so make sure you tell them how many CPU(sockets) your server has.</w:t>
       </w:r>
     </w:p>
@@ -6722,7 +6787,6 @@
           <w:b/>
           <w:u w:val="single"/>
         </w:rPr>
-        <w:lastRenderedPageBreak/>
         <w:t>Archive location:</w:t>
       </w:r>
     </w:p>
@@ -7159,6 +7223,7 @@
           <w:sz w:val="20"/>
           <w:szCs w:val="20"/>
         </w:rPr>
+        <w:lastRenderedPageBreak/>
         <w:t xml:space="preserve">A-Indy to A78 is </w:t>
       </w:r>
       <w:r>
@@ -7329,7 +7394,6 @@
           <w:sz w:val="24"/>
           <w:szCs w:val="24"/>
         </w:rPr>
-        <w:lastRenderedPageBreak/>
         <w:t> </w:t>
       </w:r>
       <w:r>
@@ -7746,7 +7810,6 @@
         <w:spacing w:after="0" w:line="240" w:lineRule="auto"/>
       </w:pPr>
       <w:r>
-        <w:lastRenderedPageBreak/>
         <w:t>Warranty</w:t>
       </w:r>
     </w:p>
@@ -7936,6 +7999,7 @@
     </w:p>
     <w:p>
       <w:r>
+        <w:lastRenderedPageBreak/>
         <w:t>pw – standard serverbuild pw</w:t>
       </w:r>
     </w:p>
@@ -7961,104 +8025,104 @@
     </w:p>
     <w:p>
       <w:r>
+        <w:t>Virtual Connect manager</w:t>
+      </w:r>
+      <w:r>
+        <w:t xml:space="preserve"> (standard </w:t>
+      </w:r>
+      <w:r>
+        <w:t>new server ID and PW</w:t>
+      </w:r>
+      <w:r>
+        <w:t>)</w:t>
+      </w:r>
+      <w:r>
+        <w:t>– allows you to set profile for each device bay.  Always want smartlink selected</w:t>
+      </w:r>
+    </w:p>
+    <w:p>
+      <w:r>
+        <w:t>Older blades don’t have onboard administrator but you can access the enclosure via iLo of a server in the enclosure.</w:t>
+      </w:r>
+    </w:p>
+    <w:p>
+      <w:r>
+        <w:t>note:  Dennis sometimes has different passwords for iLO</w:t>
+      </w:r>
+    </w:p>
+    <w:p>
+      <w:r>
+        <w:t>Normal Blade setup – 4 cables – go to 2 switches on same network</w:t>
+      </w:r>
+    </w:p>
+    <w:p>
+      <w:r>
+        <w:t>Enclosure types for Blade Servers – NOT in CMDB</w:t>
+      </w:r>
+    </w:p>
+    <w:p>
+      <w:r>
+        <w:t>11 types (Find out via ILO)</w:t>
+      </w:r>
+    </w:p>
+    <w:p>
+      <w:r>
+        <w:t>ILO –</w:t>
+      </w:r>
+    </w:p>
+    <w:p>
+      <w:r>
+        <w:t>Connect to ILO by putting in DNS into browser</w:t>
+      </w:r>
+    </w:p>
+    <w:p>
+      <w:r>
+        <w:t>ID: Administrator</w:t>
+      </w:r>
+    </w:p>
+    <w:p>
+      <w:r>
+        <w:t>PW: al…bl</w:t>
+      </w:r>
+    </w:p>
+    <w:p>
+      <w:r>
+        <w:t>Notes – Remove HBA’s from blades NOT using storage</w:t>
+      </w:r>
+    </w:p>
+    <w:p>
+      <w:r>
+        <w:t>Don’t put blades not using Fiber into fiber connected enclosures</w:t>
+      </w:r>
+    </w:p>
+    <w:p>
+      <w:r>
+        <w:t>Steve idea – Hypervisor in enclosure 10 G connectivity with each other</w:t>
+      </w:r>
+    </w:p>
+    <w:p>
+      <w:r>
+        <w:t>possible scenerio – blade server in DMZ</w:t>
+      </w:r>
+    </w:p>
+    <w:p>
+      <w:r>
+        <w:t>Fabric – Fiber channel network</w:t>
+      </w:r>
+    </w:p>
+    <w:p>
+      <w:r>
+        <w:t>12 blade enclosures here, 1 at LDC c7000</w:t>
+      </w:r>
+    </w:p>
+    <w:p>
+      <w:r>
+        <w:t>SEI support on C class enclosures</w:t>
+      </w:r>
+    </w:p>
+    <w:p>
+      <w:r>
         <w:lastRenderedPageBreak/>
-        <w:t>Virtual Connect manager</w:t>
-      </w:r>
-      <w:r>
-        <w:t xml:space="preserve"> (standard </w:t>
-      </w:r>
-      <w:r>
-        <w:t>new server ID and PW</w:t>
-      </w:r>
-      <w:r>
-        <w:t>)</w:t>
-      </w:r>
-      <w:r>
-        <w:t>– allows you to set profile for each device bay.  Always want smartlink selected</w:t>
-      </w:r>
-    </w:p>
-    <w:p>
-      <w:r>
-        <w:t>Older blades don’t have onboard administrator but you can access the enclosure via iLo of a server in the enclosure.</w:t>
-      </w:r>
-    </w:p>
-    <w:p>
-      <w:r>
-        <w:t>note:  Dennis sometimes has different passwords for iLO</w:t>
-      </w:r>
-    </w:p>
-    <w:p>
-      <w:r>
-        <w:t>Normal Blade setup – 4 cables – go to 2 switches on same network</w:t>
-      </w:r>
-    </w:p>
-    <w:p>
-      <w:r>
-        <w:t>Enclosure types for Blade Servers – NOT in CMDB</w:t>
-      </w:r>
-    </w:p>
-    <w:p>
-      <w:r>
-        <w:t>11 types (Find out via ILO)</w:t>
-      </w:r>
-    </w:p>
-    <w:p>
-      <w:r>
-        <w:t>ILO –</w:t>
-      </w:r>
-    </w:p>
-    <w:p>
-      <w:r>
-        <w:t>Connect to ILO by putting in DNS into browser</w:t>
-      </w:r>
-    </w:p>
-    <w:p>
-      <w:r>
-        <w:t>ID: Administrator</w:t>
-      </w:r>
-    </w:p>
-    <w:p>
-      <w:r>
-        <w:t>PW: al…bl</w:t>
-      </w:r>
-    </w:p>
-    <w:p>
-      <w:r>
-        <w:t>Notes – Remove HBA’s from blades NOT using storage</w:t>
-      </w:r>
-    </w:p>
-    <w:p>
-      <w:r>
-        <w:t>Don’t put blades not using Fiber into fiber connected enclosures</w:t>
-      </w:r>
-    </w:p>
-    <w:p>
-      <w:r>
-        <w:t>Steve idea – Hypervisor in enclosure 10 G connectivity with each other</w:t>
-      </w:r>
-    </w:p>
-    <w:p>
-      <w:r>
-        <w:t>possible scenerio – blade server in DMZ</w:t>
-      </w:r>
-    </w:p>
-    <w:p>
-      <w:r>
-        <w:t>Fabric – Fiber channel network</w:t>
-      </w:r>
-    </w:p>
-    <w:p>
-      <w:r>
-        <w:t>12 blade enclosures here, 1 at LDC c7000</w:t>
-      </w:r>
-    </w:p>
-    <w:p>
-      <w:r>
-        <w:t>SEI support on C class enclosures</w:t>
-      </w:r>
-    </w:p>
-    <w:p>
-      <w:r>
         <w:t>p class – most old citrix servers, if enclosure goes down move to another p enclosure – may need to change IP address.</w:t>
       </w:r>
     </w:p>
@@ -8129,7 +8193,6 @@
           <w:b/>
           <w:u w:val="single"/>
         </w:rPr>
-        <w:lastRenderedPageBreak/>
         <w:t>Setting up heartbeat network in blade enclosure</w:t>
       </w:r>
     </w:p>
@@ -8412,6 +8475,7 @@
           <w:sz w:val="30"/>
           <w:szCs w:val="30"/>
         </w:rPr>
+        <w:lastRenderedPageBreak/>
         <w:t xml:space="preserve">Note:  I have a exported key here </w:t>
       </w:r>
       <w:r>
@@ -8886,7 +8950,6 @@
           <w:sz w:val="20"/>
           <w:szCs w:val="20"/>
         </w:rPr>
-        <w:lastRenderedPageBreak/>
         <w:t>Note the location where you will save the file, and then click</w:t>
       </w:r>
       <w:r>
@@ -9498,6 +9561,7 @@
     </w:p>
     <w:p>
       <w:r>
+        <w:lastRenderedPageBreak/>
         <w:t xml:space="preserve">new pager info: </w:t>
       </w:r>
       <w:hyperlink r:id="rId38" w:history="1">
@@ -10276,7 +10340,6 @@
           <w:sz w:val="24"/>
           <w:szCs w:val="24"/>
         </w:rPr>
-        <w:lastRenderedPageBreak/>
         <w:t>retreives PC model info</w:t>
       </w:r>
     </w:p>
@@ -10592,6 +10655,7 @@
           <w:sz w:val="24"/>
           <w:szCs w:val="24"/>
         </w:rPr>
+        <w:lastRenderedPageBreak/>
         <w:t>dsquery site - finds sites in the directory.</w:t>
       </w:r>
     </w:p>
@@ -10705,7 +10769,6 @@
           <w:sz w:val="24"/>
           <w:szCs w:val="24"/>
         </w:rPr>
-        <w:lastRenderedPageBreak/>
         <w:t>compmgmt &lt;- opens computer management window</w:t>
       </w:r>
     </w:p>
@@ -11488,6 +11551,95 @@
     </w:lvl>
   </w:abstractNum>
   <w:abstractNum w:abstractNumId="8">
+    <w:nsid w:val="1746028A"/>
+    <w:multiLevelType w:val="hybridMultilevel"/>
+    <w:tmpl w:val="8760EC54"/>
+    <w:lvl w:ilvl="0" w:tplc="0409000F">
+      <w:start w:val="1"/>
+      <w:numFmt w:val="decimal"/>
+      <w:lvlText w:val="%1."/>
+      <w:lvlJc w:val="left"/>
+      <w:pPr>
+        <w:ind w:left="720" w:hanging="360"/>
+      </w:pPr>
+      <w:rPr>
+        <w:rFonts w:hint="default"/>
+      </w:rPr>
+    </w:lvl>
+    <w:lvl w:ilvl="1" w:tplc="04090019" w:tentative="1">
+      <w:start w:val="1"/>
+      <w:numFmt w:val="lowerLetter"/>
+      <w:lvlText w:val="%2."/>
+      <w:lvlJc w:val="left"/>
+      <w:pPr>
+        <w:ind w:left="1440" w:hanging="360"/>
+      </w:pPr>
+    </w:lvl>
+    <w:lvl w:ilvl="2" w:tplc="0409001B" w:tentative="1">
+      <w:start w:val="1"/>
+      <w:numFmt w:val="lowerRoman"/>
+      <w:lvlText w:val="%3."/>
+      <w:lvlJc w:val="right"/>
+      <w:pPr>
+        <w:ind w:left="2160" w:hanging="180"/>
+      </w:pPr>
+    </w:lvl>
+    <w:lvl w:ilvl="3" w:tplc="0409000F" w:tentative="1">
+      <w:start w:val="1"/>
+      <w:numFmt w:val="decimal"/>
+      <w:lvlText w:val="%4."/>
+      <w:lvlJc w:val="left"/>
+      <w:pPr>
+        <w:ind w:left="2880" w:hanging="360"/>
+      </w:pPr>
+    </w:lvl>
+    <w:lvl w:ilvl="4" w:tplc="04090019" w:tentative="1">
+      <w:start w:val="1"/>
+      <w:numFmt w:val="lowerLetter"/>
+      <w:lvlText w:val="%5."/>
+      <w:lvlJc w:val="left"/>
+      <w:pPr>
+        <w:ind w:left="3600" w:hanging="360"/>
+      </w:pPr>
+    </w:lvl>
+    <w:lvl w:ilvl="5" w:tplc="0409001B" w:tentative="1">
+      <w:start w:val="1"/>
+      <w:numFmt w:val="lowerRoman"/>
+      <w:lvlText w:val="%6."/>
+      <w:lvlJc w:val="right"/>
+      <w:pPr>
+        <w:ind w:left="4320" w:hanging="180"/>
+      </w:pPr>
+    </w:lvl>
+    <w:lvl w:ilvl="6" w:tplc="0409000F" w:tentative="1">
+      <w:start w:val="1"/>
+      <w:numFmt w:val="decimal"/>
+      <w:lvlText w:val="%7."/>
+      <w:lvlJc w:val="left"/>
+      <w:pPr>
+        <w:ind w:left="5040" w:hanging="360"/>
+      </w:pPr>
+    </w:lvl>
+    <w:lvl w:ilvl="7" w:tplc="04090019" w:tentative="1">
+      <w:start w:val="1"/>
+      <w:numFmt w:val="lowerLetter"/>
+      <w:lvlText w:val="%8."/>
+      <w:lvlJc w:val="left"/>
+      <w:pPr>
+        <w:ind w:left="5760" w:hanging="360"/>
+      </w:pPr>
+    </w:lvl>
+    <w:lvl w:ilvl="8" w:tplc="0409001B" w:tentative="1">
+      <w:start w:val="1"/>
+      <w:numFmt w:val="lowerRoman"/>
+      <w:lvlText w:val="%9."/>
+      <w:lvlJc w:val="right"/>
+      <w:pPr>
+        <w:ind w:left="6480" w:hanging="180"/>
+      </w:pPr>
+    </w:lvl>
+  </w:abstractNum>
+  <w:abstractNum w:abstractNumId="9">
     <w:nsid w:val="18EC585A"/>
     <w:multiLevelType w:val="hybridMultilevel"/>
     <w:tmpl w:val="6E6A6ED8"/>
@@ -11576,7 +11728,7 @@
       </w:pPr>
     </w:lvl>
   </w:abstractNum>
-  <w:abstractNum w:abstractNumId="9">
+  <w:abstractNum w:abstractNumId="10">
     <w:nsid w:val="1A4632B6"/>
     <w:multiLevelType w:val="hybridMultilevel"/>
     <w:tmpl w:val="30B889D6"/>
@@ -11665,7 +11817,7 @@
       </w:pPr>
     </w:lvl>
   </w:abstractNum>
-  <w:abstractNum w:abstractNumId="10">
+  <w:abstractNum w:abstractNumId="11">
     <w:nsid w:val="20EA68EE"/>
     <w:multiLevelType w:val="hybridMultilevel"/>
     <w:tmpl w:val="E4089A74"/>
@@ -11754,7 +11906,7 @@
       </w:pPr>
     </w:lvl>
   </w:abstractNum>
-  <w:abstractNum w:abstractNumId="11">
+  <w:abstractNum w:abstractNumId="12">
     <w:nsid w:val="2367646D"/>
     <w:multiLevelType w:val="hybridMultilevel"/>
     <w:tmpl w:val="84DA04EC"/>
@@ -11867,7 +12019,7 @@
       </w:rPr>
     </w:lvl>
   </w:abstractNum>
-  <w:abstractNum w:abstractNumId="12">
+  <w:abstractNum w:abstractNumId="13">
     <w:nsid w:val="238302D9"/>
     <w:multiLevelType w:val="multilevel"/>
     <w:tmpl w:val="C57CC8A6"/>
@@ -11980,7 +12132,7 @@
       </w:pPr>
     </w:lvl>
   </w:abstractNum>
-  <w:abstractNum w:abstractNumId="13">
+  <w:abstractNum w:abstractNumId="14">
     <w:nsid w:val="24976670"/>
     <w:multiLevelType w:val="multilevel"/>
     <w:tmpl w:val="BF1662DE"/>
@@ -12093,7 +12245,7 @@
       </w:pPr>
     </w:lvl>
   </w:abstractNum>
-  <w:abstractNum w:abstractNumId="14">
+  <w:abstractNum w:abstractNumId="15">
     <w:nsid w:val="275B17D7"/>
     <w:multiLevelType w:val="multilevel"/>
     <w:tmpl w:val="7E5293D0"/>
@@ -12206,7 +12358,7 @@
       </w:pPr>
     </w:lvl>
   </w:abstractNum>
-  <w:abstractNum w:abstractNumId="15">
+  <w:abstractNum w:abstractNumId="16">
     <w:nsid w:val="2BFE5DB1"/>
     <w:multiLevelType w:val="hybridMultilevel"/>
     <w:tmpl w:val="47DE8944"/>
@@ -12319,7 +12471,7 @@
       </w:rPr>
     </w:lvl>
   </w:abstractNum>
-  <w:abstractNum w:abstractNumId="16">
+  <w:abstractNum w:abstractNumId="17">
     <w:nsid w:val="2EB5096B"/>
     <w:multiLevelType w:val="hybridMultilevel"/>
     <w:tmpl w:val="7A827204"/>
@@ -12408,7 +12560,7 @@
       </w:pPr>
     </w:lvl>
   </w:abstractNum>
-  <w:abstractNum w:abstractNumId="17">
+  <w:abstractNum w:abstractNumId="18">
     <w:nsid w:val="30C774FD"/>
     <w:multiLevelType w:val="hybridMultilevel"/>
     <w:tmpl w:val="4FECA9DA"/>
@@ -12497,7 +12649,7 @@
       </w:pPr>
     </w:lvl>
   </w:abstractNum>
-  <w:abstractNum w:abstractNumId="18">
+  <w:abstractNum w:abstractNumId="19">
     <w:nsid w:val="35BD4E59"/>
     <w:multiLevelType w:val="hybridMultilevel"/>
     <w:tmpl w:val="67A0C2F8"/>
@@ -12583,7 +12735,7 @@
       </w:pPr>
     </w:lvl>
   </w:abstractNum>
-  <w:abstractNum w:abstractNumId="19">
+  <w:abstractNum w:abstractNumId="20">
     <w:nsid w:val="38A96204"/>
     <w:multiLevelType w:val="hybridMultilevel"/>
     <w:tmpl w:val="873231AA"/>
@@ -12672,7 +12824,7 @@
       </w:pPr>
     </w:lvl>
   </w:abstractNum>
-  <w:abstractNum w:abstractNumId="20">
+  <w:abstractNum w:abstractNumId="21">
     <w:nsid w:val="4266141D"/>
     <w:multiLevelType w:val="hybridMultilevel"/>
     <w:tmpl w:val="F9ACF970"/>
@@ -12779,7 +12931,7 @@
       </w:pPr>
     </w:lvl>
   </w:abstractNum>
-  <w:abstractNum w:abstractNumId="21">
+  <w:abstractNum w:abstractNumId="22">
     <w:nsid w:val="497E23B6"/>
     <w:multiLevelType w:val="hybridMultilevel"/>
     <w:tmpl w:val="2A28947A"/>
@@ -12868,7 +13020,7 @@
       </w:pPr>
     </w:lvl>
   </w:abstractNum>
-  <w:abstractNum w:abstractNumId="22">
+  <w:abstractNum w:abstractNumId="23">
     <w:nsid w:val="4AC24188"/>
     <w:multiLevelType w:val="multilevel"/>
     <w:tmpl w:val="A77254A4"/>
@@ -12981,7 +13133,7 @@
       </w:pPr>
     </w:lvl>
   </w:abstractNum>
-  <w:abstractNum w:abstractNumId="23">
+  <w:abstractNum w:abstractNumId="24">
     <w:nsid w:val="4E3F1E86"/>
     <w:multiLevelType w:val="hybridMultilevel"/>
     <w:tmpl w:val="5BE60FF4"/>
@@ -13094,7 +13246,7 @@
       </w:pPr>
     </w:lvl>
   </w:abstractNum>
-  <w:abstractNum w:abstractNumId="24">
+  <w:abstractNum w:abstractNumId="25">
     <w:nsid w:val="4F3E3439"/>
     <w:multiLevelType w:val="hybridMultilevel"/>
     <w:tmpl w:val="55864B9A"/>
@@ -13183,7 +13335,7 @@
       </w:pPr>
     </w:lvl>
   </w:abstractNum>
-  <w:abstractNum w:abstractNumId="25">
+  <w:abstractNum w:abstractNumId="26">
     <w:nsid w:val="4FE541A4"/>
     <w:multiLevelType w:val="hybridMultilevel"/>
     <w:tmpl w:val="AA484130"/>
@@ -13272,7 +13424,7 @@
       </w:pPr>
     </w:lvl>
   </w:abstractNum>
-  <w:abstractNum w:abstractNumId="26">
+  <w:abstractNum w:abstractNumId="27">
     <w:nsid w:val="5AA70AE1"/>
     <w:multiLevelType w:val="hybridMultilevel"/>
     <w:tmpl w:val="13D08B22"/>
@@ -13358,7 +13510,7 @@
       </w:pPr>
     </w:lvl>
   </w:abstractNum>
-  <w:abstractNum w:abstractNumId="27">
+  <w:abstractNum w:abstractNumId="28">
     <w:nsid w:val="64751EA2"/>
     <w:multiLevelType w:val="multilevel"/>
     <w:tmpl w:val="BF1662DE"/>
@@ -13471,7 +13623,7 @@
       </w:pPr>
     </w:lvl>
   </w:abstractNum>
-  <w:abstractNum w:abstractNumId="28">
+  <w:abstractNum w:abstractNumId="29">
     <w:nsid w:val="69A22AB4"/>
     <w:multiLevelType w:val="hybridMultilevel"/>
     <w:tmpl w:val="8964470E"/>
@@ -13560,7 +13712,7 @@
       </w:pPr>
     </w:lvl>
   </w:abstractNum>
-  <w:abstractNum w:abstractNumId="29">
+  <w:abstractNum w:abstractNumId="30">
     <w:nsid w:val="71285648"/>
     <w:multiLevelType w:val="hybridMultilevel"/>
     <w:tmpl w:val="49547398"/>
@@ -13649,7 +13801,7 @@
       </w:pPr>
     </w:lvl>
   </w:abstractNum>
-  <w:abstractNum w:abstractNumId="30">
+  <w:abstractNum w:abstractNumId="31">
     <w:nsid w:val="71A05931"/>
     <w:multiLevelType w:val="hybridMultilevel"/>
     <w:tmpl w:val="02828D92"/>
@@ -13738,7 +13890,7 @@
       </w:pPr>
     </w:lvl>
   </w:abstractNum>
-  <w:abstractNum w:abstractNumId="31">
+  <w:abstractNum w:abstractNumId="32">
     <w:nsid w:val="7BD6141C"/>
     <w:multiLevelType w:val="multilevel"/>
     <w:tmpl w:val="73F282A0"/>
@@ -13852,34 +14004,34 @@
     </w:lvl>
   </w:abstractNum>
   <w:num w:numId="1">
-    <w:abstractNumId w:val="16"/>
+    <w:abstractNumId w:val="17"/>
   </w:num>
   <w:num w:numId="2">
     <w:abstractNumId w:val="7"/>
   </w:num>
   <w:num w:numId="3">
-    <w:abstractNumId w:val="21"/>
+    <w:abstractNumId w:val="22"/>
   </w:num>
   <w:num w:numId="4">
-    <w:abstractNumId w:val="29"/>
+    <w:abstractNumId w:val="30"/>
   </w:num>
   <w:num w:numId="5">
-    <w:abstractNumId w:val="15"/>
+    <w:abstractNumId w:val="16"/>
   </w:num>
   <w:num w:numId="6">
-    <w:abstractNumId w:val="11"/>
+    <w:abstractNumId w:val="12"/>
   </w:num>
   <w:num w:numId="7">
-    <w:abstractNumId w:val="30"/>
+    <w:abstractNumId w:val="31"/>
   </w:num>
   <w:num w:numId="8">
-    <w:abstractNumId w:val="19"/>
+    <w:abstractNumId w:val="20"/>
   </w:num>
   <w:num w:numId="9">
-    <w:abstractNumId w:val="24"/>
+    <w:abstractNumId w:val="25"/>
   </w:num>
   <w:num w:numId="10">
-    <w:abstractNumId w:val="23"/>
+    <w:abstractNumId w:val="24"/>
   </w:num>
   <w:num w:numId="11">
     <w:abstractNumId w:val="0"/>
@@ -13888,13 +14040,13 @@
     <w:abstractNumId w:val="6"/>
   </w:num>
   <w:num w:numId="13">
-    <w:abstractNumId w:val="8"/>
+    <w:abstractNumId w:val="9"/>
   </w:num>
   <w:num w:numId="14">
-    <w:abstractNumId w:val="27"/>
+    <w:abstractNumId w:val="28"/>
   </w:num>
   <w:num w:numId="15">
-    <w:abstractNumId w:val="8"/>
+    <w:abstractNumId w:val="9"/>
     <w:lvlOverride w:ilvl="0">
       <w:startOverride w:val="1"/>
     </w:lvlOverride>
@@ -13924,22 +14076,22 @@
     </w:lvlOverride>
   </w:num>
   <w:num w:numId="16">
-    <w:abstractNumId w:val="28"/>
+    <w:abstractNumId w:val="29"/>
   </w:num>
   <w:num w:numId="17">
-    <w:abstractNumId w:val="13"/>
+    <w:abstractNumId w:val="14"/>
   </w:num>
   <w:num w:numId="18">
-    <w:abstractNumId w:val="22"/>
+    <w:abstractNumId w:val="23"/>
   </w:num>
   <w:num w:numId="19">
-    <w:abstractNumId w:val="25"/>
+    <w:abstractNumId w:val="26"/>
   </w:num>
   <w:num w:numId="20">
-    <w:abstractNumId w:val="10"/>
+    <w:abstractNumId w:val="11"/>
   </w:num>
   <w:num w:numId="21">
-    <w:abstractNumId w:val="20"/>
+    <w:abstractNumId w:val="21"/>
     <w:lvlOverride w:ilvl="0">
       <w:startOverride w:val="1"/>
     </w:lvlOverride>
@@ -14005,10 +14157,10 @@
     </w:lvlOverride>
   </w:num>
   <w:num w:numId="25">
-    <w:abstractNumId w:val="31"/>
+    <w:abstractNumId w:val="32"/>
   </w:num>
   <w:num w:numId="26">
-    <w:abstractNumId w:val="31"/>
+    <w:abstractNumId w:val="32"/>
     <w:lvlOverride w:ilvl="1">
       <w:lvl w:ilvl="1">
         <w:numFmt w:val="lowerLetter"/>
@@ -14018,7 +14170,7 @@
     </w:lvlOverride>
   </w:num>
   <w:num w:numId="27">
-    <w:abstractNumId w:val="31"/>
+    <w:abstractNumId w:val="32"/>
     <w:lvlOverride w:ilvl="1">
       <w:lvl w:ilvl="1">
         <w:numFmt w:val="lowerLetter"/>
@@ -14028,13 +14180,13 @@
     </w:lvlOverride>
   </w:num>
   <w:num w:numId="28">
-    <w:abstractNumId w:val="9"/>
+    <w:abstractNumId w:val="10"/>
   </w:num>
   <w:num w:numId="29">
-    <w:abstractNumId w:val="17"/>
+    <w:abstractNumId w:val="18"/>
   </w:num>
   <w:num w:numId="30">
-    <w:abstractNumId w:val="26"/>
+    <w:abstractNumId w:val="27"/>
     <w:lvlOverride w:ilvl="0">
       <w:startOverride w:val="1"/>
     </w:lvlOverride>
@@ -14064,13 +14216,13 @@
     </w:lvlOverride>
   </w:num>
   <w:num w:numId="31">
-    <w:abstractNumId w:val="14"/>
+    <w:abstractNumId w:val="15"/>
   </w:num>
   <w:num w:numId="32">
-    <w:abstractNumId w:val="12"/>
+    <w:abstractNumId w:val="13"/>
   </w:num>
   <w:num w:numId="33">
-    <w:abstractNumId w:val="18"/>
+    <w:abstractNumId w:val="19"/>
     <w:lvlOverride w:ilvl="0">
       <w:startOverride w:val="1"/>
     </w:lvlOverride>
@@ -14104,6 +14256,9 @@
   </w:num>
   <w:num w:numId="35">
     <w:abstractNumId w:val="1"/>
+  </w:num>
+  <w:num w:numId="36">
+    <w:abstractNumId w:val="8"/>
   </w:num>
 </w:numbering>
 </file>
@@ -15026,7 +15181,7 @@
 </file>
 
 <file path=customXml/itemProps1.xml><?xml version="1.0" encoding="utf-8"?>
-<ds:datastoreItem xmlns:ds="http://schemas.openxmlformats.org/officeDocument/2006/customXml" ds:itemID="{66B48C0C-24F6-4ED0-AE1F-8E1D3EB2FBE7}">
+<ds:datastoreItem xmlns:ds="http://schemas.openxmlformats.org/officeDocument/2006/customXml" ds:itemID="{DA5861C1-8A06-4E9D-B540-EC950CC7DAA8}">
   <ds:schemaRefs>
     <ds:schemaRef ds:uri="http://schemas.openxmlformats.org/officeDocument/2006/bibliography"/>
   </ds:schemaRefs>

--- a/documentation/General Info.docx
+++ b/documentation/General Info.docx
@@ -63,11 +63,236 @@
       <w:r>
         <w:t xml:space="preserve">KVM Image location - </w:t>
       </w:r>
+      <w:r>
+        <w:t>/var/lib/libvirt/images</w:t>
+      </w:r>
+    </w:p>
+    <w:p>
+      <w:pPr>
+        <w:rPr>
+          <w:b/>
+          <w:u w:val="single"/>
+        </w:rPr>
+      </w:pPr>
+      <w:r>
+        <w:rPr>
+          <w:b/>
+          <w:u w:val="single"/>
+        </w:rPr>
+        <w:t>Sublime</w:t>
+      </w:r>
+    </w:p>
+    <w:p>
+      <w:r>
+        <w:t>Install package control</w:t>
+      </w:r>
+      <w:r>
+        <w:t xml:space="preserve"> windows</w:t>
+      </w:r>
+    </w:p>
+    <w:p>
+      <w:hyperlink r:id="rId6" w:history="1">
+        <w:r>
+          <w:rPr>
+            <w:rStyle w:val="Hyperlink"/>
+          </w:rPr>
+          <w:t>http://adamjohnsond</w:t>
+        </w:r>
+        <w:r>
+          <w:rPr>
+            <w:rStyle w:val="Hyperlink"/>
+          </w:rPr>
+          <w:t>c</w:t>
+        </w:r>
+        <w:r>
+          <w:rPr>
+            <w:rStyle w:val="Hyperlink"/>
+          </w:rPr>
+          <w:t>aa</w:t>
+        </w:r>
+        <w:r>
+          <w:rPr>
+            <w:rStyle w:val="Hyperlink"/>
+          </w:rPr>
+          <w:t>esign.com/blog/install-package-control-sublime-text-3-windows/</w:t>
+        </w:r>
+      </w:hyperlink>
+    </w:p>
+    <w:p>
+      <w:r>
+        <w:t>Install package control unbuntu</w:t>
+      </w:r>
+    </w:p>
+    <w:p>
+      <w:hyperlink r:id="rId7" w:history="1">
+        <w:r>
+          <w:rPr>
+            <w:rStyle w:val="Hyperlink"/>
+          </w:rPr>
+          <w:t>https://packagecontrol.io/installation</w:t>
+        </w:r>
+      </w:hyperlink>
+    </w:p>
+    <w:p>
+      <w:r>
+        <w:t>Get code from site above and insert proxy info as listed below</w:t>
+      </w:r>
+    </w:p>
+    <w:p>
+      <w:r>
+        <w:t>import urllib.request,os,hashlib; h = 'eb2297e1a458f27d836c04bb0cbaf282' + 'd0e7a3098092775ccb37ca9d6b2e4b7d'; pf = 'Package Control.sublime-package'; ipp = sublime.installed_packages_path(); urllib.request.install_opener( urllib.request.build_opener( urllib.request.ProxyHandler({"http":"</w:t>
+      </w:r>
+      <w:r>
+        <w:rPr>
+          <w:highlight w:val="yellow"/>
+        </w:rPr>
+        <w:t>http://85.15.29.86:8080</w:t>
+      </w:r>
+      <w:r>
+        <w:t>"})) ); by = urllib.request.urlopen( 'http://packagecontrol.io/' + pf.replace(' ', '%20')).read(); dh = hashlib.sha256(by).hexdigest(); print('Error validating download (got %s instead of %s), please try manual install' % (dh, h)) if dh != h else open(os.path.join( ipp, pf), 'wb' ).write(by)</w:t>
+      </w:r>
+    </w:p>
+    <w:p>
+      <w:r>
+        <w:t>Note – before installing other packages you need to put the proxy info into package control user settings.  Here is an example:</w:t>
+      </w:r>
+    </w:p>
+    <w:p>
+      <w:pPr>
+        <w:pStyle w:val="NoSpacing"/>
+      </w:pPr>
+      <w:r>
+        <w:t>{</w:t>
+      </w:r>
+    </w:p>
+    <w:p>
+      <w:pPr>
+        <w:pStyle w:val="NoSpacing"/>
+      </w:pPr>
+      <w:r>
+        <w:tab/>
+      </w:r>
+      <w:r>
+        <w:rPr>
+          <w:highlight w:val="yellow"/>
+        </w:rPr>
+        <w:t>"http_proxy": "http://85.15.29.86:8080",</w:t>
+      </w:r>
+    </w:p>
+    <w:p>
+      <w:pPr>
+        <w:pStyle w:val="NoSpacing"/>
+      </w:pPr>
+      <w:r>
+        <w:tab/>
+        <w:t>"in_process_packages":</w:t>
+      </w:r>
+    </w:p>
+    <w:p>
+      <w:pPr>
+        <w:pStyle w:val="NoSpacing"/>
+      </w:pPr>
+      <w:r>
+        <w:tab/>
+        <w:t>[</w:t>
+      </w:r>
+    </w:p>
+    <w:p>
+      <w:pPr>
+        <w:pStyle w:val="NoSpacing"/>
+      </w:pPr>
+      <w:r>
+        <w:tab/>
+        <w:t>],</w:t>
+      </w:r>
+    </w:p>
+    <w:p>
+      <w:pPr>
+        <w:pStyle w:val="NoSpacing"/>
+      </w:pPr>
+      <w:r>
+        <w:tab/>
+        <w:t>"installed_packages":</w:t>
+      </w:r>
+    </w:p>
+    <w:p>
+      <w:pPr>
+        <w:pStyle w:val="NoSpacing"/>
+      </w:pPr>
+      <w:r>
+        <w:tab/>
+        <w:t>[</w:t>
+      </w:r>
+    </w:p>
+    <w:p>
+      <w:pPr>
+        <w:pStyle w:val="NoSpacing"/>
+      </w:pPr>
+      <w:r>
+        <w:tab/>
+      </w:r>
+      <w:r>
+        <w:tab/>
+        <w:t>"Package Control",</w:t>
+      </w:r>
+    </w:p>
+    <w:p>
+      <w:pPr>
+        <w:pStyle w:val="NoSpacing"/>
+      </w:pPr>
+      <w:r>
+        <w:tab/>
+      </w:r>
+      <w:r>
+        <w:tab/>
+        <w:t>"PowerShell",</w:t>
+      </w:r>
       <w:bookmarkStart w:id="0" w:name="_GoBack"/>
-      <w:r>
-        <w:t>/var/lib/libvirt/images</w:t>
-      </w:r>
       <w:bookmarkEnd w:id="0"/>
+    </w:p>
+    <w:p>
+      <w:pPr>
+        <w:pStyle w:val="NoSpacing"/>
+      </w:pPr>
+      <w:r>
+        <w:tab/>
+      </w:r>
+      <w:r>
+        <w:tab/>
+        <w:t>"Vintageous"</w:t>
+      </w:r>
+    </w:p>
+    <w:p>
+      <w:pPr>
+        <w:pStyle w:val="NoSpacing"/>
+      </w:pPr>
+      <w:r>
+        <w:tab/>
+        <w:t>]</w:t>
+      </w:r>
+    </w:p>
+    <w:p>
+      <w:pPr>
+        <w:pStyle w:val="NoSpacing"/>
+      </w:pPr>
+      <w:r>
+        <w:t>}</w:t>
+      </w:r>
+    </w:p>
+    <w:p>
+      <w:r>
+        <w:t>Install other packages – Cntl+Shift+P, type package control to see options</w:t>
+      </w:r>
+    </w:p>
+    <w:p>
+      <w:hyperlink r:id="rId8" w:history="1">
+        <w:r>
+          <w:rPr>
+            <w:rStyle w:val="Hyperlink"/>
+          </w:rPr>
+          <w:t>http://www.granneman.com/webdev/editors/sublime-text/packages/how-to-install-and-use-package-control/</w:t>
+        </w:r>
+      </w:hyperlink>
     </w:p>
     <w:p/>
     <w:p>
@@ -201,35 +426,35 @@
     </w:p>
     <w:p>
       <w:r>
+        <w:t>32 vs 64 OS – amount of RAM they can utilize (32 – 4 GIG, 64 – 32 GIG)</w:t>
+      </w:r>
+    </w:p>
+    <w:p>
+      <w:r>
+        <w:t>ipconfig – determine IP of a machine plus additonal info</w:t>
+      </w:r>
+      <w:r>
+        <w:t>, mac address</w:t>
+      </w:r>
+    </w:p>
+    <w:p>
+      <w:r>
+        <w:t>ipconfig /all – get all the info</w:t>
+      </w:r>
+    </w:p>
+    <w:p>
+      <w:r>
+        <w:t>ipconfig /flushdns – clears your DNS cache</w:t>
+      </w:r>
+    </w:p>
+    <w:p>
+      <w:r>
+        <w:t>ipconfig /registerdns – force update to DNS server</w:t>
+      </w:r>
+    </w:p>
+    <w:p>
+      <w:r>
         <w:lastRenderedPageBreak/>
-        <w:t>32 vs 64 OS – amount of RAM they can utilize (32 – 4 GIG, 64 – 32 GIG)</w:t>
-      </w:r>
-    </w:p>
-    <w:p>
-      <w:r>
-        <w:t>ipconfig – determine IP of a machine plus additonal info</w:t>
-      </w:r>
-      <w:r>
-        <w:t>, mac address</w:t>
-      </w:r>
-    </w:p>
-    <w:p>
-      <w:r>
-        <w:t>ipconfig /all – get all the info</w:t>
-      </w:r>
-    </w:p>
-    <w:p>
-      <w:r>
-        <w:t>ipconfig /flushdns – clears your DNS cache</w:t>
-      </w:r>
-    </w:p>
-    <w:p>
-      <w:r>
-        <w:t>ipconfig /registerdns – force update to DNS server</w:t>
-      </w:r>
-    </w:p>
-    <w:p>
-      <w:r>
         <w:t>ipconfig /release – release your current IP.</w:t>
       </w:r>
     </w:p>
@@ -442,7 +667,6 @@
         <w:ind w:left="2160"/>
       </w:pPr>
       <w:r>
-        <w:lastRenderedPageBreak/>
         <w:t>pw: nothing</w:t>
       </w:r>
     </w:p>
@@ -478,7 +702,7 @@
       <w:r>
         <w:t xml:space="preserve">Test KVM – ID: admin, pw: alverno1, address: </w:t>
       </w:r>
-      <w:hyperlink r:id="rId6" w:history="1">
+      <w:hyperlink r:id="rId9" w:history="1">
         <w:r>
           <w:rPr>
             <w:rStyle w:val="Hyperlink"/>
@@ -532,6 +756,7 @@
         </w:numPr>
       </w:pPr>
       <w:r>
+        <w:lastRenderedPageBreak/>
         <w:t>Blade (P or C class enclosure)</w:t>
       </w:r>
       <w:r>
@@ -684,7 +909,6 @@
           <w:b/>
           <w:u w:val="single"/>
         </w:rPr>
-        <w:lastRenderedPageBreak/>
         <w:t xml:space="preserve">alert monitor user preferences: </w:t>
       </w:r>
     </w:p>
@@ -694,7 +918,7 @@
           <w:rStyle w:val="Hyperlink"/>
         </w:rPr>
       </w:pPr>
-      <w:hyperlink r:id="rId7" w:history="1">
+      <w:hyperlink r:id="rId10" w:history="1">
         <w:r>
           <w:rPr>
             <w:rStyle w:val="Hyperlink"/>
@@ -732,6 +956,7 @@
           <w:b/>
           <w:u w:val="single"/>
         </w:rPr>
+        <w:lastRenderedPageBreak/>
         <w:t>San</w:t>
       </w:r>
     </w:p>
@@ -791,7 +1016,7 @@
       </w:r>
     </w:p>
     <w:p>
-      <w:hyperlink r:id="rId8" w:history="1">
+      <w:hyperlink r:id="rId11" w:history="1">
         <w:r>
           <w:rPr>
             <w:rStyle w:val="Hyperlink"/>
@@ -896,7 +1121,6 @@
         <w:pStyle w:val="ListParagraph"/>
       </w:pPr>
       <w:r>
-        <w:lastRenderedPageBreak/>
         <w:t>Date Needed – change to what you need</w:t>
       </w:r>
     </w:p>
@@ -949,6 +1173,7 @@
         </w:numPr>
       </w:pPr>
       <w:r>
+        <w:lastRenderedPageBreak/>
         <w:t>use diskpart from the cmd prompt (more info under favorites)</w:t>
       </w:r>
     </w:p>
@@ -1147,7 +1372,6 @@
           <w:sz w:val="20"/>
           <w:szCs w:val="20"/>
         </w:rPr>
-        <w:lastRenderedPageBreak/>
         <w:t xml:space="preserve">At the Diskpart command prompt, type </w:t>
       </w:r>
       <w:r>
@@ -1353,7 +1577,7 @@
           <w:numId w:val="10"/>
         </w:numPr>
       </w:pPr>
-      <w:hyperlink r:id="rId9" w:history="1">
+      <w:hyperlink r:id="rId12" w:history="1">
         <w:r>
           <w:rPr>
             <w:rStyle w:val="Hyperlink"/>
@@ -1370,7 +1594,7 @@
           <w:numId w:val="10"/>
         </w:numPr>
       </w:pPr>
-      <w:hyperlink r:id="rId10" w:history="1">
+      <w:hyperlink r:id="rId13" w:history="1">
         <w:r>
           <w:rPr>
             <w:rStyle w:val="Hyperlink"/>
@@ -1386,6 +1610,7 @@
     </w:p>
     <w:p>
       <w:r>
+        <w:lastRenderedPageBreak/>
         <w:t>Refresh preferences:</w:t>
       </w:r>
     </w:p>
@@ -1439,7 +1664,7 @@
       </w:r>
     </w:p>
     <w:p>
-      <w:hyperlink r:id="rId11" w:history="1">
+      <w:hyperlink r:id="rId14" w:history="1">
         <w:r>
           <w:rPr>
             <w:rStyle w:val="Hyperlink"/>
@@ -1454,7 +1679,7 @@
       </w:r>
     </w:p>
     <w:p>
-      <w:hyperlink r:id="rId12" w:history="1">
+      <w:hyperlink r:id="rId15" w:history="1">
         <w:r>
           <w:rPr>
             <w:rStyle w:val="Hyperlink"/>
@@ -1557,7 +1782,7 @@
       <w:r>
         <w:t xml:space="preserve">copy 2 files from </w:t>
       </w:r>
-      <w:hyperlink r:id="rId13" w:history="1">
+      <w:hyperlink r:id="rId16" w:history="1">
         <w:r>
           <w:rPr>
             <w:rStyle w:val="Hyperlink"/>
@@ -1641,7 +1866,6 @@
     </w:p>
     <w:p>
       <w:r>
-        <w:lastRenderedPageBreak/>
         <w:t>McAfee on 2000 servers – need sdat6468.exe installed to update to EPO.</w:t>
       </w:r>
     </w:p>
@@ -1739,6 +1963,7 @@
         </w:numPr>
       </w:pPr>
       <w:r>
+        <w:lastRenderedPageBreak/>
         <w:t xml:space="preserve"> C:\Windows\Temp can usually be cleaned out</w:t>
       </w:r>
     </w:p>
@@ -2226,7 +2451,6 @@
           <w:sz w:val="18"/>
           <w:szCs w:val="18"/>
         </w:rPr>
-        <w:lastRenderedPageBreak/>
         <w:t>Printer issues</w:t>
       </w:r>
     </w:p>
@@ -2324,6 +2548,7 @@
         <w:textAlignment w:val="top"/>
       </w:pPr>
       <w:r>
+        <w:lastRenderedPageBreak/>
         <w:t>egmon</w:t>
       </w:r>
     </w:p>
@@ -2423,32 +2648,32 @@
     </w:p>
     <w:p>
       <w:r>
+        <w:t>Heartbeat has static IP address</w:t>
+      </w:r>
+    </w:p>
+    <w:p>
+      <w:r>
+        <w:t>Other NIC connected to network using (DHCP)</w:t>
+      </w:r>
+    </w:p>
+    <w:p>
+      <w:r>
+        <w:t>Steve showed me example in file server cluster he is setting up.  In this case he is using DNS round robin technique.  (3 NICs being used, 1 for Heartbeat, 2 for network (serves as a load balancer – DNS alternates between the 2)</w:t>
+      </w:r>
+    </w:p>
+    <w:p>
+      <w:r>
+        <w:t>VLAN is setup on the switch for heartbeat (Com team does this)</w:t>
+      </w:r>
+    </w:p>
+    <w:p>
+      <w:r>
+        <w:t>VLAN – isolates ports on a switch to each other</w:t>
+      </w:r>
+    </w:p>
+    <w:p>
+      <w:r>
         <w:lastRenderedPageBreak/>
-        <w:t>Heartbeat has static IP address</w:t>
-      </w:r>
-    </w:p>
-    <w:p>
-      <w:r>
-        <w:t>Other NIC connected to network using (DHCP)</w:t>
-      </w:r>
-    </w:p>
-    <w:p>
-      <w:r>
-        <w:t>Steve showed me example in file server cluster he is setting up.  In this case he is using DNS round robin technique.  (3 NICs being used, 1 for Heartbeat, 2 for network (serves as a load balancer – DNS alternates between the 2)</w:t>
-      </w:r>
-    </w:p>
-    <w:p>
-      <w:r>
-        <w:t>VLAN is setup on the switch for heartbeat (Com team does this)</w:t>
-      </w:r>
-    </w:p>
-    <w:p>
-      <w:r>
-        <w:t>VLAN – isolates ports on a switch to each other</w:t>
-      </w:r>
-    </w:p>
-    <w:p>
-      <w:r>
         <w:t>On PC – in server manager go to features and add failover clustering</w:t>
       </w:r>
     </w:p>
@@ -2619,7 +2844,6 @@
     </w:p>
     <w:p>
       <w:r>
-        <w:lastRenderedPageBreak/>
         <w:t>Go to Computer Management, Collections, SSFHS Enterprise Maintenance Window Collections (Server)</w:t>
       </w:r>
     </w:p>
@@ -2714,7 +2938,7 @@
       </w:r>
     </w:p>
     <w:p>
-      <w:hyperlink r:id="rId14" w:history="1">
+      <w:hyperlink r:id="rId17" w:history="1">
         <w:r>
           <w:rPr>
             <w:rStyle w:val="Hyperlink"/>
@@ -2724,7 +2948,7 @@
       </w:hyperlink>
     </w:p>
     <w:p>
-      <w:hyperlink r:id="rId15" w:history="1">
+      <w:hyperlink r:id="rId18" w:history="1">
         <w:r>
           <w:rPr>
             <w:rStyle w:val="Hyperlink"/>
@@ -2781,7 +3005,7 @@
           <w:u w:val="single"/>
         </w:rPr>
       </w:pPr>
-      <w:hyperlink r:id="rId16" w:history="1">
+      <w:hyperlink r:id="rId19" w:history="1">
         <w:r>
           <w:rPr>
             <w:rStyle w:val="Hyperlink"/>
@@ -2842,22 +3066,22 @@
     </w:p>
     <w:p>
       <w:r>
+        <w:t>All servers on a network send out a DHCP broadcast to obtain IP address (unless a static address is set).  Broadcast don’t go across switches (subnets).  Switches have been configured to send the DHCP broadcast to DHCP server directly</w:t>
+      </w:r>
+    </w:p>
+    <w:p>
+      <w:r>
+        <w:t>2008R2 – DHCP is auto backed up every hour</w:t>
+      </w:r>
+    </w:p>
+    <w:p>
+      <w:r>
+        <w:t>Our setup then copies backup to DRVAULT share on both Oaintfile2 (datacenter) and Csentprt1 (Lafayette).  Note – because this is on a share a job is set up on each server to cover failover and to provide a fresh backup 2x per day under normal circumstances.</w:t>
+      </w:r>
+    </w:p>
+    <w:p>
+      <w:r>
         <w:lastRenderedPageBreak/>
-        <w:t>All servers on a network send out a DHCP broadcast to obtain IP address (unless a static address is set).  Broadcast don’t go across switches (subnets).  Switches have been configured to send the DHCP broadcast to DHCP server directly</w:t>
-      </w:r>
-    </w:p>
-    <w:p>
-      <w:r>
-        <w:t>2008R2 – DHCP is auto backed up every hour</w:t>
-      </w:r>
-    </w:p>
-    <w:p>
-      <w:r>
-        <w:t>Our setup then copies backup to DRVAULT share on both Oaintfile2 (datacenter) and Csentprt1 (Lafayette).  Note – because this is on a share a job is set up on each server to cover failover and to provide a fresh backup 2x per day under normal circumstances.</w:t>
-      </w:r>
-    </w:p>
-    <w:p>
-      <w:r>
         <w:t>Setup DHCP server – can be windows, unix, linux – we use windows here because it integrates best with AD.</w:t>
       </w:r>
     </w:p>
@@ -3025,7 +3249,7 @@
       <w:r>
         <w:t xml:space="preserve">heat mobile url:   </w:t>
       </w:r>
-      <w:hyperlink r:id="rId17" w:history="1">
+      <w:hyperlink r:id="rId20" w:history="1">
         <w:r>
           <w:rPr>
             <w:rStyle w:val="Hyperlink"/>
@@ -3131,105 +3355,105 @@
           <w:szCs w:val="20"/>
           <w:lang w:val="en"/>
         </w:rPr>
+        <w:t>(Boot.ini located in C:\, may have to edit view to show system files)</w:t>
+      </w:r>
+    </w:p>
+    <w:p>
+      <w:pPr>
+        <w:rPr>
+          <w:rFonts w:ascii="Arial" w:hAnsi="Arial" w:cs="Arial"/>
+          <w:color w:val="333333"/>
+          <w:sz w:val="20"/>
+          <w:szCs w:val="20"/>
+          <w:lang w:val="en"/>
+        </w:rPr>
+      </w:pPr>
+      <w:r>
+        <w:rPr>
+          <w:rFonts w:ascii="Arial" w:hAnsi="Arial" w:cs="Arial"/>
+          <w:color w:val="333333"/>
+          <w:sz w:val="20"/>
+          <w:szCs w:val="20"/>
+          <w:lang w:val="en"/>
+        </w:rPr>
+        <w:t>Microsoft License Key servers:</w:t>
+      </w:r>
+    </w:p>
+    <w:p>
+      <w:pPr>
+        <w:rPr>
+          <w:rFonts w:ascii="Arial" w:hAnsi="Arial" w:cs="Arial"/>
+          <w:color w:val="333333"/>
+          <w:sz w:val="20"/>
+          <w:szCs w:val="20"/>
+          <w:lang w:val="en"/>
+        </w:rPr>
+      </w:pPr>
+      <w:r>
+        <w:rPr>
+          <w:rFonts w:ascii="Arial" w:hAnsi="Arial" w:cs="Arial"/>
+          <w:color w:val="333333"/>
+          <w:sz w:val="20"/>
+          <w:szCs w:val="20"/>
+          <w:lang w:val="en"/>
+        </w:rPr>
+        <w:t>KMS – regular checks for valid license, default setup when building servers (oaintdb4)</w:t>
+      </w:r>
+    </w:p>
+    <w:p>
+      <w:pPr>
+        <w:rPr>
+          <w:rFonts w:ascii="Arial" w:hAnsi="Arial" w:cs="Arial"/>
+          <w:color w:val="333333"/>
+          <w:sz w:val="20"/>
+          <w:szCs w:val="20"/>
+          <w:lang w:val="en"/>
+        </w:rPr>
+      </w:pPr>
+      <w:r>
+        <w:rPr>
+          <w:rFonts w:ascii="Arial" w:hAnsi="Arial" w:cs="Arial"/>
+          <w:color w:val="333333"/>
+          <w:sz w:val="20"/>
+          <w:szCs w:val="20"/>
+          <w:lang w:val="en"/>
+        </w:rPr>
+        <w:t>MA</w:t>
+      </w:r>
+      <w:r>
+        <w:rPr>
+          <w:rFonts w:ascii="Arial" w:hAnsi="Arial" w:cs="Arial"/>
+          <w:color w:val="333333"/>
+          <w:sz w:val="20"/>
+          <w:szCs w:val="20"/>
+          <w:lang w:val="en"/>
+        </w:rPr>
+        <w:t>K</w:t>
+      </w:r>
+      <w:r>
+        <w:rPr>
+          <w:rFonts w:ascii="Arial" w:hAnsi="Arial" w:cs="Arial"/>
+          <w:color w:val="333333"/>
+          <w:sz w:val="20"/>
+          <w:szCs w:val="20"/>
+          <w:lang w:val="en"/>
+        </w:rPr>
+        <w:t xml:space="preserve"> – one check for license (Needed for servers NOT connected to the network)</w:t>
+      </w:r>
+    </w:p>
+    <w:p>
+      <w:r>
+        <w:t>oaintlmswb – has example of scheduled job to cleanup a directory</w:t>
+      </w:r>
+    </w:p>
+    <w:p>
+      <w:r>
+        <w:t>systeminfo – grab good info about server from command line, including uptime.</w:t>
+      </w:r>
+    </w:p>
+    <w:p>
+      <w:r>
         <w:lastRenderedPageBreak/>
-        <w:t>(Boot.ini located in C:\, may have to edit view to show system files)</w:t>
-      </w:r>
-    </w:p>
-    <w:p>
-      <w:pPr>
-        <w:rPr>
-          <w:rFonts w:ascii="Arial" w:hAnsi="Arial" w:cs="Arial"/>
-          <w:color w:val="333333"/>
-          <w:sz w:val="20"/>
-          <w:szCs w:val="20"/>
-          <w:lang w:val="en"/>
-        </w:rPr>
-      </w:pPr>
-      <w:r>
-        <w:rPr>
-          <w:rFonts w:ascii="Arial" w:hAnsi="Arial" w:cs="Arial"/>
-          <w:color w:val="333333"/>
-          <w:sz w:val="20"/>
-          <w:szCs w:val="20"/>
-          <w:lang w:val="en"/>
-        </w:rPr>
-        <w:t>Microsoft License Key servers:</w:t>
-      </w:r>
-    </w:p>
-    <w:p>
-      <w:pPr>
-        <w:rPr>
-          <w:rFonts w:ascii="Arial" w:hAnsi="Arial" w:cs="Arial"/>
-          <w:color w:val="333333"/>
-          <w:sz w:val="20"/>
-          <w:szCs w:val="20"/>
-          <w:lang w:val="en"/>
-        </w:rPr>
-      </w:pPr>
-      <w:r>
-        <w:rPr>
-          <w:rFonts w:ascii="Arial" w:hAnsi="Arial" w:cs="Arial"/>
-          <w:color w:val="333333"/>
-          <w:sz w:val="20"/>
-          <w:szCs w:val="20"/>
-          <w:lang w:val="en"/>
-        </w:rPr>
-        <w:t>KMS – regular checks for valid license, default setup when building servers (oaintdb4)</w:t>
-      </w:r>
-    </w:p>
-    <w:p>
-      <w:pPr>
-        <w:rPr>
-          <w:rFonts w:ascii="Arial" w:hAnsi="Arial" w:cs="Arial"/>
-          <w:color w:val="333333"/>
-          <w:sz w:val="20"/>
-          <w:szCs w:val="20"/>
-          <w:lang w:val="en"/>
-        </w:rPr>
-      </w:pPr>
-      <w:r>
-        <w:rPr>
-          <w:rFonts w:ascii="Arial" w:hAnsi="Arial" w:cs="Arial"/>
-          <w:color w:val="333333"/>
-          <w:sz w:val="20"/>
-          <w:szCs w:val="20"/>
-          <w:lang w:val="en"/>
-        </w:rPr>
-        <w:t>MA</w:t>
-      </w:r>
-      <w:r>
-        <w:rPr>
-          <w:rFonts w:ascii="Arial" w:hAnsi="Arial" w:cs="Arial"/>
-          <w:color w:val="333333"/>
-          <w:sz w:val="20"/>
-          <w:szCs w:val="20"/>
-          <w:lang w:val="en"/>
-        </w:rPr>
-        <w:t>K</w:t>
-      </w:r>
-      <w:r>
-        <w:rPr>
-          <w:rFonts w:ascii="Arial" w:hAnsi="Arial" w:cs="Arial"/>
-          <w:color w:val="333333"/>
-          <w:sz w:val="20"/>
-          <w:szCs w:val="20"/>
-          <w:lang w:val="en"/>
-        </w:rPr>
-        <w:t xml:space="preserve"> – one check for license (Needed for servers NOT connected to the network)</w:t>
-      </w:r>
-    </w:p>
-    <w:p>
-      <w:r>
-        <w:t>oaintlmswb – has example of scheduled job to cleanup a directory</w:t>
-      </w:r>
-    </w:p>
-    <w:p>
-      <w:r>
-        <w:t>systeminfo – grab good info about server from command line, including uptime.</w:t>
-      </w:r>
-    </w:p>
-    <w:p>
-      <w:r>
         <w:t>iSCSI – Datacenter subnet: 10.90.125</w:t>
       </w:r>
     </w:p>
@@ -3367,7 +3591,7 @@
       </w:r>
     </w:p>
     <w:p>
-      <w:hyperlink r:id="rId18" w:tooltip="https://www.myssfhs.org/vpn.htm" w:history="1">
+      <w:hyperlink r:id="rId21" w:tooltip="https://www.myssfhs.org/vpn.htm" w:history="1">
         <w:r>
           <w:rPr>
             <w:rStyle w:val="Hyperlink"/>
@@ -3465,6 +3689,7 @@
         </w:numPr>
       </w:pPr>
       <w:r>
+        <w:lastRenderedPageBreak/>
         <w:t>Log into server with admin account</w:t>
       </w:r>
     </w:p>
@@ -4379,6 +4604,7 @@
     </w:p>
     <w:p>
       <w:r>
+        <w:lastRenderedPageBreak/>
         <w:t>gpresult – command from DOS prompt that shows GPO policies setup for you and computer</w:t>
       </w:r>
     </w:p>
@@ -4603,7 +4829,6 @@
         <w:ind w:hanging="2160"/>
       </w:pPr>
       <w:r>
-        <w:lastRenderedPageBreak/>
         <w:t>drag into dos prompt window and run</w:t>
       </w:r>
     </w:p>
@@ -4707,6 +4932,7 @@
         <w:spacing w:after="0" w:line="240" w:lineRule="auto"/>
       </w:pPr>
       <w:r>
+        <w:lastRenderedPageBreak/>
         <w:t xml:space="preserve">REM /CREATE </w:t>
       </w:r>
       <w:r>
@@ -4812,7 +5038,7 @@
       </w:r>
     </w:p>
     <w:p>
-      <w:hyperlink r:id="rId19" w:history="1">
+      <w:hyperlink r:id="rId22" w:history="1">
         <w:r>
           <w:rPr>
             <w:rStyle w:val="Hyperlink"/>
@@ -4934,7 +5160,7 @@
       <w:r>
         <w:t xml:space="preserve">Login.bat files located </w:t>
       </w:r>
-      <w:hyperlink r:id="rId20" w:history="1">
+      <w:hyperlink r:id="rId23" w:history="1">
         <w:r>
           <w:rPr>
             <w:rStyle w:val="Hyperlink"/>
@@ -5117,6 +5343,7 @@
           <w:szCs w:val="20"/>
           <w:shd w:val="clear" w:color="auto" w:fill="FAFAFA"/>
         </w:rPr>
+        <w:lastRenderedPageBreak/>
         <w:t>Add value ErrorMode as a REG_DWORD.</w:t>
       </w:r>
       <w:r>
@@ -5545,7 +5772,6 @@
           <w:u w:val="single"/>
           <w:shd w:val="clear" w:color="auto" w:fill="FAFAFA"/>
         </w:rPr>
-        <w:lastRenderedPageBreak/>
         <w:t>Add new route to a server</w:t>
       </w:r>
     </w:p>
@@ -5637,6 +5863,7 @@
     </w:p>
     <w:p>
       <w:r>
+        <w:lastRenderedPageBreak/>
         <w:t>Mooresville – setup and supported by Alex Luchauer</w:t>
       </w:r>
     </w:p>
@@ -5811,7 +6038,6 @@
     </w:p>
     <w:p>
       <w:r>
-        <w:lastRenderedPageBreak/>
         <w:t>10 GB disk</w:t>
       </w:r>
     </w:p>
@@ -5865,6 +6091,7 @@
         </w:rPr>
       </w:pPr>
       <w:r>
+        <w:lastRenderedPageBreak/>
         <w:t xml:space="preserve">2012 test server - </w:t>
       </w:r>
       <w:r>
@@ -6162,7 +6389,6 @@
         </w:tabs>
       </w:pPr>
       <w:r>
-        <w:lastRenderedPageBreak/>
         <w:t xml:space="preserve"> heat self service (backup – restore ) is group</w:t>
       </w:r>
     </w:p>
@@ -6329,6 +6555,7 @@
           <w:bdr w:val="none" w:sz="0" w:space="0" w:color="auto" w:frame="1"/>
           <w:shd w:val="clear" w:color="auto" w:fill="EEEEEE"/>
         </w:rPr>
+        <w:lastRenderedPageBreak/>
         <w:t>:ed ++ff=dos %</w:t>
       </w:r>
     </w:p>
@@ -6705,7 +6932,6 @@
           <w:sz w:val="20"/>
           <w:szCs w:val="20"/>
         </w:rPr>
-        <w:lastRenderedPageBreak/>
         <w:t>When we retire SAN connected servers they reclaim them. The licensing is based on # of CPU so make sure you tell them how many CPU(sockets) your server has.</w:t>
       </w:r>
     </w:p>
@@ -6743,7 +6969,7 @@
           <w:color w:val="1F497D"/>
         </w:rPr>
       </w:pPr>
-      <w:hyperlink r:id="rId21" w:history="1">
+      <w:hyperlink r:id="rId24" w:history="1">
         <w:r>
           <w:rPr>
             <w:rStyle w:val="Hyperlink"/>
@@ -6759,7 +6985,7 @@
         </w:rPr>
         <w:t xml:space="preserve">hostname assigned to service, </w:t>
       </w:r>
-      <w:hyperlink r:id="rId22" w:history="1">
+      <w:hyperlink r:id="rId25" w:history="1">
         <w:r>
           <w:rPr>
             <w:rStyle w:val="Hyperlink"/>
@@ -6787,6 +7013,7 @@
           <w:b/>
           <w:u w:val="single"/>
         </w:rPr>
+        <w:lastRenderedPageBreak/>
         <w:t>Archive location:</w:t>
       </w:r>
     </w:p>
@@ -6796,7 +7023,7 @@
           <w:tab w:val="left" w:pos="270"/>
         </w:tabs>
       </w:pPr>
-      <w:hyperlink r:id="rId23" w:history="1">
+      <w:hyperlink r:id="rId26" w:history="1">
         <w:r>
           <w:rPr>
             <w:rStyle w:val="Hyperlink"/>
@@ -6893,7 +7120,7 @@
           <w:szCs w:val="20"/>
         </w:rPr>
       </w:pPr>
-      <w:hyperlink r:id="rId24" w:history="1">
+      <w:hyperlink r:id="rId27" w:history="1">
         <w:r>
           <w:rPr>
             <w:rStyle w:val="Hyperlink"/>
@@ -6963,7 +7190,7 @@
         </w:rPr>
         <w:t xml:space="preserve">Connect to </w:t>
       </w:r>
-      <w:hyperlink r:id="rId25" w:history="1">
+      <w:hyperlink r:id="rId28" w:history="1">
         <w:r>
           <w:rPr>
             <w:rStyle w:val="Hyperlink"/>
@@ -7223,7 +7450,6 @@
           <w:sz w:val="20"/>
           <w:szCs w:val="20"/>
         </w:rPr>
-        <w:lastRenderedPageBreak/>
         <w:t xml:space="preserve">A-Indy to A78 is </w:t>
       </w:r>
       <w:r>
@@ -7394,6 +7620,7 @@
           <w:sz w:val="24"/>
           <w:szCs w:val="24"/>
         </w:rPr>
+        <w:lastRenderedPageBreak/>
         <w:t> </w:t>
       </w:r>
       <w:r>
@@ -7491,7 +7718,7 @@
       <w:pPr>
         <w:spacing w:after="0" w:line="240" w:lineRule="auto"/>
       </w:pPr>
-      <w:hyperlink r:id="rId26" w:history="1">
+      <w:hyperlink r:id="rId29" w:history="1">
         <w:r>
           <w:rPr>
             <w:rStyle w:val="Hyperlink"/>
@@ -7632,7 +7859,7 @@
       </w:r>
     </w:p>
     <w:p>
-      <w:hyperlink r:id="rId27" w:history="1">
+      <w:hyperlink r:id="rId30" w:history="1">
         <w:r>
           <w:rPr>
             <w:rStyle w:val="Hyperlink"/>
@@ -7650,7 +7877,7 @@
       </w:r>
     </w:p>
     <w:p>
-      <w:hyperlink r:id="rId28" w:history="1">
+      <w:hyperlink r:id="rId31" w:history="1">
         <w:r>
           <w:rPr>
             <w:rStyle w:val="Hyperlink"/>
@@ -7660,7 +7887,7 @@
       </w:hyperlink>
     </w:p>
     <w:p>
-      <w:hyperlink r:id="rId29" w:history="1">
+      <w:hyperlink r:id="rId32" w:history="1">
         <w:r>
           <w:rPr>
             <w:rStyle w:val="Hyperlink"/>
@@ -7810,6 +8037,7 @@
         <w:spacing w:after="0" w:line="240" w:lineRule="auto"/>
       </w:pPr>
       <w:r>
+        <w:lastRenderedPageBreak/>
         <w:t>Warranty</w:t>
       </w:r>
     </w:p>
@@ -7905,7 +8133,7 @@
       </w:r>
     </w:p>
     <w:p>
-      <w:hyperlink r:id="rId30" w:history="1">
+      <w:hyperlink r:id="rId33" w:history="1">
         <w:r>
           <w:rPr>
             <w:rStyle w:val="Hyperlink"/>
@@ -7936,7 +8164,7 @@
       </w:r>
     </w:p>
     <w:p>
-      <w:hyperlink r:id="rId31" w:history="1">
+      <w:hyperlink r:id="rId34" w:history="1">
         <w:r>
           <w:rPr>
             <w:rStyle w:val="Hyperlink"/>
@@ -7946,7 +8174,7 @@
       </w:hyperlink>
     </w:p>
     <w:p>
-      <w:hyperlink r:id="rId32" w:history="1">
+      <w:hyperlink r:id="rId35" w:history="1">
         <w:r>
           <w:rPr>
             <w:rStyle w:val="Hyperlink"/>
@@ -7961,7 +8189,7 @@
           <w:rStyle w:val="Hyperlink"/>
         </w:rPr>
       </w:pPr>
-      <w:hyperlink r:id="rId33" w:history="1">
+      <w:hyperlink r:id="rId36" w:history="1">
         <w:r>
           <w:rPr>
             <w:rStyle w:val="Hyperlink"/>
@@ -7999,32 +8227,32 @@
     </w:p>
     <w:p>
       <w:r>
+        <w:t>pw – standard serverbuild pw</w:t>
+      </w:r>
+    </w:p>
+    <w:p>
+      <w:r>
+        <w:t>naming standard – oaioa#(a|b) – where # is an incrementing number based on number of blade enclosures we have.  Each enclosure has 2 OA’s where a is the primary.  B would become active in a failover situation.  Example: oaioa11a</w:t>
+      </w:r>
+    </w:p>
+    <w:p>
+      <w:r>
+        <w:t>Use OA name in web broswer to access enclosure.</w:t>
+      </w:r>
+    </w:p>
+    <w:p>
+      <w:r>
+        <w:t>Login: Administrator, PW &lt;server build default&gt;</w:t>
+      </w:r>
+    </w:p>
+    <w:p>
+      <w:r>
+        <w:t>The enclosures are also named – format CCE#, where # is an increasing number</w:t>
+      </w:r>
+    </w:p>
+    <w:p>
+      <w:r>
         <w:lastRenderedPageBreak/>
-        <w:t>pw – standard serverbuild pw</w:t>
-      </w:r>
-    </w:p>
-    <w:p>
-      <w:r>
-        <w:t>naming standard – oaioa#(a|b) – where # is an incrementing number based on number of blade enclosures we have.  Each enclosure has 2 OA’s where a is the primary.  B would become active in a failover situation.  Example: oaioa11a</w:t>
-      </w:r>
-    </w:p>
-    <w:p>
-      <w:r>
-        <w:t>Use OA name in web broswer to access enclosure.</w:t>
-      </w:r>
-    </w:p>
-    <w:p>
-      <w:r>
-        <w:t>Login: Administrator, PW &lt;server build default&gt;</w:t>
-      </w:r>
-    </w:p>
-    <w:p>
-      <w:r>
-        <w:t>The enclosures are also named – format CCE#, where # is an increasing number</w:t>
-      </w:r>
-    </w:p>
-    <w:p>
-      <w:r>
         <w:t>Virtual Connect manager</w:t>
       </w:r>
       <w:r>
@@ -8122,77 +8350,77 @@
     </w:p>
     <w:p>
       <w:r>
+        <w:t>p class – most old citrix servers, if enclosure goes down move to another p enclosure – may need to change IP address.</w:t>
+      </w:r>
+    </w:p>
+    <w:p>
+      <w:r>
+        <w:t>Interconnect Bay on back  - we use HPVC (virtual connect) flex-10 ethernet</w:t>
+      </w:r>
+    </w:p>
+    <w:p>
+      <w:r>
+        <w:t>2 groups for LDAP authentication (Not currently working) – AIS BladeAdmins, AIS Blade Admins</w:t>
+      </w:r>
+    </w:p>
+    <w:p>
+      <w:r>
+        <w:rPr>
+          <w:b/>
+          <w:u w:val="single"/>
+        </w:rPr>
+        <w:t>Res</w:t>
+      </w:r>
+      <w:r>
+        <w:rPr>
+          <w:b/>
+          <w:u w:val="single"/>
+        </w:rPr>
+        <w:t>e</w:t>
+      </w:r>
+      <w:r>
+        <w:rPr>
+          <w:b/>
+          <w:u w:val="single"/>
+        </w:rPr>
+        <w:t>t iLo in use</w:t>
+      </w:r>
+      <w:r>
+        <w:t xml:space="preserve"> </w:t>
+      </w:r>
+    </w:p>
+    <w:p>
+      <w:r>
+        <w:t>in iLo session go to administration, network, apply will reset ilo.</w:t>
+      </w:r>
+    </w:p>
+    <w:p>
+      <w:pPr>
+        <w:rPr>
+          <w:b/>
+          <w:u w:val="single"/>
+        </w:rPr>
+      </w:pPr>
+      <w:r>
+        <w:rPr>
+          <w:b/>
+          <w:u w:val="single"/>
+        </w:rPr>
+        <w:t>Setup a Blade profile</w:t>
+      </w:r>
+    </w:p>
+    <w:p>
+      <w:r>
+        <w:t>Can be assigned to multiple slots but we don’t do this</w:t>
+      </w:r>
+    </w:p>
+    <w:p>
+      <w:r>
+        <w:rPr>
+          <w:b/>
+          <w:u w:val="single"/>
+        </w:rPr>
         <w:lastRenderedPageBreak/>
-        <w:t>p class – most old citrix servers, if enclosure goes down move to another p enclosure – may need to change IP address.</w:t>
-      </w:r>
-    </w:p>
-    <w:p>
-      <w:r>
-        <w:t>Interconnect Bay on back  - we use HPVC (virtual connect) flex-10 ethernet</w:t>
-      </w:r>
-    </w:p>
-    <w:p>
-      <w:r>
-        <w:t>2 groups for LDAP authentication (Not currently working) – AIS BladeAdmins, AIS Blade Admins</w:t>
-      </w:r>
-    </w:p>
-    <w:p>
-      <w:r>
-        <w:rPr>
-          <w:b/>
-          <w:u w:val="single"/>
-        </w:rPr>
-        <w:t>Res</w:t>
-      </w:r>
-      <w:r>
-        <w:rPr>
-          <w:b/>
-          <w:u w:val="single"/>
-        </w:rPr>
-        <w:t>e</w:t>
-      </w:r>
-      <w:r>
-        <w:rPr>
-          <w:b/>
-          <w:u w:val="single"/>
-        </w:rPr>
-        <w:t>t iLo in use</w:t>
-      </w:r>
-      <w:r>
-        <w:t xml:space="preserve"> </w:t>
-      </w:r>
-    </w:p>
-    <w:p>
-      <w:r>
-        <w:t>in iLo session go to administration, network, apply will reset ilo.</w:t>
-      </w:r>
-    </w:p>
-    <w:p>
-      <w:pPr>
-        <w:rPr>
-          <w:b/>
-          <w:u w:val="single"/>
-        </w:rPr>
-      </w:pPr>
-      <w:r>
-        <w:rPr>
-          <w:b/>
-          <w:u w:val="single"/>
-        </w:rPr>
-        <w:t>Setup a Blade profile</w:t>
-      </w:r>
-    </w:p>
-    <w:p>
-      <w:r>
-        <w:t>Can be assigned to multiple slots but we don’t do this</w:t>
-      </w:r>
-    </w:p>
-    <w:p>
-      <w:r>
-        <w:rPr>
-          <w:b/>
-          <w:u w:val="single"/>
-        </w:rPr>
         <w:t>Setting up heartbeat network in blade enclosure</w:t>
       </w:r>
     </w:p>
@@ -8216,7 +8444,7 @@
       <w:r>
         <w:t xml:space="preserve">confirm wellness credit: send email to </w:t>
       </w:r>
-      <w:hyperlink r:id="rId34" w:history="1">
+      <w:hyperlink r:id="rId37" w:history="1">
         <w:r>
           <w:rPr>
             <w:rStyle w:val="Hyperlink"/>
@@ -8320,7 +8548,7 @@
       </w:r>
     </w:p>
     <w:p>
-      <w:hyperlink r:id="rId35" w:history="1">
+      <w:hyperlink r:id="rId38" w:history="1">
         <w:r>
           <w:rPr>
             <w:rStyle w:val="Hyperlink"/>
@@ -8475,7 +8703,6 @@
           <w:sz w:val="30"/>
           <w:szCs w:val="30"/>
         </w:rPr>
-        <w:lastRenderedPageBreak/>
         <w:t xml:space="preserve">Note:  I have a exported key here </w:t>
       </w:r>
       <w:r>
@@ -8950,6 +9177,7 @@
           <w:sz w:val="20"/>
           <w:szCs w:val="20"/>
         </w:rPr>
+        <w:lastRenderedPageBreak/>
         <w:t>Note the location where you will save the file, and then click</w:t>
       </w:r>
       <w:r>
@@ -9358,7 +9586,7 @@
       </w:r>
     </w:p>
     <w:p>
-      <w:hyperlink r:id="rId36" w:history="1">
+      <w:hyperlink r:id="rId39" w:history="1">
         <w:r>
           <w:rPr>
             <w:rStyle w:val="Hyperlink"/>
@@ -9550,7 +9778,7 @@
       <w:r>
         <w:t xml:space="preserve">old pager info: </w:t>
       </w:r>
-      <w:hyperlink r:id="rId37" w:history="1">
+      <w:hyperlink r:id="rId40" w:history="1">
         <w:r>
           <w:rPr>
             <w:rStyle w:val="Hyperlink"/>
@@ -9561,10 +9789,9 @@
     </w:p>
     <w:p>
       <w:r>
-        <w:lastRenderedPageBreak/>
         <w:t xml:space="preserve">new pager info: </w:t>
       </w:r>
-      <w:hyperlink r:id="rId38" w:history="1">
+      <w:hyperlink r:id="rId41" w:history="1">
         <w:r>
           <w:rPr>
             <w:rStyle w:val="Hyperlink"/>
@@ -9899,7 +10126,7 @@
           <w:color w:val="1F497D"/>
         </w:rPr>
       </w:pPr>
-      <w:hyperlink r:id="rId39" w:history="1">
+      <w:hyperlink r:id="rId42" w:history="1">
         <w:r>
           <w:rPr>
             <w:rStyle w:val="Hyperlink"/>
@@ -9971,7 +10198,7 @@
       <w:r>
         <w:t xml:space="preserve">We are beginning to work on new process to build Epic Citrix Servers, in the mean time we will continue to create these servers as they are needed.  But we need to keep track of what servers are built using the current method.  I have created a spreadsheet located here: </w:t>
       </w:r>
-      <w:hyperlink r:id="rId40" w:history="1">
+      <w:hyperlink r:id="rId43" w:history="1">
         <w:r>
           <w:rPr>
             <w:rStyle w:val="Hyperlink"/>
@@ -10121,7 +10348,7 @@
         </w:rPr>
         <w:t> </w:t>
       </w:r>
-      <w:hyperlink r:id="rId41" w:tooltip="IPv4" w:history="1">
+      <w:hyperlink r:id="rId44" w:tooltip="IPv4" w:history="1">
         <w:r>
           <w:rPr>
             <w:rStyle w:val="Hyperlink"/>
@@ -10340,6 +10567,7 @@
           <w:sz w:val="24"/>
           <w:szCs w:val="24"/>
         </w:rPr>
+        <w:lastRenderedPageBreak/>
         <w:t>retreives PC model info</w:t>
       </w:r>
     </w:p>
@@ -10655,7 +10883,6 @@
           <w:sz w:val="24"/>
           <w:szCs w:val="24"/>
         </w:rPr>
-        <w:lastRenderedPageBreak/>
         <w:t>dsquery site - finds sites in the directory.</w:t>
       </w:r>
     </w:p>
@@ -10769,6 +10996,7 @@
           <w:sz w:val="24"/>
           <w:szCs w:val="24"/>
         </w:rPr>
+        <w:lastRenderedPageBreak/>
         <w:t>compmgmt &lt;- opens computer management window</w:t>
       </w:r>
     </w:p>
@@ -14888,6 +15116,15 @@
       <w:color w:val="4F81BD" w:themeColor="accent1"/>
     </w:rPr>
   </w:style>
+  <w:style w:type="paragraph" w:styleId="NoSpacing">
+    <w:name w:val="No Spacing"/>
+    <w:uiPriority w:val="1"/>
+    <w:qFormat/>
+    <w:rsid w:val="00395E29"/>
+    <w:pPr>
+      <w:spacing w:after="0" w:line="240" w:lineRule="auto"/>
+    </w:pPr>
+  </w:style>
 </w:styles>
 </file>
 
@@ -15181,7 +15418,7 @@
 </file>
 
 <file path=customXml/itemProps1.xml><?xml version="1.0" encoding="utf-8"?>
-<ds:datastoreItem xmlns:ds="http://schemas.openxmlformats.org/officeDocument/2006/customXml" ds:itemID="{DA5861C1-8A06-4E9D-B540-EC950CC7DAA8}">
+<ds:datastoreItem xmlns:ds="http://schemas.openxmlformats.org/officeDocument/2006/customXml" ds:itemID="{0C98FECE-B6DE-40EE-A3E0-3FE1F219A25B}">
   <ds:schemaRefs>
     <ds:schemaRef ds:uri="http://schemas.openxmlformats.org/officeDocument/2006/bibliography"/>
   </ds:schemaRefs>

--- a/documentation/General Info.docx
+++ b/documentation/General Info.docx
@@ -3,6 +3,404 @@
 <w:document xmlns:wpc="http://schemas.microsoft.com/office/word/2010/wordprocessingCanvas" xmlns:mc="http://schemas.openxmlformats.org/markup-compatibility/2006" xmlns:o="urn:schemas-microsoft-com:office:office" xmlns:r="http://schemas.openxmlformats.org/officeDocument/2006/relationships" xmlns:m="http://schemas.openxmlformats.org/officeDocument/2006/math" xmlns:v="urn:schemas-microsoft-com:vml" xmlns:wp14="http://schemas.microsoft.com/office/word/2010/wordprocessingDrawing" xmlns:wp="http://schemas.openxmlformats.org/drawingml/2006/wordprocessingDrawing" xmlns:w10="urn:schemas-microsoft-com:office:word" xmlns:w="http://schemas.openxmlformats.org/wordprocessingml/2006/main" xmlns:w14="http://schemas.microsoft.com/office/word/2010/wordml" xmlns:w15="http://schemas.microsoft.com/office/word/2012/wordml" xmlns:wpg="http://schemas.microsoft.com/office/word/2010/wordprocessingGroup" xmlns:wpi="http://schemas.microsoft.com/office/word/2010/wordprocessingInk" xmlns:wne="http://schemas.microsoft.com/office/word/2006/wordml" xmlns:wps="http://schemas.microsoft.com/office/word/2010/wordprocessingShape" mc:Ignorable="w14 w15 wp14">
   <w:body>
     <w:p>
+      <w:pPr>
+        <w:rPr>
+          <w:b/>
+          <w:u w:val="single"/>
+        </w:rPr>
+      </w:pPr>
+      <w:r>
+        <w:rPr>
+          <w:b/>
+          <w:u w:val="single"/>
+        </w:rPr>
+        <w:t>Local APT Repo</w:t>
+      </w:r>
+    </w:p>
+    <w:p>
+      <w:hyperlink r:id="rId6" w:history="1">
+        <w:r>
+          <w:rPr>
+            <w:rStyle w:val="Hyperlink"/>
+          </w:rPr>
+          <w:t>http://linoxide.com/ubuntu-how-to/setup-local-repository-ubuntu/</w:t>
+        </w:r>
+      </w:hyperlink>
+    </w:p>
+    <w:p/>
+    <w:p>
+      <w:hyperlink r:id="rId7" w:history="1">
+        <w:r>
+          <w:rPr>
+            <w:rStyle w:val="Hyperlink"/>
+          </w:rPr>
+          <w:t>http://www.unixmen.com/setup-local-repository-ubuntu-14-0413-1013-04-server/</w:t>
+        </w:r>
+      </w:hyperlink>
+    </w:p>
+    <w:p/>
+    <w:p>
+      <w:hyperlink r:id="rId8" w:history="1">
+        <w:r>
+          <w:rPr>
+            <w:rStyle w:val="Hyperlink"/>
+          </w:rPr>
+          <w:t>https://www.packtpub.com/books/content/create-local-ubuntu-repository-using-apt-mirror-and-apt-cacher</w:t>
+        </w:r>
+      </w:hyperlink>
+    </w:p>
+    <w:p>
+      <w:r>
+        <w:t>sudo apt-get update -y</w:t>
+      </w:r>
+    </w:p>
+    <w:p>
+      <w:pPr>
+        <w:tabs>
+          <w:tab w:val="left" w:pos="916"/>
+          <w:tab w:val="left" w:pos="1832"/>
+          <w:tab w:val="left" w:pos="2748"/>
+          <w:tab w:val="left" w:pos="3664"/>
+          <w:tab w:val="left" w:pos="4580"/>
+          <w:tab w:val="left" w:pos="5496"/>
+          <w:tab w:val="left" w:pos="6412"/>
+          <w:tab w:val="left" w:pos="7328"/>
+          <w:tab w:val="left" w:pos="8244"/>
+          <w:tab w:val="left" w:pos="9160"/>
+          <w:tab w:val="left" w:pos="10076"/>
+          <w:tab w:val="left" w:pos="10992"/>
+          <w:tab w:val="left" w:pos="11908"/>
+          <w:tab w:val="left" w:pos="12824"/>
+          <w:tab w:val="left" w:pos="13740"/>
+          <w:tab w:val="left" w:pos="14656"/>
+        </w:tabs>
+        <w:spacing w:line="315" w:lineRule="atLeast"/>
+        <w:rPr>
+          <w:rFonts w:ascii="Courier New" w:eastAsia="Times New Roman" w:hAnsi="Courier New" w:cs="Courier New"/>
+          <w:color w:val="666666"/>
+          <w:sz w:val="21"/>
+          <w:szCs w:val="21"/>
+        </w:rPr>
+      </w:pPr>
+      <w:r>
+        <w:rPr>
+          <w:rFonts w:ascii="Courier New" w:eastAsia="Times New Roman" w:hAnsi="Courier New" w:cs="Courier New"/>
+          <w:color w:val="666666"/>
+          <w:sz w:val="21"/>
+          <w:szCs w:val="21"/>
+        </w:rPr>
+        <w:t>sudo apt-get install apache2 –y</w:t>
+      </w:r>
+    </w:p>
+    <w:p>
+      <w:pPr>
+        <w:pStyle w:val="HTMLPreformatted"/>
+        <w:spacing w:line="315" w:lineRule="atLeast"/>
+        <w:rPr>
+          <w:color w:val="666666"/>
+          <w:sz w:val="21"/>
+          <w:szCs w:val="21"/>
+        </w:rPr>
+      </w:pPr>
+      <w:r>
+        <w:rPr>
+          <w:color w:val="666666"/>
+          <w:sz w:val="21"/>
+          <w:szCs w:val="21"/>
+        </w:rPr>
+        <w:t>sudo apt-get install apt-mirror –y</w:t>
+      </w:r>
+    </w:p>
+    <w:p>
+      <w:pPr>
+        <w:pStyle w:val="HTMLPreformatted"/>
+        <w:spacing w:line="315" w:lineRule="atLeast"/>
+        <w:rPr>
+          <w:color w:val="666666"/>
+          <w:sz w:val="21"/>
+          <w:szCs w:val="21"/>
+        </w:rPr>
+      </w:pPr>
+      <w:r>
+        <w:rPr>
+          <w:color w:val="666666"/>
+          <w:sz w:val="21"/>
+          <w:szCs w:val="21"/>
+        </w:rPr>
+        <w:t>sudo mkdir /packages</w:t>
+      </w:r>
+    </w:p>
+    <w:p>
+      <w:pPr>
+        <w:pStyle w:val="HTMLPreformatted"/>
+        <w:spacing w:line="315" w:lineRule="atLeast"/>
+        <w:rPr>
+          <w:color w:val="666666"/>
+          <w:sz w:val="21"/>
+          <w:szCs w:val="21"/>
+        </w:rPr>
+      </w:pPr>
+    </w:p>
+    <w:p>
+      <w:pPr>
+        <w:pStyle w:val="HTMLPreformatted"/>
+        <w:spacing w:line="315" w:lineRule="atLeast"/>
+        <w:rPr>
+          <w:color w:val="666666"/>
+          <w:sz w:val="21"/>
+          <w:szCs w:val="21"/>
+        </w:rPr>
+      </w:pPr>
+      <w:r>
+        <w:rPr>
+          <w:color w:val="666666"/>
+          <w:sz w:val="21"/>
+          <w:szCs w:val="21"/>
+        </w:rPr>
+        <w:t>/etc/apt/mirror.list</w:t>
+      </w:r>
+    </w:p>
+    <w:p>
+      <w:pPr>
+        <w:pStyle w:val="HTMLPreformatted"/>
+        <w:spacing w:line="315" w:lineRule="atLeast"/>
+        <w:rPr>
+          <w:color w:val="666666"/>
+          <w:sz w:val="21"/>
+          <w:szCs w:val="21"/>
+        </w:rPr>
+      </w:pPr>
+      <w:r>
+        <w:rPr>
+          <w:color w:val="666666"/>
+          <w:sz w:val="21"/>
+          <w:szCs w:val="21"/>
+        </w:rPr>
+        <w:t>create a mirror.list file to copy on to the server.</w:t>
+      </w:r>
+    </w:p>
+    <w:p>
+      <w:pPr>
+        <w:pStyle w:val="HTMLPreformatted"/>
+        <w:spacing w:line="315" w:lineRule="atLeast"/>
+        <w:rPr>
+          <w:color w:val="666666"/>
+          <w:sz w:val="21"/>
+          <w:szCs w:val="21"/>
+        </w:rPr>
+      </w:pPr>
+    </w:p>
+    <w:p>
+      <w:pPr>
+        <w:pStyle w:val="HTMLPreformatted"/>
+        <w:spacing w:line="315" w:lineRule="atLeast"/>
+        <w:rPr>
+          <w:color w:val="666666"/>
+          <w:sz w:val="21"/>
+          <w:szCs w:val="21"/>
+        </w:rPr>
+      </w:pPr>
+      <w:r>
+        <w:rPr>
+          <w:color w:val="666666"/>
+          <w:sz w:val="21"/>
+          <w:szCs w:val="21"/>
+        </w:rPr>
+        <w:t>sudo apt-mirror</w:t>
+      </w:r>
+    </w:p>
+    <w:p>
+      <w:pPr>
+        <w:pStyle w:val="HTMLPreformatted"/>
+        <w:spacing w:line="315" w:lineRule="atLeast"/>
+        <w:rPr>
+          <w:color w:val="666666"/>
+          <w:sz w:val="21"/>
+          <w:szCs w:val="21"/>
+        </w:rPr>
+      </w:pPr>
+    </w:p>
+    <w:p>
+      <w:pPr>
+        <w:pStyle w:val="HTMLPreformatted"/>
+        <w:spacing w:line="315" w:lineRule="atLeast"/>
+        <w:rPr>
+          <w:color w:val="666666"/>
+          <w:sz w:val="21"/>
+          <w:szCs w:val="21"/>
+        </w:rPr>
+      </w:pPr>
+      <w:r>
+        <w:rPr>
+          <w:color w:val="666666"/>
+          <w:sz w:val="21"/>
+          <w:szCs w:val="21"/>
+        </w:rPr>
+        <w:t>sudo ln -s /packages/ /var/www/html/ubuntu</w:t>
+      </w:r>
+    </w:p>
+    <w:p>
+      <w:pPr>
+        <w:pStyle w:val="HTMLPreformatted"/>
+        <w:spacing w:line="315" w:lineRule="atLeast"/>
+        <w:rPr>
+          <w:color w:val="666666"/>
+          <w:sz w:val="21"/>
+          <w:szCs w:val="21"/>
+        </w:rPr>
+      </w:pPr>
+      <w:r>
+        <w:rPr>
+          <w:color w:val="666666"/>
+          <w:sz w:val="21"/>
+          <w:szCs w:val="21"/>
+        </w:rPr>
+        <w:t>sudo service apache2 start</w:t>
+      </w:r>
+    </w:p>
+    <w:p>
+      <w:pPr>
+        <w:pStyle w:val="HTMLPreformatted"/>
+        <w:spacing w:line="315" w:lineRule="atLeast"/>
+        <w:rPr>
+          <w:color w:val="666666"/>
+          <w:sz w:val="21"/>
+          <w:szCs w:val="21"/>
+        </w:rPr>
+      </w:pPr>
+    </w:p>
+    <w:p>
+      <w:pPr>
+        <w:pStyle w:val="HTMLPreformatted"/>
+        <w:spacing w:line="315" w:lineRule="atLeast"/>
+        <w:rPr>
+          <w:color w:val="666666"/>
+          <w:sz w:val="21"/>
+          <w:szCs w:val="21"/>
+        </w:rPr>
+      </w:pPr>
+    </w:p>
+    <w:p>
+      <w:pPr>
+        <w:pStyle w:val="HTMLPreformatted"/>
+        <w:spacing w:line="315" w:lineRule="atLeast"/>
+        <w:rPr>
+          <w:color w:val="666666"/>
+          <w:sz w:val="21"/>
+          <w:szCs w:val="21"/>
+        </w:rPr>
+      </w:pPr>
+      <w:r>
+        <w:rPr>
+          <w:color w:val="666666"/>
+          <w:sz w:val="21"/>
+          <w:szCs w:val="21"/>
+        </w:rPr>
+        <w:t>On client side:</w:t>
+      </w:r>
+    </w:p>
+    <w:p>
+      <w:pPr>
+        <w:pStyle w:val="HTMLPreformatted"/>
+        <w:spacing w:line="315" w:lineRule="atLeast"/>
+        <w:rPr>
+          <w:color w:val="666666"/>
+          <w:sz w:val="21"/>
+          <w:szCs w:val="21"/>
+        </w:rPr>
+      </w:pPr>
+    </w:p>
+    <w:p>
+      <w:pPr>
+        <w:pStyle w:val="HTMLPreformatted"/>
+        <w:spacing w:line="315" w:lineRule="atLeast"/>
+        <w:rPr>
+          <w:color w:val="666666"/>
+          <w:sz w:val="21"/>
+          <w:szCs w:val="21"/>
+        </w:rPr>
+      </w:pPr>
+      <w:r>
+        <w:rPr>
+          <w:color w:val="666666"/>
+          <w:sz w:val="21"/>
+          <w:szCs w:val="21"/>
+        </w:rPr>
+        <w:t xml:space="preserve">Update /etc/apt/sources.list </w:t>
+      </w:r>
+    </w:p>
+    <w:p>
+      <w:pPr>
+        <w:pStyle w:val="HTMLPreformatted"/>
+        <w:spacing w:line="315" w:lineRule="atLeast"/>
+        <w:rPr>
+          <w:color w:val="666666"/>
+          <w:sz w:val="21"/>
+          <w:szCs w:val="21"/>
+        </w:rPr>
+      </w:pPr>
+      <w:r>
+        <w:rPr>
+          <w:color w:val="666666"/>
+          <w:sz w:val="21"/>
+          <w:szCs w:val="21"/>
+        </w:rPr>
+        <w:t>This can be done with following cloud init command:</w:t>
+      </w:r>
+    </w:p>
+    <w:p>
+      <w:pPr>
+        <w:pStyle w:val="HTMLPreformatted"/>
+        <w:spacing w:line="315" w:lineRule="atLeast"/>
+        <w:rPr>
+          <w:color w:val="666666"/>
+          <w:sz w:val="21"/>
+          <w:szCs w:val="21"/>
+        </w:rPr>
+      </w:pPr>
+      <w:r>
+        <w:rPr>
+          <w:color w:val="666666"/>
+          <w:sz w:val="21"/>
+          <w:szCs w:val="21"/>
+        </w:rPr>
+        <w:t xml:space="preserve">apt_mirror: </w:t>
+      </w:r>
+      <w:hyperlink r:id="rId9" w:history="1">
+        <w:r>
+          <w:rPr>
+            <w:rStyle w:val="Hyperlink"/>
+            <w:sz w:val="21"/>
+            <w:szCs w:val="21"/>
+          </w:rPr>
+          <w:t>http://62.193.13.80/ubuntu</w:t>
+        </w:r>
+      </w:hyperlink>
+    </w:p>
+    <w:p>
+      <w:pPr>
+        <w:rPr>
+          <w:b/>
+          <w:u w:val="single"/>
+        </w:rPr>
+      </w:pPr>
+    </w:p>
+    <w:p>
+      <w:pPr>
+        <w:rPr>
+          <w:b/>
+          <w:u w:val="single"/>
+        </w:rPr>
+      </w:pPr>
+      <w:r>
+        <w:rPr>
+          <w:b/>
+          <w:u w:val="single"/>
+        </w:rPr>
+        <w:t>KVM</w:t>
+      </w:r>
+    </w:p>
+    <w:p>
       <w:r>
         <w:t>KVM – hypervisor</w:t>
       </w:r>
@@ -56,6 +454,7 @@
         </w:numPr>
       </w:pPr>
       <w:r>
+        <w:lastRenderedPageBreak/>
         <w:t>NOTE – arp my not contain all of your VM’s</w:t>
       </w:r>
     </w:p>
@@ -91,7 +490,7 @@
       </w:r>
     </w:p>
     <w:p>
-      <w:hyperlink r:id="rId6" w:history="1">
+      <w:hyperlink r:id="rId10" w:history="1">
         <w:r>
           <w:rPr>
             <w:rStyle w:val="Hyperlink"/>
@@ -102,13 +501,7 @@
           <w:rPr>
             <w:rStyle w:val="Hyperlink"/>
           </w:rPr>
-          <w:t>c</w:t>
-        </w:r>
-        <w:r>
-          <w:rPr>
-            <w:rStyle w:val="Hyperlink"/>
-          </w:rPr>
-          <w:t>aa</w:t>
+          <w:t>caa</w:t>
         </w:r>
         <w:r>
           <w:rPr>
@@ -124,7 +517,7 @@
       </w:r>
     </w:p>
     <w:p>
-      <w:hyperlink r:id="rId7" w:history="1">
+      <w:hyperlink r:id="rId11" w:history="1">
         <w:r>
           <w:rPr>
             <w:rStyle w:val="Hyperlink"/>
@@ -247,8 +640,6 @@
         <w:tab/>
         <w:t>"PowerShell",</w:t>
       </w:r>
-      <w:bookmarkStart w:id="0" w:name="_GoBack"/>
-      <w:bookmarkEnd w:id="0"/>
     </w:p>
     <w:p>
       <w:pPr>
@@ -285,7 +676,7 @@
       </w:r>
     </w:p>
     <w:p>
-      <w:hyperlink r:id="rId8" w:history="1">
+      <w:hyperlink r:id="rId12" w:history="1">
         <w:r>
           <w:rPr>
             <w:rStyle w:val="Hyperlink"/>
@@ -302,6 +693,7 @@
     </w:p>
     <w:p>
       <w:r>
+        <w:lastRenderedPageBreak/>
         <w:t>Facilities – email address to send facility type stuff to</w:t>
       </w:r>
     </w:p>
@@ -454,7 +846,6 @@
     </w:p>
     <w:p>
       <w:r>
-        <w:lastRenderedPageBreak/>
         <w:t>ipconfig /release – release your current IP.</w:t>
       </w:r>
     </w:p>
@@ -501,6 +892,7 @@
     </w:p>
     <w:p>
       <w:r>
+        <w:lastRenderedPageBreak/>
         <w:t>Find / Add DNS entry – under oaintaddc1 Forward Lookup Zones, ssfhs.org (takes awhile to load)</w:t>
       </w:r>
     </w:p>
@@ -702,7 +1094,7 @@
       <w:r>
         <w:t xml:space="preserve">Test KVM – ID: admin, pw: alverno1, address: </w:t>
       </w:r>
-      <w:hyperlink r:id="rId9" w:history="1">
+      <w:hyperlink r:id="rId13" w:history="1">
         <w:r>
           <w:rPr>
             <w:rStyle w:val="Hyperlink"/>
@@ -756,7 +1148,6 @@
         </w:numPr>
       </w:pPr>
       <w:r>
-        <w:lastRenderedPageBreak/>
         <w:t>Blade (P or C class enclosure)</w:t>
       </w:r>
       <w:r>
@@ -807,6 +1198,7 @@
     </w:p>
     <w:p>
       <w:r>
+        <w:lastRenderedPageBreak/>
         <w:t>oai &lt;- usually indicates server is in the data center</w:t>
       </w:r>
     </w:p>
@@ -918,7 +1310,7 @@
           <w:rStyle w:val="Hyperlink"/>
         </w:rPr>
       </w:pPr>
-      <w:hyperlink r:id="rId10" w:history="1">
+      <w:hyperlink r:id="rId14" w:history="1">
         <w:r>
           <w:rPr>
             <w:rStyle w:val="Hyperlink"/>
@@ -956,22 +1348,22 @@
           <w:b/>
           <w:u w:val="single"/>
         </w:rPr>
+        <w:t>San</w:t>
+      </w:r>
+    </w:p>
+    <w:p>
+      <w:r>
+        <w:t>NAS – Network attached storage</w:t>
+      </w:r>
+    </w:p>
+    <w:p>
+      <w:r>
+        <w:t>Powerpath (triangle icon) indicates server is or was connected to the san</w:t>
+      </w:r>
+    </w:p>
+    <w:p>
+      <w:r>
         <w:lastRenderedPageBreak/>
-        <w:t>San</w:t>
-      </w:r>
-    </w:p>
-    <w:p>
-      <w:r>
-        <w:t>NAS – Network attached storage</w:t>
-      </w:r>
-    </w:p>
-    <w:p>
-      <w:r>
-        <w:t>Powerpath (triangle icon) indicates server is or was connected to the san</w:t>
-      </w:r>
-    </w:p>
-    <w:p>
-      <w:r>
         <w:t>Powerpath – presents disc as 1 (multipathing software)</w:t>
       </w:r>
     </w:p>
@@ -1016,7 +1408,7 @@
       </w:r>
     </w:p>
     <w:p>
-      <w:hyperlink r:id="rId11" w:history="1">
+      <w:hyperlink r:id="rId15" w:history="1">
         <w:r>
           <w:rPr>
             <w:rStyle w:val="Hyperlink"/>
@@ -1173,7 +1565,6 @@
         </w:numPr>
       </w:pPr>
       <w:r>
-        <w:lastRenderedPageBreak/>
         <w:t>use diskpart from the cmd prompt (more info under favorites)</w:t>
       </w:r>
     </w:p>
@@ -1218,6 +1609,7 @@
     </w:p>
     <w:p>
       <w:r>
+        <w:lastRenderedPageBreak/>
         <w:t xml:space="preserve">  *** Note – if you get an error about ‘parameter is incorrect’ you may need an additional step.</w:t>
       </w:r>
     </w:p>
@@ -1577,7 +1969,7 @@
           <w:numId w:val="10"/>
         </w:numPr>
       </w:pPr>
-      <w:hyperlink r:id="rId12" w:history="1">
+      <w:hyperlink r:id="rId16" w:history="1">
         <w:r>
           <w:rPr>
             <w:rStyle w:val="Hyperlink"/>
@@ -1594,7 +1986,7 @@
           <w:numId w:val="10"/>
         </w:numPr>
       </w:pPr>
-      <w:hyperlink r:id="rId13" w:history="1">
+      <w:hyperlink r:id="rId17" w:history="1">
         <w:r>
           <w:rPr>
             <w:rStyle w:val="Hyperlink"/>
@@ -1610,7 +2002,6 @@
     </w:p>
     <w:p>
       <w:r>
-        <w:lastRenderedPageBreak/>
         <w:t>Refresh preferences:</w:t>
       </w:r>
     </w:p>
@@ -1652,6 +2043,7 @@
     </w:p>
     <w:p>
       <w:r>
+        <w:lastRenderedPageBreak/>
         <w:t>Scheduled reboots</w:t>
       </w:r>
       <w:r>
@@ -1664,7 +2056,7 @@
       </w:r>
     </w:p>
     <w:p>
-      <w:hyperlink r:id="rId14" w:history="1">
+      <w:hyperlink r:id="rId18" w:history="1">
         <w:r>
           <w:rPr>
             <w:rStyle w:val="Hyperlink"/>
@@ -1679,7 +2071,7 @@
       </w:r>
     </w:p>
     <w:p>
-      <w:hyperlink r:id="rId15" w:history="1">
+      <w:hyperlink r:id="rId19" w:history="1">
         <w:r>
           <w:rPr>
             <w:rStyle w:val="Hyperlink"/>
@@ -1782,7 +2174,7 @@
       <w:r>
         <w:t xml:space="preserve">copy 2 files from </w:t>
       </w:r>
-      <w:hyperlink r:id="rId16" w:history="1">
+      <w:hyperlink r:id="rId20" w:history="1">
         <w:r>
           <w:rPr>
             <w:rStyle w:val="Hyperlink"/>
@@ -1963,7 +2355,6 @@
         </w:numPr>
       </w:pPr>
       <w:r>
-        <w:lastRenderedPageBreak/>
         <w:t xml:space="preserve"> C:\Windows\Temp can usually be cleaned out</w:t>
       </w:r>
     </w:p>
@@ -2012,6 +2403,7 @@
         </w:numPr>
       </w:pPr>
       <w:r>
+        <w:lastRenderedPageBreak/>
         <w:t>NBU – look in NBU_VSP_Cache, Netbackup folders (If you see files then a backup is running)  Wait for it to finish and then evaluate space.</w:t>
       </w:r>
     </w:p>
@@ -2548,17 +2940,17 @@
         <w:textAlignment w:val="top"/>
       </w:pPr>
       <w:r>
+        <w:t>egmon</w:t>
+      </w:r>
+    </w:p>
+    <w:p>
+      <w:r>
+        <w:t>eg – type into web broswer to bring up eg login screen</w:t>
+      </w:r>
+    </w:p>
+    <w:p>
+      <w:r>
         <w:lastRenderedPageBreak/>
-        <w:t>egmon</w:t>
-      </w:r>
-    </w:p>
-    <w:p>
-      <w:r>
-        <w:t>eg – type into web broswer to bring up eg login screen</w:t>
-      </w:r>
-    </w:p>
-    <w:p>
-      <w:r>
         <w:t>id: egall</w:t>
       </w:r>
     </w:p>
@@ -2673,12 +3065,12 @@
     </w:p>
     <w:p>
       <w:r>
+        <w:t>On PC – in server manager go to features and add failover clustering</w:t>
+      </w:r>
+    </w:p>
+    <w:p>
+      <w:r>
         <w:lastRenderedPageBreak/>
-        <w:t>On PC – in server manager go to features and add failover clustering</w:t>
-      </w:r>
-    </w:p>
-    <w:p>
-      <w:r>
         <w:t>LUN # - is inique per storage device unless you are clustering then they must be the same on each clustered server</w:t>
       </w:r>
     </w:p>
@@ -2938,7 +3330,7 @@
       </w:r>
     </w:p>
     <w:p>
-      <w:hyperlink r:id="rId17" w:history="1">
+      <w:hyperlink r:id="rId21" w:history="1">
         <w:r>
           <w:rPr>
             <w:rStyle w:val="Hyperlink"/>
@@ -2948,7 +3340,7 @@
       </w:hyperlink>
     </w:p>
     <w:p>
-      <w:hyperlink r:id="rId18" w:history="1">
+      <w:hyperlink r:id="rId22" w:history="1">
         <w:r>
           <w:rPr>
             <w:rStyle w:val="Hyperlink"/>
@@ -3005,7 +3397,7 @@
           <w:u w:val="single"/>
         </w:rPr>
       </w:pPr>
-      <w:hyperlink r:id="rId19" w:history="1">
+      <w:hyperlink r:id="rId23" w:history="1">
         <w:r>
           <w:rPr>
             <w:rStyle w:val="Hyperlink"/>
@@ -3081,7 +3473,6 @@
     </w:p>
     <w:p>
       <w:r>
-        <w:lastRenderedPageBreak/>
         <w:t>Setup DHCP server – can be windows, unix, linux – we use windows here because it integrates best with AD.</w:t>
       </w:r>
     </w:p>
@@ -3106,6 +3497,7 @@
         </w:numPr>
       </w:pPr>
       <w:r>
+        <w:lastRenderedPageBreak/>
         <w:t>Open DHCP server utility</w:t>
       </w:r>
     </w:p>
@@ -3249,7 +3641,7 @@
       <w:r>
         <w:t xml:space="preserve">heat mobile url:   </w:t>
       </w:r>
-      <w:hyperlink r:id="rId20" w:history="1">
+      <w:hyperlink r:id="rId24" w:history="1">
         <w:r>
           <w:rPr>
             <w:rStyle w:val="Hyperlink"/>
@@ -3453,7 +3845,6 @@
     </w:p>
     <w:p>
       <w:r>
-        <w:lastRenderedPageBreak/>
         <w:t>iSCSI – Datacenter subnet: 10.90.125</w:t>
       </w:r>
     </w:p>
@@ -3591,7 +3982,7 @@
       </w:r>
     </w:p>
     <w:p>
-      <w:hyperlink r:id="rId21" w:tooltip="https://www.myssfhs.org/vpn.htm" w:history="1">
+      <w:hyperlink r:id="rId25" w:tooltip="https://www.myssfhs.org/vpn.htm" w:history="1">
         <w:r>
           <w:rPr>
             <w:rStyle w:val="Hyperlink"/>
@@ -3689,7 +4080,6 @@
         </w:numPr>
       </w:pPr>
       <w:r>
-        <w:lastRenderedPageBreak/>
         <w:t>Log into server with admin account</w:t>
       </w:r>
     </w:p>
@@ -3726,6 +4116,7 @@
         </w:numPr>
       </w:pPr>
       <w:r>
+        <w:lastRenderedPageBreak/>
         <w:t>if the C drive is low on space, look at the Ipsec Service.  If it’s not running.</w:t>
       </w:r>
     </w:p>
@@ -4589,6 +4980,235 @@
           <w:b/>
           <w:u w:val="single"/>
         </w:rPr>
+        <w:t>AD commands to setup users and groups</w:t>
+      </w:r>
+    </w:p>
+    <w:p>
+      <w:pPr>
+        <w:ind w:firstLine="720"/>
+        <w:rPr>
+          <w:b/>
+          <w:bCs/>
+          <w:u w:val="single"/>
+        </w:rPr>
+      </w:pPr>
+      <w:r>
+        <w:rPr>
+          <w:b/>
+          <w:bCs/>
+          <w:u w:val="single"/>
+        </w:rPr>
+        <w:t>Create New Group</w:t>
+      </w:r>
+    </w:p>
+    <w:p>
+      <w:pPr>
+        <w:ind w:left="720"/>
+      </w:pPr>
+      <w:r>
+        <w:t>$Tenant=’CUST_TEST’</w:t>
+      </w:r>
+    </w:p>
+    <w:p>
+      <w:pPr>
+        <w:ind w:left="720"/>
+      </w:pPr>
+      <w:r>
+        <w:t>New-ADGroup -Name "$</w:t>
+      </w:r>
+      <w:r>
+        <w:t>Tenant</w:t>
+      </w:r>
+      <w:r>
+        <w:t>" -SamAccountName "$</w:t>
+      </w:r>
+      <w:r>
+        <w:t>Tenant</w:t>
+      </w:r>
+      <w:r>
+        <w:t>" -GroupCategory Security -GroupScope Global -DisplayName "$</w:t>
+      </w:r>
+      <w:r>
+        <w:t>Tenant</w:t>
+      </w:r>
+      <w:r>
+        <w:t xml:space="preserve">" -Path </w:t>
+      </w:r>
+      <w:r>
+        <w:t>'CN=Users,DC=oncaas,DC=com’</w:t>
+      </w:r>
+    </w:p>
+    <w:p>
+      <w:pPr>
+        <w:ind w:firstLine="720"/>
+        <w:rPr>
+          <w:b/>
+          <w:bCs/>
+          <w:u w:val="single"/>
+        </w:rPr>
+      </w:pPr>
+      <w:r>
+        <w:rPr>
+          <w:b/>
+          <w:bCs/>
+          <w:u w:val="single"/>
+        </w:rPr>
+        <w:lastRenderedPageBreak/>
+        <w:t>Create New User</w:t>
+      </w:r>
+    </w:p>
+    <w:p>
+      <w:pPr>
+        <w:ind w:left="720"/>
+      </w:pPr>
+      <w:r>
+        <w:t xml:space="preserve">New-ADUser -SamAccountName hamid.maddi -Name "Hamid Maddi" -UserPrincipalName </w:t>
+      </w:r>
+      <w:hyperlink r:id="rId26" w:history="1">
+        <w:r>
+          <w:rPr>
+            <w:rStyle w:val="Hyperlink"/>
+          </w:rPr>
+          <w:t>hamid.maddi@oncaas.com</w:t>
+        </w:r>
+      </w:hyperlink>
+      <w:r>
+        <w:t xml:space="preserve"> -AccountPassword (ConvertTo-SecureString -AsPlainText "Interactive2014" -Force) -Enabled $true -PasswordNeverExpires $true -Path 'CN=Users,DC=oncaas,DC=com</w:t>
+      </w:r>
+      <w:r>
+        <w:t>’</w:t>
+      </w:r>
+    </w:p>
+    <w:p/>
+    <w:p>
+      <w:pPr>
+        <w:ind w:firstLine="720"/>
+        <w:rPr>
+          <w:b/>
+          <w:bCs/>
+          <w:u w:val="single"/>
+        </w:rPr>
+      </w:pPr>
+      <w:r>
+        <w:rPr>
+          <w:b/>
+          <w:bCs/>
+          <w:u w:val="single"/>
+        </w:rPr>
+        <w:t>Add User to Group</w:t>
+      </w:r>
+    </w:p>
+    <w:p>
+      <w:pPr>
+        <w:ind w:firstLine="720"/>
+      </w:pPr>
+      <w:r>
+        <w:t>Add-ADGroupMember -Identity APPDEV -Member hamid.maddi</w:t>
+      </w:r>
+    </w:p>
+    <w:p>
+      <w:pPr>
+        <w:ind w:firstLine="720"/>
+        <w:rPr>
+          <w:b/>
+          <w:bCs/>
+          <w:u w:val="single"/>
+        </w:rPr>
+      </w:pPr>
+      <w:r>
+        <w:rPr>
+          <w:b/>
+          <w:bCs/>
+          <w:u w:val="single"/>
+        </w:rPr>
+        <w:t>ADD AD group to local AD Admin group</w:t>
+      </w:r>
+    </w:p>
+    <w:p>
+      <w:pPr>
+        <w:spacing w:after="0" w:line="240" w:lineRule="auto"/>
+        <w:ind w:firstLine="720"/>
+      </w:pPr>
+      <w:r>
+        <w:t>$server = 'APPDEV-CIC-01'</w:t>
+      </w:r>
+    </w:p>
+    <w:p>
+      <w:pPr>
+        <w:spacing w:after="0" w:line="240" w:lineRule="auto"/>
+        <w:ind w:firstLine="720"/>
+      </w:pPr>
+      <w:r>
+        <w:t>$group = 'Administrators'</w:t>
+      </w:r>
+    </w:p>
+    <w:p>
+      <w:pPr>
+        <w:spacing w:after="0" w:line="240" w:lineRule="auto"/>
+        <w:ind w:firstLine="720"/>
+      </w:pPr>
+      <w:r>
+        <w:t>$user = 'oncaas/APPDEV'</w:t>
+      </w:r>
+    </w:p>
+    <w:p>
+      <w:pPr>
+        <w:spacing w:after="0" w:line="240" w:lineRule="auto"/>
+        <w:ind w:firstLine="720"/>
+      </w:pPr>
+      <w:r>
+        <w:t>$action = 'Add'</w:t>
+      </w:r>
+    </w:p>
+    <w:p>
+      <w:pPr>
+        <w:spacing w:after="0" w:line="240" w:lineRule="auto"/>
+        <w:ind w:firstLine="720"/>
+      </w:pPr>
+      <w:bookmarkStart w:id="0" w:name="_GoBack"/>
+      <w:r>
+        <w:t>$objGroup = [ADSI]("WinNT://$server/$group")</w:t>
+      </w:r>
+    </w:p>
+    <w:p>
+      <w:pPr>
+        <w:spacing w:after="0" w:line="240" w:lineRule="auto"/>
+        <w:ind w:firstLine="720"/>
+      </w:pPr>
+      <w:r>
+        <w:t>$objADUser = [ADSI]("WinNT://$user")</w:t>
+      </w:r>
+    </w:p>
+    <w:p>
+      <w:pPr>
+        <w:spacing w:after="0" w:line="240" w:lineRule="auto"/>
+        <w:ind w:firstLine="720"/>
+      </w:pPr>
+      <w:r>
+        <w:t>$objGroup.PSBase.Invoke($action,$objADUser.PSBase.Path)</w:t>
+      </w:r>
+    </w:p>
+    <w:bookmarkEnd w:id="0"/>
+    <w:p>
+      <w:pPr>
+        <w:pStyle w:val="ListParagraph"/>
+        <w:ind w:left="1440" w:hanging="1440"/>
+      </w:pPr>
+    </w:p>
+    <w:p>
+      <w:pPr>
+        <w:pStyle w:val="ListParagraph"/>
+        <w:ind w:left="1440" w:hanging="1440"/>
+        <w:rPr>
+          <w:b/>
+          <w:u w:val="single"/>
+        </w:rPr>
+      </w:pPr>
+      <w:r>
+        <w:rPr>
+          <w:b/>
+          <w:u w:val="single"/>
+        </w:rPr>
         <w:t>Group Policy GPO</w:t>
       </w:r>
     </w:p>
@@ -4604,68 +5224,68 @@
     </w:p>
     <w:p>
       <w:r>
+        <w:t>gpresult – command from DOS prompt that shows GPO policies setup for you and computer</w:t>
+      </w:r>
+    </w:p>
+    <w:p>
+      <w:r>
+        <w:t>gpupdate &lt;/force&gt; - refresh policies on PC / User, use “/force” if original command doesn’t work</w:t>
+      </w:r>
+    </w:p>
+    <w:p>
+      <w:r>
+        <w:t>Add new user to active directory – Go to Start, Programs, Administrative Tools, Active Directory Users and Computers.</w:t>
+      </w:r>
+    </w:p>
+    <w:p>
+      <w:r>
+        <w:t>Make sure view / advanced Features is selected</w:t>
+      </w:r>
+    </w:p>
+    <w:p>
+      <w:r>
+        <w:t xml:space="preserve">Right-click top level select find another user and then look at objects to see where the record should be located. </w:t>
+      </w:r>
+    </w:p>
+    <w:p>
+      <w:r>
+        <w:t>set  - from command prompt to see what DC is using</w:t>
+      </w:r>
+    </w:p>
+    <w:p>
+      <w:r>
+        <w:t>or echo %logonserver%</w:t>
+      </w:r>
+    </w:p>
+    <w:p>
+      <w:r>
+        <w:t>PS C:\scripts&gt; netdom query fsmo</w:t>
+      </w:r>
+    </w:p>
+    <w:p>
+      <w:pPr>
+        <w:rPr>
+          <w:rFonts w:ascii="Courier New" w:hAnsi="Courier New" w:cs="Courier New"/>
+        </w:rPr>
+      </w:pPr>
+      <w:r>
+        <w:rPr>
+          <w:rFonts w:ascii="Courier New" w:hAnsi="Courier New" w:cs="Courier New"/>
+        </w:rPr>
+        <w:t>Schema master               OAINTADDC5.ssfhs.org</w:t>
+      </w:r>
+    </w:p>
+    <w:p>
+      <w:pPr>
+        <w:rPr>
+          <w:rFonts w:ascii="Courier New" w:hAnsi="Courier New" w:cs="Courier New"/>
+        </w:rPr>
+      </w:pPr>
+      <w:r>
+        <w:rPr>
+          <w:rFonts w:ascii="Courier New" w:hAnsi="Courier New" w:cs="Courier New"/>
+        </w:rPr>
         <w:lastRenderedPageBreak/>
-        <w:t>gpresult – command from DOS prompt that shows GPO policies setup for you and computer</w:t>
-      </w:r>
-    </w:p>
-    <w:p>
-      <w:r>
-        <w:t>gpupdate &lt;/force&gt; - refresh policies on PC / User, use “/force” if original command doesn’t work</w:t>
-      </w:r>
-    </w:p>
-    <w:p>
-      <w:r>
-        <w:t>Add new user to active directory – Go to Start, Programs, Administrative Tools, Active Directory Users and Computers.</w:t>
-      </w:r>
-    </w:p>
-    <w:p>
-      <w:r>
-        <w:t>Make sure view / advanced Features is selected</w:t>
-      </w:r>
-    </w:p>
-    <w:p>
-      <w:r>
-        <w:t xml:space="preserve">Right-click top level select find another user and then look at objects to see where the record should be located. </w:t>
-      </w:r>
-    </w:p>
-    <w:p>
-      <w:r>
-        <w:t>set  - from command prompt to see what DC is using</w:t>
-      </w:r>
-    </w:p>
-    <w:p>
-      <w:r>
-        <w:t>or echo %logonserver%</w:t>
-      </w:r>
-    </w:p>
-    <w:p>
-      <w:r>
-        <w:t>PS C:\scripts&gt; netdom query fsmo</w:t>
-      </w:r>
-    </w:p>
-    <w:p>
-      <w:pPr>
-        <w:rPr>
-          <w:rFonts w:ascii="Courier New" w:hAnsi="Courier New" w:cs="Courier New"/>
-        </w:rPr>
-      </w:pPr>
-      <w:r>
-        <w:rPr>
-          <w:rFonts w:ascii="Courier New" w:hAnsi="Courier New" w:cs="Courier New"/>
-        </w:rPr>
-        <w:t>Schema master               OAINTADDC5.ssfhs.org</w:t>
-      </w:r>
-    </w:p>
-    <w:p>
-      <w:pPr>
-        <w:rPr>
-          <w:rFonts w:ascii="Courier New" w:hAnsi="Courier New" w:cs="Courier New"/>
-        </w:rPr>
-      </w:pPr>
-      <w:r>
-        <w:rPr>
-          <w:rFonts w:ascii="Courier New" w:hAnsi="Courier New" w:cs="Courier New"/>
-        </w:rPr>
         <w:t>Domain naming master        OAINTADDC5.ssfhs.org</w:t>
       </w:r>
     </w:p>
@@ -4932,7 +5552,6 @@
         <w:spacing w:after="0" w:line="240" w:lineRule="auto"/>
       </w:pPr>
       <w:r>
-        <w:lastRenderedPageBreak/>
         <w:t xml:space="preserve">REM /CREATE </w:t>
       </w:r>
       <w:r>
@@ -5038,7 +5657,7 @@
       </w:r>
     </w:p>
     <w:p>
-      <w:hyperlink r:id="rId22" w:history="1">
+      <w:hyperlink r:id="rId27" w:history="1">
         <w:r>
           <w:rPr>
             <w:rStyle w:val="Hyperlink"/>
@@ -5077,6 +5696,7 @@
         <w:ind w:hanging="2160"/>
       </w:pPr>
       <w:r>
+        <w:lastRenderedPageBreak/>
         <w:t>Secure</w:t>
       </w:r>
     </w:p>
@@ -5160,7 +5780,7 @@
       <w:r>
         <w:t xml:space="preserve">Login.bat files located </w:t>
       </w:r>
-      <w:hyperlink r:id="rId23" w:history="1">
+      <w:hyperlink r:id="rId28" w:history="1">
         <w:r>
           <w:rPr>
             <w:rStyle w:val="Hyperlink"/>
@@ -5343,7 +5963,6 @@
           <w:szCs w:val="20"/>
           <w:shd w:val="clear" w:color="auto" w:fill="FAFAFA"/>
         </w:rPr>
-        <w:lastRenderedPageBreak/>
         <w:t>Add value ErrorMode as a REG_DWORD.</w:t>
       </w:r>
       <w:r>
@@ -5612,6 +6231,7 @@
           <w:szCs w:val="20"/>
           <w:shd w:val="clear" w:color="auto" w:fill="FAFAFA"/>
         </w:rPr>
+        <w:lastRenderedPageBreak/>
         <w:t>Admin -&gt; ISCI, refresh connect, select multipath</w:t>
       </w:r>
     </w:p>
@@ -5863,7 +6483,6 @@
     </w:p>
     <w:p>
       <w:r>
-        <w:lastRenderedPageBreak/>
         <w:t>Mooresville – setup and supported by Alex Luchauer</w:t>
       </w:r>
     </w:p>
@@ -5935,6 +6554,7 @@
     </w:p>
     <w:p>
       <w:r>
+        <w:lastRenderedPageBreak/>
         <w:t>E</w:t>
       </w:r>
       <w:r>
@@ -6091,7 +6711,6 @@
         </w:rPr>
       </w:pPr>
       <w:r>
-        <w:lastRenderedPageBreak/>
         <w:t xml:space="preserve">2012 test server - </w:t>
       </w:r>
       <w:r>
@@ -6219,6 +6838,7 @@
         <w:ind w:hanging="2880"/>
       </w:pPr>
       <w:r>
+        <w:lastRenderedPageBreak/>
         <w:t>Hookup / startup</w:t>
       </w:r>
     </w:p>
@@ -6555,7 +7175,6 @@
           <w:bdr w:val="none" w:sz="0" w:space="0" w:color="auto" w:frame="1"/>
           <w:shd w:val="clear" w:color="auto" w:fill="EEEEEE"/>
         </w:rPr>
-        <w:lastRenderedPageBreak/>
         <w:t>:ed ++ff=dos %</w:t>
       </w:r>
     </w:p>
@@ -6760,6 +7379,7 @@
         <w:rPr>
           <w:color w:val="1F497D"/>
         </w:rPr>
+        <w:lastRenderedPageBreak/>
         <w:t>powermt check</w:t>
       </w:r>
     </w:p>
@@ -6969,7 +7589,7 @@
           <w:color w:val="1F497D"/>
         </w:rPr>
       </w:pPr>
-      <w:hyperlink r:id="rId24" w:history="1">
+      <w:hyperlink r:id="rId29" w:history="1">
         <w:r>
           <w:rPr>
             <w:rStyle w:val="Hyperlink"/>
@@ -6985,7 +7605,7 @@
         </w:rPr>
         <w:t xml:space="preserve">hostname assigned to service, </w:t>
       </w:r>
-      <w:hyperlink r:id="rId25" w:history="1">
+      <w:hyperlink r:id="rId30" w:history="1">
         <w:r>
           <w:rPr>
             <w:rStyle w:val="Hyperlink"/>
@@ -7013,7 +7633,6 @@
           <w:b/>
           <w:u w:val="single"/>
         </w:rPr>
-        <w:lastRenderedPageBreak/>
         <w:t>Archive location:</w:t>
       </w:r>
     </w:p>
@@ -7023,7 +7642,7 @@
           <w:tab w:val="left" w:pos="270"/>
         </w:tabs>
       </w:pPr>
-      <w:hyperlink r:id="rId26" w:history="1">
+      <w:hyperlink r:id="rId31" w:history="1">
         <w:r>
           <w:rPr>
             <w:rStyle w:val="Hyperlink"/>
@@ -7120,7 +7739,7 @@
           <w:szCs w:val="20"/>
         </w:rPr>
       </w:pPr>
-      <w:hyperlink r:id="rId27" w:history="1">
+      <w:hyperlink r:id="rId32" w:history="1">
         <w:r>
           <w:rPr>
             <w:rStyle w:val="Hyperlink"/>
@@ -7168,6 +7787,7 @@
           <w:color w:val="1F497D"/>
           <w:u w:val="single"/>
         </w:rPr>
+        <w:lastRenderedPageBreak/>
         <w:t>Insight Manager</w:t>
       </w:r>
     </w:p>
@@ -7190,7 +7810,7 @@
         </w:rPr>
         <w:t xml:space="preserve">Connect to </w:t>
       </w:r>
-      <w:hyperlink r:id="rId28" w:history="1">
+      <w:hyperlink r:id="rId33" w:history="1">
         <w:r>
           <w:rPr>
             <w:rStyle w:val="Hyperlink"/>
@@ -7620,7 +8240,6 @@
           <w:sz w:val="24"/>
           <w:szCs w:val="24"/>
         </w:rPr>
-        <w:lastRenderedPageBreak/>
         <w:t> </w:t>
       </w:r>
       <w:r>
@@ -7718,7 +8337,7 @@
       <w:pPr>
         <w:spacing w:after="0" w:line="240" w:lineRule="auto"/>
       </w:pPr>
-      <w:hyperlink r:id="rId29" w:history="1">
+      <w:hyperlink r:id="rId34" w:history="1">
         <w:r>
           <w:rPr>
             <w:rStyle w:val="Hyperlink"/>
@@ -7859,7 +8478,7 @@
       </w:r>
     </w:p>
     <w:p>
-      <w:hyperlink r:id="rId30" w:history="1">
+      <w:hyperlink r:id="rId35" w:history="1">
         <w:r>
           <w:rPr>
             <w:rStyle w:val="Hyperlink"/>
@@ -7877,7 +8496,7 @@
       </w:r>
     </w:p>
     <w:p>
-      <w:hyperlink r:id="rId31" w:history="1">
+      <w:hyperlink r:id="rId36" w:history="1">
         <w:r>
           <w:rPr>
             <w:rStyle w:val="Hyperlink"/>
@@ -7887,7 +8506,7 @@
       </w:hyperlink>
     </w:p>
     <w:p>
-      <w:hyperlink r:id="rId32" w:history="1">
+      <w:hyperlink r:id="rId37" w:history="1">
         <w:r>
           <w:rPr>
             <w:rStyle w:val="Hyperlink"/>
@@ -8037,7 +8656,6 @@
         <w:spacing w:after="0" w:line="240" w:lineRule="auto"/>
       </w:pPr>
       <w:r>
-        <w:lastRenderedPageBreak/>
         <w:t>Warranty</w:t>
       </w:r>
     </w:p>
@@ -8133,7 +8751,7 @@
       </w:r>
     </w:p>
     <w:p>
-      <w:hyperlink r:id="rId33" w:history="1">
+      <w:hyperlink r:id="rId38" w:history="1">
         <w:r>
           <w:rPr>
             <w:rStyle w:val="Hyperlink"/>
@@ -8164,7 +8782,7 @@
       </w:r>
     </w:p>
     <w:p>
-      <w:hyperlink r:id="rId34" w:history="1">
+      <w:hyperlink r:id="rId39" w:history="1">
         <w:r>
           <w:rPr>
             <w:rStyle w:val="Hyperlink"/>
@@ -8174,7 +8792,7 @@
       </w:hyperlink>
     </w:p>
     <w:p>
-      <w:hyperlink r:id="rId35" w:history="1">
+      <w:hyperlink r:id="rId40" w:history="1">
         <w:r>
           <w:rPr>
             <w:rStyle w:val="Hyperlink"/>
@@ -8189,7 +8807,7 @@
           <w:rStyle w:val="Hyperlink"/>
         </w:rPr>
       </w:pPr>
-      <w:hyperlink r:id="rId36" w:history="1">
+      <w:hyperlink r:id="rId41" w:history="1">
         <w:r>
           <w:rPr>
             <w:rStyle w:val="Hyperlink"/>
@@ -8252,64 +8870,64 @@
     </w:p>
     <w:p>
       <w:r>
+        <w:t>Virtual Connect manager</w:t>
+      </w:r>
+      <w:r>
+        <w:t xml:space="preserve"> (standard </w:t>
+      </w:r>
+      <w:r>
+        <w:t>new server ID and PW</w:t>
+      </w:r>
+      <w:r>
+        <w:t>)</w:t>
+      </w:r>
+      <w:r>
+        <w:t>– allows you to set profile for each device bay.  Always want smartlink selected</w:t>
+      </w:r>
+    </w:p>
+    <w:p>
+      <w:r>
+        <w:t>Older blades don’t have onboard administrator but you can access the enclosure via iLo of a server in the enclosure.</w:t>
+      </w:r>
+    </w:p>
+    <w:p>
+      <w:r>
+        <w:t>note:  Dennis sometimes has different passwords for iLO</w:t>
+      </w:r>
+    </w:p>
+    <w:p>
+      <w:r>
+        <w:t>Normal Blade setup – 4 cables – go to 2 switches on same network</w:t>
+      </w:r>
+    </w:p>
+    <w:p>
+      <w:r>
+        <w:t>Enclosure types for Blade Servers – NOT in CMDB</w:t>
+      </w:r>
+    </w:p>
+    <w:p>
+      <w:r>
+        <w:t>11 types (Find out via ILO)</w:t>
+      </w:r>
+    </w:p>
+    <w:p>
+      <w:r>
+        <w:t>ILO –</w:t>
+      </w:r>
+    </w:p>
+    <w:p>
+      <w:r>
+        <w:t>Connect to ILO by putting in DNS into browser</w:t>
+      </w:r>
+    </w:p>
+    <w:p>
+      <w:r>
+        <w:t>ID: Administrator</w:t>
+      </w:r>
+    </w:p>
+    <w:p>
+      <w:r>
         <w:lastRenderedPageBreak/>
-        <w:t>Virtual Connect manager</w:t>
-      </w:r>
-      <w:r>
-        <w:t xml:space="preserve"> (standard </w:t>
-      </w:r>
-      <w:r>
-        <w:t>new server ID and PW</w:t>
-      </w:r>
-      <w:r>
-        <w:t>)</w:t>
-      </w:r>
-      <w:r>
-        <w:t>– allows you to set profile for each device bay.  Always want smartlink selected</w:t>
-      </w:r>
-    </w:p>
-    <w:p>
-      <w:r>
-        <w:t>Older blades don’t have onboard administrator but you can access the enclosure via iLo of a server in the enclosure.</w:t>
-      </w:r>
-    </w:p>
-    <w:p>
-      <w:r>
-        <w:t>note:  Dennis sometimes has different passwords for iLO</w:t>
-      </w:r>
-    </w:p>
-    <w:p>
-      <w:r>
-        <w:t>Normal Blade setup – 4 cables – go to 2 switches on same network</w:t>
-      </w:r>
-    </w:p>
-    <w:p>
-      <w:r>
-        <w:t>Enclosure types for Blade Servers – NOT in CMDB</w:t>
-      </w:r>
-    </w:p>
-    <w:p>
-      <w:r>
-        <w:t>11 types (Find out via ILO)</w:t>
-      </w:r>
-    </w:p>
-    <w:p>
-      <w:r>
-        <w:t>ILO –</w:t>
-      </w:r>
-    </w:p>
-    <w:p>
-      <w:r>
-        <w:t>Connect to ILO by putting in DNS into browser</w:t>
-      </w:r>
-    </w:p>
-    <w:p>
-      <w:r>
-        <w:t>ID: Administrator</w:t>
-      </w:r>
-    </w:p>
-    <w:p>
-      <w:r>
         <w:t>PW: al…bl</w:t>
       </w:r>
     </w:p>
@@ -8420,7 +9038,6 @@
           <w:b/>
           <w:u w:val="single"/>
         </w:rPr>
-        <w:lastRenderedPageBreak/>
         <w:t>Setting up heartbeat network in blade enclosure</w:t>
       </w:r>
     </w:p>
@@ -8444,7 +9061,7 @@
       <w:r>
         <w:t xml:space="preserve">confirm wellness credit: send email to </w:t>
       </w:r>
-      <w:hyperlink r:id="rId37" w:history="1">
+      <w:hyperlink r:id="rId42" w:history="1">
         <w:r>
           <w:rPr>
             <w:rStyle w:val="Hyperlink"/>
@@ -8548,7 +9165,7 @@
       </w:r>
     </w:p>
     <w:p>
-      <w:hyperlink r:id="rId38" w:history="1">
+      <w:hyperlink r:id="rId43" w:history="1">
         <w:r>
           <w:rPr>
             <w:rStyle w:val="Hyperlink"/>
@@ -9177,7 +9794,6 @@
           <w:sz w:val="20"/>
           <w:szCs w:val="20"/>
         </w:rPr>
-        <w:lastRenderedPageBreak/>
         <w:t>Note the location where you will save the file, and then click</w:t>
       </w:r>
       <w:r>
@@ -9586,7 +10202,7 @@
       </w:r>
     </w:p>
     <w:p>
-      <w:hyperlink r:id="rId39" w:history="1">
+      <w:hyperlink r:id="rId44" w:history="1">
         <w:r>
           <w:rPr>
             <w:rStyle w:val="Hyperlink"/>
@@ -9630,6 +10246,7 @@
         <w:contextualSpacing w:val="0"/>
       </w:pPr>
       <w:r>
+        <w:lastRenderedPageBreak/>
         <w:t>Next, Next</w:t>
       </w:r>
     </w:p>
@@ -9778,7 +10395,7 @@
       <w:r>
         <w:t xml:space="preserve">old pager info: </w:t>
       </w:r>
-      <w:hyperlink r:id="rId40" w:history="1">
+      <w:hyperlink r:id="rId45" w:history="1">
         <w:r>
           <w:rPr>
             <w:rStyle w:val="Hyperlink"/>
@@ -9791,7 +10408,7 @@
       <w:r>
         <w:t xml:space="preserve">new pager info: </w:t>
       </w:r>
-      <w:hyperlink r:id="rId41" w:history="1">
+      <w:hyperlink r:id="rId46" w:history="1">
         <w:r>
           <w:rPr>
             <w:rStyle w:val="Hyperlink"/>
@@ -10106,6 +10723,7 @@
           <w:szCs w:val="23"/>
           <w:u w:val="single"/>
         </w:rPr>
+        <w:lastRenderedPageBreak/>
         <w:t>Cascade pickup</w:t>
       </w:r>
     </w:p>
@@ -10126,7 +10744,7 @@
           <w:color w:val="1F497D"/>
         </w:rPr>
       </w:pPr>
-      <w:hyperlink r:id="rId42" w:history="1">
+      <w:hyperlink r:id="rId47" w:history="1">
         <w:r>
           <w:rPr>
             <w:rStyle w:val="Hyperlink"/>
@@ -10198,7 +10816,7 @@
       <w:r>
         <w:t xml:space="preserve">We are beginning to work on new process to build Epic Citrix Servers, in the mean time we will continue to create these servers as they are needed.  But we need to keep track of what servers are built using the current method.  I have created a spreadsheet located here: </w:t>
       </w:r>
-      <w:hyperlink r:id="rId43" w:history="1">
+      <w:hyperlink r:id="rId48" w:history="1">
         <w:r>
           <w:rPr>
             <w:rStyle w:val="Hyperlink"/>
@@ -10348,7 +10966,7 @@
         </w:rPr>
         <w:t> </w:t>
       </w:r>
-      <w:hyperlink r:id="rId44" w:tooltip="IPv4" w:history="1">
+      <w:hyperlink r:id="rId49" w:tooltip="IPv4" w:history="1">
         <w:r>
           <w:rPr>
             <w:rStyle w:val="Hyperlink"/>
@@ -10567,7 +11185,6 @@
           <w:sz w:val="24"/>
           <w:szCs w:val="24"/>
         </w:rPr>
-        <w:lastRenderedPageBreak/>
         <w:t>retreives PC model info</w:t>
       </w:r>
     </w:p>
@@ -10730,6 +11347,7 @@
           <w:sz w:val="24"/>
           <w:szCs w:val="24"/>
         </w:rPr>
+        <w:lastRenderedPageBreak/>
         <w:t>dsmod /? - help for modifying objects.</w:t>
       </w:r>
     </w:p>
@@ -10996,7 +11614,6 @@
           <w:sz w:val="24"/>
           <w:szCs w:val="24"/>
         </w:rPr>
-        <w:lastRenderedPageBreak/>
         <w:t>compmgmt &lt;- opens computer management window</w:t>
       </w:r>
     </w:p>
@@ -15418,7 +16035,7 @@
 </file>
 
 <file path=customXml/itemProps1.xml><?xml version="1.0" encoding="utf-8"?>
-<ds:datastoreItem xmlns:ds="http://schemas.openxmlformats.org/officeDocument/2006/customXml" ds:itemID="{0C98FECE-B6DE-40EE-A3E0-3FE1F219A25B}">
+<ds:datastoreItem xmlns:ds="http://schemas.openxmlformats.org/officeDocument/2006/customXml" ds:itemID="{256D3027-E468-4579-96A4-F42EC6679C37}">
   <ds:schemaRefs>
     <ds:schemaRef ds:uri="http://schemas.openxmlformats.org/officeDocument/2006/bibliography"/>
   </ds:schemaRefs>

--- a/documentation/General Info.docx
+++ b/documentation/General Info.docx
@@ -479,6 +479,21 @@
           <w:u w:val="single"/>
         </w:rPr>
         <w:t>Sublime</w:t>
+      </w:r>
+    </w:p>
+    <w:p>
+      <w:r>
+        <w:t>Linux install</w:t>
+      </w:r>
+    </w:p>
+    <w:p>
+      <w:r>
+        <w:t>need following package:</w:t>
+      </w:r>
+    </w:p>
+    <w:p>
+      <w:r>
+        <w:t>sudo apt-get install libgtk2.0-0</w:t>
       </w:r>
     </w:p>
     <w:p>
@@ -512,6 +527,7 @@
       </w:hyperlink>
     </w:p>
     <w:p>
+      <w:bookmarkStart w:id="0" w:name="_GoBack"/>
       <w:r>
         <w:t>Install package control unbuntu</w:t>
       </w:r>
@@ -522,169 +538,201 @@
           <w:rPr>
             <w:rStyle w:val="Hyperlink"/>
           </w:rPr>
-          <w:t>https://packagecontrol.io/installation</w:t>
+          <w:t>https://packagecontrol</w:t>
         </w:r>
-      </w:hyperlink>
-    </w:p>
-    <w:p>
-      <w:r>
-        <w:t>Get code from site above and insert proxy info as listed below</w:t>
-      </w:r>
-    </w:p>
-    <w:p>
-      <w:r>
-        <w:t>import urllib.request,os,hashlib; h = 'eb2297e1a458f27d836c04bb0cbaf282' + 'd0e7a3098092775ccb37ca9d6b2e4b7d'; pf = 'Package Control.sublime-package'; ipp = sublime.installed_packages_path(); urllib.request.install_opener( urllib.request.build_opener( urllib.request.ProxyHandler({"http":"</w:t>
-      </w:r>
-      <w:r>
-        <w:rPr>
-          <w:highlight w:val="yellow"/>
-        </w:rPr>
-        <w:t>http://85.15.29.86:8080</w:t>
-      </w:r>
-      <w:r>
-        <w:t>"})) ); by = urllib.request.urlopen( 'http://packagecontrol.io/' + pf.replace(' ', '%20')).read(); dh = hashlib.sha256(by).hexdigest(); print('Error validating download (got %s instead of %s), please try manual install' % (dh, h)) if dh != h else open(os.path.join( ipp, pf), 'wb' ).write(by)</w:t>
-      </w:r>
-    </w:p>
-    <w:p>
-      <w:r>
-        <w:t>Note – before installing other packages you need to put the proxy info into package control user settings.  Here is an example:</w:t>
-      </w:r>
-    </w:p>
-    <w:p>
-      <w:pPr>
-        <w:pStyle w:val="NoSpacing"/>
-      </w:pPr>
-      <w:r>
-        <w:t>{</w:t>
-      </w:r>
-    </w:p>
-    <w:p>
-      <w:pPr>
-        <w:pStyle w:val="NoSpacing"/>
-      </w:pPr>
-      <w:r>
-        <w:tab/>
-      </w:r>
-      <w:r>
-        <w:rPr>
-          <w:highlight w:val="yellow"/>
-        </w:rPr>
-        <w:t>"http_proxy": "http://85.15.29.86:8080",</w:t>
-      </w:r>
-    </w:p>
-    <w:p>
-      <w:pPr>
-        <w:pStyle w:val="NoSpacing"/>
-      </w:pPr>
-      <w:r>
-        <w:tab/>
-        <w:t>"in_process_packages":</w:t>
-      </w:r>
-    </w:p>
-    <w:p>
-      <w:pPr>
-        <w:pStyle w:val="NoSpacing"/>
-      </w:pPr>
-      <w:r>
-        <w:tab/>
-        <w:t>[</w:t>
-      </w:r>
-    </w:p>
-    <w:p>
-      <w:pPr>
-        <w:pStyle w:val="NoSpacing"/>
-      </w:pPr>
-      <w:r>
-        <w:tab/>
-        <w:t>],</w:t>
-      </w:r>
-    </w:p>
-    <w:p>
-      <w:pPr>
-        <w:pStyle w:val="NoSpacing"/>
-      </w:pPr>
-      <w:r>
-        <w:tab/>
-        <w:t>"installed_packages":</w:t>
-      </w:r>
-    </w:p>
-    <w:p>
-      <w:pPr>
-        <w:pStyle w:val="NoSpacing"/>
-      </w:pPr>
-      <w:r>
-        <w:tab/>
-        <w:t>[</w:t>
-      </w:r>
-    </w:p>
-    <w:p>
-      <w:pPr>
-        <w:pStyle w:val="NoSpacing"/>
-      </w:pPr>
-      <w:r>
-        <w:tab/>
-      </w:r>
-      <w:r>
-        <w:tab/>
-        <w:t>"Package Control",</w:t>
-      </w:r>
-    </w:p>
-    <w:p>
-      <w:pPr>
-        <w:pStyle w:val="NoSpacing"/>
-      </w:pPr>
-      <w:r>
-        <w:tab/>
-      </w:r>
-      <w:r>
-        <w:tab/>
-        <w:t>"PowerShell",</w:t>
-      </w:r>
-    </w:p>
-    <w:p>
-      <w:pPr>
-        <w:pStyle w:val="NoSpacing"/>
-      </w:pPr>
-      <w:r>
-        <w:tab/>
-      </w:r>
-      <w:r>
-        <w:tab/>
-        <w:t>"Vintageous"</w:t>
-      </w:r>
-    </w:p>
-    <w:p>
-      <w:pPr>
-        <w:pStyle w:val="NoSpacing"/>
-      </w:pPr>
-      <w:r>
-        <w:tab/>
-        <w:t>]</w:t>
-      </w:r>
-    </w:p>
-    <w:p>
-      <w:pPr>
-        <w:pStyle w:val="NoSpacing"/>
-      </w:pPr>
-      <w:r>
-        <w:t>}</w:t>
-      </w:r>
-    </w:p>
-    <w:p>
-      <w:r>
-        <w:t>Install other packages – Cntl+Shift+P, type package control to see options</w:t>
-      </w:r>
-    </w:p>
-    <w:p>
-      <w:hyperlink r:id="rId12" w:history="1">
         <w:r>
           <w:rPr>
             <w:rStyle w:val="Hyperlink"/>
           </w:rPr>
-          <w:t>http://www.granneman.com/webdev/editors/sublime-text/packages/how-to-install-and-use-package-control/</w:t>
+          <w:t>.</w:t>
+        </w:r>
+        <w:r>
+          <w:rPr>
+            <w:rStyle w:val="Hyperlink"/>
+          </w:rPr>
+          <w:t>io/installation</w:t>
         </w:r>
       </w:hyperlink>
     </w:p>
+    <w:p>
+      <w:r>
+        <w:t>Get code from site above and insert proxy info as listed below</w:t>
+      </w:r>
+    </w:p>
+    <w:p>
+      <w:r>
+        <w:t>View, show console</w:t>
+      </w:r>
+    </w:p>
+    <w:p>
+      <w:r>
+        <w:t>import urllib.request,os,hashlib; h = 'eb2297e1a458f27d836c04bb0cbaf282' + 'd0e7a3098092775ccb37ca9d6b2e4b7d'; pf = 'Package Control.sublime-package'; ipp = sublime.installed_packages_path(); urllib.request.install_opener( urllib.request.build_opener( urllib.request.ProxyHandler({"http":"</w:t>
+      </w:r>
+      <w:r>
+        <w:rPr>
+          <w:highlight w:val="yellow"/>
+        </w:rPr>
+        <w:t>http://85.15.29.86:8080</w:t>
+      </w:r>
+      <w:r>
+        <w:t>"})) ); by = urllib.request.urlopen( 'http://packagecontrol.io/' + pf.replace(' ', '%20')).read(); dh = hashlib.sha256(by).hexdigest(); print('Error validating download (got %s instead of %s), please try manual install' % (dh, h)) if dh != h else open(os.path.join( ipp, pf), 'wb' ).write(by)</w:t>
+      </w:r>
+    </w:p>
+    <w:p>
+      <w:r>
+        <w:t>Note – before installing other packages you need to put the proxy info into package control user settings.  Here is an example:</w:t>
+      </w:r>
+    </w:p>
+    <w:p>
+      <w:pPr>
+        <w:pStyle w:val="NoSpacing"/>
+      </w:pPr>
+      <w:r>
+        <w:t>{</w:t>
+      </w:r>
+    </w:p>
+    <w:p>
+      <w:pPr>
+        <w:pStyle w:val="NoSpacing"/>
+      </w:pPr>
+      <w:r>
+        <w:tab/>
+      </w:r>
+      <w:r>
+        <w:rPr>
+          <w:highlight w:val="yellow"/>
+        </w:rPr>
+        <w:t>"http_proxy": "http://85.15.29.86:8080",</w:t>
+      </w:r>
+    </w:p>
+    <w:p>
+      <w:pPr>
+        <w:pStyle w:val="NoSpacing"/>
+      </w:pPr>
+      <w:r>
+        <w:tab/>
+        <w:t>"in_process_packages":</w:t>
+      </w:r>
+    </w:p>
+    <w:p>
+      <w:pPr>
+        <w:pStyle w:val="NoSpacing"/>
+      </w:pPr>
+      <w:r>
+        <w:tab/>
+        <w:t>[</w:t>
+      </w:r>
+    </w:p>
+    <w:p>
+      <w:pPr>
+        <w:pStyle w:val="NoSpacing"/>
+      </w:pPr>
+      <w:r>
+        <w:tab/>
+        <w:t>],</w:t>
+      </w:r>
+    </w:p>
+    <w:p>
+      <w:pPr>
+        <w:pStyle w:val="NoSpacing"/>
+      </w:pPr>
+      <w:r>
+        <w:tab/>
+        <w:t>"installed_packages":</w:t>
+      </w:r>
+    </w:p>
+    <w:p>
+      <w:pPr>
+        <w:pStyle w:val="NoSpacing"/>
+      </w:pPr>
+      <w:r>
+        <w:tab/>
+        <w:t>[</w:t>
+      </w:r>
+    </w:p>
+    <w:p>
+      <w:pPr>
+        <w:pStyle w:val="NoSpacing"/>
+      </w:pPr>
+      <w:r>
+        <w:tab/>
+      </w:r>
+      <w:r>
+        <w:tab/>
+        <w:t>"Package Control",</w:t>
+      </w:r>
+    </w:p>
+    <w:p>
+      <w:pPr>
+        <w:pStyle w:val="NoSpacing"/>
+      </w:pPr>
+      <w:r>
+        <w:tab/>
+      </w:r>
+      <w:r>
+        <w:tab/>
+        <w:t>"PowerShell",</w:t>
+      </w:r>
+    </w:p>
+    <w:p>
+      <w:pPr>
+        <w:pStyle w:val="NoSpacing"/>
+      </w:pPr>
+      <w:r>
+        <w:tab/>
+      </w:r>
+      <w:r>
+        <w:tab/>
+        <w:t>"Vintageous"</w:t>
+      </w:r>
+    </w:p>
+    <w:p>
+      <w:pPr>
+        <w:pStyle w:val="NoSpacing"/>
+      </w:pPr>
+      <w:r>
+        <w:tab/>
+        <w:t>]</w:t>
+      </w:r>
+    </w:p>
+    <w:p>
+      <w:pPr>
+        <w:pStyle w:val="NoSpacing"/>
+      </w:pPr>
+      <w:r>
+        <w:t>}</w:t>
+      </w:r>
+    </w:p>
+    <w:p>
+      <w:r>
+        <w:t>Install other packages – Cntl+Shift+P, type package control to see options</w:t>
+      </w:r>
+    </w:p>
+    <w:bookmarkEnd w:id="0"/>
+    <w:p>
+      <w:r>
+        <w:lastRenderedPageBreak/>
+        <w:fldChar w:fldCharType="begin"/>
+      </w:r>
+      <w:r>
+        <w:instrText xml:space="preserve"> HYPERLINK "http://www.granneman.com/webdev/editors/sublime-text/packages/how-to-install-and-use-package-control/" </w:instrText>
+      </w:r>
+      <w:r>
+        <w:fldChar w:fldCharType="separate"/>
+      </w:r>
+      <w:r>
+        <w:rPr>
+          <w:rStyle w:val="Hyperlink"/>
+        </w:rPr>
+        <w:t>http://www.granneman.com/webdev/editors/sublime-text/packages/how-to-install-and-use-package-control/</w:t>
+      </w:r>
+      <w:r>
+        <w:rPr>
+          <w:rStyle w:val="Hyperlink"/>
+        </w:rPr>
+        <w:fldChar w:fldCharType="end"/>
+      </w:r>
+    </w:p>
     <w:p/>
     <w:p>
       <w:r>
@@ -693,7 +741,6 @@
     </w:p>
     <w:p>
       <w:r>
-        <w:lastRenderedPageBreak/>
         <w:t>Facilities – email address to send facility type stuff to</w:t>
       </w:r>
     </w:p>
@@ -846,6 +893,7 @@
     </w:p>
     <w:p>
       <w:r>
+        <w:lastRenderedPageBreak/>
         <w:t>ipconfig /release – release your current IP.</w:t>
       </w:r>
     </w:p>
@@ -892,7 +940,6 @@
     </w:p>
     <w:p>
       <w:r>
-        <w:lastRenderedPageBreak/>
         <w:t>Find / Add DNS entry – under oaintaddc1 Forward Lookup Zones, ssfhs.org (takes awhile to load)</w:t>
       </w:r>
     </w:p>
@@ -1094,7 +1141,7 @@
       <w:r>
         <w:t xml:space="preserve">Test KVM – ID: admin, pw: alverno1, address: </w:t>
       </w:r>
-      <w:hyperlink r:id="rId13" w:history="1">
+      <w:hyperlink r:id="rId12" w:history="1">
         <w:r>
           <w:rPr>
             <w:rStyle w:val="Hyperlink"/>
@@ -1148,6 +1195,7 @@
         </w:numPr>
       </w:pPr>
       <w:r>
+        <w:lastRenderedPageBreak/>
         <w:t>Blade (P or C class enclosure)</w:t>
       </w:r>
       <w:r>
@@ -1198,7 +1246,6 @@
     </w:p>
     <w:p>
       <w:r>
-        <w:lastRenderedPageBreak/>
         <w:t>oai &lt;- usually indicates server is in the data center</w:t>
       </w:r>
     </w:p>
@@ -1310,7 +1357,7 @@
           <w:rStyle w:val="Hyperlink"/>
         </w:rPr>
       </w:pPr>
-      <w:hyperlink r:id="rId14" w:history="1">
+      <w:hyperlink r:id="rId13" w:history="1">
         <w:r>
           <w:rPr>
             <w:rStyle w:val="Hyperlink"/>
@@ -1348,6 +1395,7 @@
           <w:b/>
           <w:u w:val="single"/>
         </w:rPr>
+        <w:lastRenderedPageBreak/>
         <w:t>San</w:t>
       </w:r>
     </w:p>
@@ -1363,7 +1411,6 @@
     </w:p>
     <w:p>
       <w:r>
-        <w:lastRenderedPageBreak/>
         <w:t>Powerpath – presents disc as 1 (multipathing software)</w:t>
       </w:r>
     </w:p>
@@ -1408,7 +1455,7 @@
       </w:r>
     </w:p>
     <w:p>
-      <w:hyperlink r:id="rId15" w:history="1">
+      <w:hyperlink r:id="rId14" w:history="1">
         <w:r>
           <w:rPr>
             <w:rStyle w:val="Hyperlink"/>
@@ -1565,6 +1612,7 @@
         </w:numPr>
       </w:pPr>
       <w:r>
+        <w:lastRenderedPageBreak/>
         <w:t>use diskpart from the cmd prompt (more info under favorites)</w:t>
       </w:r>
     </w:p>
@@ -1609,7 +1657,6 @@
     </w:p>
     <w:p>
       <w:r>
-        <w:lastRenderedPageBreak/>
         <w:t xml:space="preserve">  *** Note – if you get an error about ‘parameter is incorrect’ you may need an additional step.</w:t>
       </w:r>
     </w:p>
@@ -1969,7 +2016,7 @@
           <w:numId w:val="10"/>
         </w:numPr>
       </w:pPr>
-      <w:hyperlink r:id="rId16" w:history="1">
+      <w:hyperlink r:id="rId15" w:history="1">
         <w:r>
           <w:rPr>
             <w:rStyle w:val="Hyperlink"/>
@@ -1986,7 +2033,7 @@
           <w:numId w:val="10"/>
         </w:numPr>
       </w:pPr>
-      <w:hyperlink r:id="rId17" w:history="1">
+      <w:hyperlink r:id="rId16" w:history="1">
         <w:r>
           <w:rPr>
             <w:rStyle w:val="Hyperlink"/>
@@ -2002,6 +2049,7 @@
     </w:p>
     <w:p>
       <w:r>
+        <w:lastRenderedPageBreak/>
         <w:t>Refresh preferences:</w:t>
       </w:r>
     </w:p>
@@ -2043,7 +2091,6 @@
     </w:p>
     <w:p>
       <w:r>
-        <w:lastRenderedPageBreak/>
         <w:t>Scheduled reboots</w:t>
       </w:r>
       <w:r>
@@ -2056,7 +2103,7 @@
       </w:r>
     </w:p>
     <w:p>
-      <w:hyperlink r:id="rId18" w:history="1">
+      <w:hyperlink r:id="rId17" w:history="1">
         <w:r>
           <w:rPr>
             <w:rStyle w:val="Hyperlink"/>
@@ -2071,7 +2118,7 @@
       </w:r>
     </w:p>
     <w:p>
-      <w:hyperlink r:id="rId19" w:history="1">
+      <w:hyperlink r:id="rId18" w:history="1">
         <w:r>
           <w:rPr>
             <w:rStyle w:val="Hyperlink"/>
@@ -2174,7 +2221,7 @@
       <w:r>
         <w:t xml:space="preserve">copy 2 files from </w:t>
       </w:r>
-      <w:hyperlink r:id="rId20" w:history="1">
+      <w:hyperlink r:id="rId19" w:history="1">
         <w:r>
           <w:rPr>
             <w:rStyle w:val="Hyperlink"/>
@@ -2355,6 +2402,7 @@
         </w:numPr>
       </w:pPr>
       <w:r>
+        <w:lastRenderedPageBreak/>
         <w:t xml:space="preserve"> C:\Windows\Temp can usually be cleaned out</w:t>
       </w:r>
     </w:p>
@@ -2403,7 +2451,6 @@
         </w:numPr>
       </w:pPr>
       <w:r>
-        <w:lastRenderedPageBreak/>
         <w:t>NBU – look in NBU_VSP_Cache, Netbackup folders (If you see files then a backup is running)  Wait for it to finish and then evaluate space.</w:t>
       </w:r>
     </w:p>
@@ -2940,6 +2987,7 @@
         <w:textAlignment w:val="top"/>
       </w:pPr>
       <w:r>
+        <w:lastRenderedPageBreak/>
         <w:t>egmon</w:t>
       </w:r>
     </w:p>
@@ -2950,127 +2998,126 @@
     </w:p>
     <w:p>
       <w:r>
+        <w:t>id: egall</w:t>
+      </w:r>
+    </w:p>
+    <w:p>
+      <w:r>
+        <w:t>pw: eg</w:t>
+      </w:r>
+      <w:r>
+        <w:t>all</w:t>
+      </w:r>
+    </w:p>
+    <w:p>
+      <w:r>
+        <w:t>close alert window</w:t>
+      </w:r>
+    </w:p>
+    <w:p>
+      <w:r>
+        <w:t>select oaintegmn2, select component servers, search for server using nickname</w:t>
+      </w:r>
+    </w:p>
+    <w:p/>
+    <w:p>
+      <w:r>
+        <w:t>Mount Point – a way to point to folder shares without using drive mappings.  Prevents running out of drive letters.  Allows for more smaller drives which are faster to backup</w:t>
+      </w:r>
+    </w:p>
+    <w:p>
+      <w:r>
+        <w:t>permissions on windows</w:t>
+      </w:r>
+    </w:p>
+    <w:p>
+      <w:r>
+        <w:t>share – share tab on folder properties; overrides NTFS permissions</w:t>
+      </w:r>
+    </w:p>
+    <w:p>
+      <w:r>
+        <w:t>2008 R2 – look at admin tools, share and storage management</w:t>
+      </w:r>
+    </w:p>
+    <w:p>
+      <w:r>
+        <w:t>NTFS – security tab on folder properties</w:t>
+      </w:r>
+    </w:p>
+    <w:p>
+      <w:r>
+        <w:t>access based – enumeration – only see what you have access to vs. seeing folders but not being able to open them.</w:t>
+      </w:r>
+    </w:p>
+    <w:p>
+      <w:pPr>
+        <w:rPr>
+          <w:b/>
+          <w:u w:val="single"/>
+        </w:rPr>
+      </w:pPr>
+      <w:r>
+        <w:rPr>
+          <w:b/>
+          <w:u w:val="single"/>
+        </w:rPr>
+        <w:t>Clustering</w:t>
+      </w:r>
+    </w:p>
+    <w:p>
+      <w:r>
+        <w:t>2008 R2 Clustering – needs enterprise edition of OS</w:t>
+      </w:r>
+    </w:p>
+    <w:p>
+      <w:r>
+        <w:t>each server needs at least 2 Network Interface Cards (NICs)</w:t>
+      </w:r>
+    </w:p>
+    <w:p>
+      <w:r>
+        <w:t>1 used for heartbeart (failover)</w:t>
+      </w:r>
+    </w:p>
+    <w:p>
+      <w:r>
+        <w:t>requires shared storage</w:t>
+      </w:r>
+    </w:p>
+    <w:p>
+      <w:r>
+        <w:t>Heartbeat has static IP address</w:t>
+      </w:r>
+    </w:p>
+    <w:p>
+      <w:r>
+        <w:t>Other NIC connected to network using (DHCP)</w:t>
+      </w:r>
+    </w:p>
+    <w:p>
+      <w:r>
+        <w:t>Steve showed me example in file server cluster he is setting up.  In this case he is using DNS round robin technique.  (3 NICs being used, 1 for Heartbeat, 2 for network (serves as a load balancer – DNS alternates between the 2)</w:t>
+      </w:r>
+    </w:p>
+    <w:p>
+      <w:r>
+        <w:t>VLAN is setup on the switch for heartbeat (Com team does this)</w:t>
+      </w:r>
+    </w:p>
+    <w:p>
+      <w:r>
+        <w:t>VLAN – isolates ports on a switch to each other</w:t>
+      </w:r>
+    </w:p>
+    <w:p>
+      <w:r>
         <w:lastRenderedPageBreak/>
-        <w:t>id: egall</w:t>
-      </w:r>
-    </w:p>
-    <w:p>
-      <w:r>
-        <w:t>pw: eg</w:t>
-      </w:r>
-      <w:r>
-        <w:t>all</w:t>
-      </w:r>
-    </w:p>
-    <w:p>
-      <w:r>
-        <w:t>close alert window</w:t>
-      </w:r>
-    </w:p>
-    <w:p>
-      <w:r>
-        <w:t>select oaintegmn2, select component servers, search for server using nickname</w:t>
-      </w:r>
-    </w:p>
-    <w:p/>
-    <w:p>
-      <w:r>
-        <w:t>Mount Point – a way to point to folder shares without using drive mappings.  Prevents running out of drive letters.  Allows for more smaller drives which are faster to backup</w:t>
-      </w:r>
-    </w:p>
-    <w:p>
-      <w:r>
-        <w:t>permissions on windows</w:t>
-      </w:r>
-    </w:p>
-    <w:p>
-      <w:r>
-        <w:t>share – share tab on folder properties; overrides NTFS permissions</w:t>
-      </w:r>
-    </w:p>
-    <w:p>
-      <w:r>
-        <w:t>2008 R2 – look at admin tools, share and storage management</w:t>
-      </w:r>
-    </w:p>
-    <w:p>
-      <w:r>
-        <w:t>NTFS – security tab on folder properties</w:t>
-      </w:r>
-    </w:p>
-    <w:p>
-      <w:r>
-        <w:t>access based – enumeration – only see what you have access to vs. seeing folders but not being able to open them.</w:t>
-      </w:r>
-    </w:p>
-    <w:p>
-      <w:pPr>
-        <w:rPr>
-          <w:b/>
-          <w:u w:val="single"/>
-        </w:rPr>
-      </w:pPr>
-      <w:r>
-        <w:rPr>
-          <w:b/>
-          <w:u w:val="single"/>
-        </w:rPr>
-        <w:t>Clustering</w:t>
-      </w:r>
-    </w:p>
-    <w:p>
-      <w:r>
-        <w:t>2008 R2 Clustering – needs enterprise edition of OS</w:t>
-      </w:r>
-    </w:p>
-    <w:p>
-      <w:r>
-        <w:t>each server needs at least 2 Network Interface Cards (NICs)</w:t>
-      </w:r>
-    </w:p>
-    <w:p>
-      <w:r>
-        <w:t>1 used for heartbeart (failover)</w:t>
-      </w:r>
-    </w:p>
-    <w:p>
-      <w:r>
-        <w:t>requires shared storage</w:t>
-      </w:r>
-    </w:p>
-    <w:p>
-      <w:r>
-        <w:t>Heartbeat has static IP address</w:t>
-      </w:r>
-    </w:p>
-    <w:p>
-      <w:r>
-        <w:t>Other NIC connected to network using (DHCP)</w:t>
-      </w:r>
-    </w:p>
-    <w:p>
-      <w:r>
-        <w:t>Steve showed me example in file server cluster he is setting up.  In this case he is using DNS round robin technique.  (3 NICs being used, 1 for Heartbeat, 2 for network (serves as a load balancer – DNS alternates between the 2)</w:t>
-      </w:r>
-    </w:p>
-    <w:p>
-      <w:r>
-        <w:t>VLAN is setup on the switch for heartbeat (Com team does this)</w:t>
-      </w:r>
-    </w:p>
-    <w:p>
-      <w:r>
-        <w:t>VLAN – isolates ports on a switch to each other</w:t>
-      </w:r>
-    </w:p>
-    <w:p>
-      <w:r>
         <w:t>On PC – in server manager go to features and add failover clustering</w:t>
       </w:r>
     </w:p>
     <w:p>
       <w:r>
-        <w:lastRenderedPageBreak/>
         <w:t>LUN # - is inique per storage device unless you are clustering then they must be the same on each clustered server</w:t>
       </w:r>
     </w:p>
@@ -3330,7 +3377,7 @@
       </w:r>
     </w:p>
     <w:p>
-      <w:hyperlink r:id="rId21" w:history="1">
+      <w:hyperlink r:id="rId20" w:history="1">
         <w:r>
           <w:rPr>
             <w:rStyle w:val="Hyperlink"/>
@@ -3340,7 +3387,7 @@
       </w:hyperlink>
     </w:p>
     <w:p>
-      <w:hyperlink r:id="rId22" w:history="1">
+      <w:hyperlink r:id="rId21" w:history="1">
         <w:r>
           <w:rPr>
             <w:rStyle w:val="Hyperlink"/>
@@ -3397,7 +3444,7 @@
           <w:u w:val="single"/>
         </w:rPr>
       </w:pPr>
-      <w:hyperlink r:id="rId23" w:history="1">
+      <w:hyperlink r:id="rId22" w:history="1">
         <w:r>
           <w:rPr>
             <w:rStyle w:val="Hyperlink"/>
@@ -3473,6 +3520,7 @@
     </w:p>
     <w:p>
       <w:r>
+        <w:lastRenderedPageBreak/>
         <w:t>Setup DHCP server – can be windows, unix, linux – we use windows here because it integrates best with AD.</w:t>
       </w:r>
     </w:p>
@@ -3497,7 +3545,6 @@
         </w:numPr>
       </w:pPr>
       <w:r>
-        <w:lastRenderedPageBreak/>
         <w:t>Open DHCP server utility</w:t>
       </w:r>
     </w:p>
@@ -3641,7 +3688,7 @@
       <w:r>
         <w:t xml:space="preserve">heat mobile url:   </w:t>
       </w:r>
-      <w:hyperlink r:id="rId24" w:history="1">
+      <w:hyperlink r:id="rId23" w:history="1">
         <w:r>
           <w:rPr>
             <w:rStyle w:val="Hyperlink"/>
@@ -3845,6 +3892,7 @@
     </w:p>
     <w:p>
       <w:r>
+        <w:lastRenderedPageBreak/>
         <w:t>iSCSI – Datacenter subnet: 10.90.125</w:t>
       </w:r>
     </w:p>
@@ -3982,7 +4030,7 @@
       </w:r>
     </w:p>
     <w:p>
-      <w:hyperlink r:id="rId25" w:tooltip="https://www.myssfhs.org/vpn.htm" w:history="1">
+      <w:hyperlink r:id="rId24" w:tooltip="https://www.myssfhs.org/vpn.htm" w:history="1">
         <w:r>
           <w:rPr>
             <w:rStyle w:val="Hyperlink"/>
@@ -4080,6 +4128,7 @@
         </w:numPr>
       </w:pPr>
       <w:r>
+        <w:lastRenderedPageBreak/>
         <w:t>Log into server with admin account</w:t>
       </w:r>
     </w:p>
@@ -4116,7 +4165,6 @@
         </w:numPr>
       </w:pPr>
       <w:r>
-        <w:lastRenderedPageBreak/>
         <w:t>if the C drive is low on space, look at the Ipsec Service.  If it’s not running.</w:t>
       </w:r>
     </w:p>
@@ -5014,6 +5062,7 @@
         <w:ind w:left="720"/>
       </w:pPr>
       <w:r>
+        <w:lastRenderedPageBreak/>
         <w:t>New-ADGroup -Name "$</w:t>
       </w:r>
       <w:r>
@@ -5053,7 +5102,6 @@
           <w:bCs/>
           <w:u w:val="single"/>
         </w:rPr>
-        <w:lastRenderedPageBreak/>
         <w:t>Create New User</w:t>
       </w:r>
     </w:p>
@@ -5064,7 +5112,7 @@
       <w:r>
         <w:t xml:space="preserve">New-ADUser -SamAccountName hamid.maddi -Name "Hamid Maddi" -UserPrincipalName </w:t>
       </w:r>
-      <w:hyperlink r:id="rId26" w:history="1">
+      <w:hyperlink r:id="rId25" w:history="1">
         <w:r>
           <w:rPr>
             <w:rStyle w:val="Hyperlink"/>
@@ -5165,7 +5213,6 @@
         <w:spacing w:after="0" w:line="240" w:lineRule="auto"/>
         <w:ind w:firstLine="720"/>
       </w:pPr>
-      <w:bookmarkStart w:id="0" w:name="_GoBack"/>
       <w:r>
         <w:t>$objGroup = [ADSI]("WinNT://$server/$group")</w:t>
       </w:r>
@@ -5188,7 +5235,6 @@
         <w:t>$objGroup.PSBase.Invoke($action,$objADUser.PSBase.Path)</w:t>
       </w:r>
     </w:p>
-    <w:bookmarkEnd w:id="0"/>
     <w:p>
       <w:pPr>
         <w:pStyle w:val="ListParagraph"/>
@@ -5259,6 +5305,7 @@
     </w:p>
     <w:p>
       <w:r>
+        <w:lastRenderedPageBreak/>
         <w:t>PS C:\scripts&gt; netdom query fsmo</w:t>
       </w:r>
     </w:p>
@@ -5285,7 +5332,6 @@
         <w:rPr>
           <w:rFonts w:ascii="Courier New" w:hAnsi="Courier New" w:cs="Courier New"/>
         </w:rPr>
-        <w:lastRenderedPageBreak/>
         <w:t>Domain naming master        OAINTADDC5.ssfhs.org</w:t>
       </w:r>
     </w:p>
@@ -5657,7 +5703,7 @@
       </w:r>
     </w:p>
     <w:p>
-      <w:hyperlink r:id="rId27" w:history="1">
+      <w:hyperlink r:id="rId26" w:history="1">
         <w:r>
           <w:rPr>
             <w:rStyle w:val="Hyperlink"/>
@@ -5696,7 +5742,6 @@
         <w:ind w:hanging="2160"/>
       </w:pPr>
       <w:r>
-        <w:lastRenderedPageBreak/>
         <w:t>Secure</w:t>
       </w:r>
     </w:p>
@@ -5780,7 +5825,7 @@
       <w:r>
         <w:t xml:space="preserve">Login.bat files located </w:t>
       </w:r>
-      <w:hyperlink r:id="rId28" w:history="1">
+      <w:hyperlink r:id="rId27" w:history="1">
         <w:r>
           <w:rPr>
             <w:rStyle w:val="Hyperlink"/>
@@ -6185,6 +6230,7 @@
           <w:szCs w:val="20"/>
           <w:shd w:val="clear" w:color="auto" w:fill="FAFAFA"/>
         </w:rPr>
+        <w:lastRenderedPageBreak/>
         <w:t>Target – provider of disk</w:t>
       </w:r>
     </w:p>
@@ -6231,7 +6277,6 @@
           <w:szCs w:val="20"/>
           <w:shd w:val="clear" w:color="auto" w:fill="FAFAFA"/>
         </w:rPr>
-        <w:lastRenderedPageBreak/>
         <w:t>Admin -&gt; ISCI, refresh connect, select multipath</w:t>
       </w:r>
     </w:p>
@@ -6541,6 +6586,7 @@
     </w:p>
     <w:p>
       <w:r>
+        <w:lastRenderedPageBreak/>
         <w:t>MAB - ABO</w:t>
       </w:r>
     </w:p>
@@ -6554,7 +6600,6 @@
     </w:p>
     <w:p>
       <w:r>
-        <w:lastRenderedPageBreak/>
         <w:t>E</w:t>
       </w:r>
       <w:r>
@@ -6790,6 +6835,7 @@
         <w:ind w:hanging="2880"/>
       </w:pPr>
       <w:r>
+        <w:lastRenderedPageBreak/>
         <w:t>download latest driver to server</w:t>
       </w:r>
     </w:p>
@@ -6838,7 +6884,6 @@
         <w:ind w:hanging="2880"/>
       </w:pPr>
       <w:r>
-        <w:lastRenderedPageBreak/>
         <w:t>Hookup / startup</w:t>
       </w:r>
     </w:p>
@@ -7352,6 +7397,7 @@
         <w:rPr>
           <w:color w:val="1F497D"/>
         </w:rPr>
+        <w:lastRenderedPageBreak/>
         <w:t>The commands are below. After issuing the first command it lists all failed paths and asks you what you want to do. I usually say “a” which means remove all.</w:t>
       </w:r>
     </w:p>
@@ -7379,7 +7425,6 @@
         <w:rPr>
           <w:color w:val="1F497D"/>
         </w:rPr>
-        <w:lastRenderedPageBreak/>
         <w:t>powermt check</w:t>
       </w:r>
     </w:p>
@@ -7589,7 +7634,7 @@
           <w:color w:val="1F497D"/>
         </w:rPr>
       </w:pPr>
-      <w:hyperlink r:id="rId29" w:history="1">
+      <w:hyperlink r:id="rId28" w:history="1">
         <w:r>
           <w:rPr>
             <w:rStyle w:val="Hyperlink"/>
@@ -7605,7 +7650,7 @@
         </w:rPr>
         <w:t xml:space="preserve">hostname assigned to service, </w:t>
       </w:r>
-      <w:hyperlink r:id="rId30" w:history="1">
+      <w:hyperlink r:id="rId29" w:history="1">
         <w:r>
           <w:rPr>
             <w:rStyle w:val="Hyperlink"/>
@@ -7642,7 +7687,7 @@
           <w:tab w:val="left" w:pos="270"/>
         </w:tabs>
       </w:pPr>
-      <w:hyperlink r:id="rId31" w:history="1">
+      <w:hyperlink r:id="rId30" w:history="1">
         <w:r>
           <w:rPr>
             <w:rStyle w:val="Hyperlink"/>
@@ -7739,7 +7784,7 @@
           <w:szCs w:val="20"/>
         </w:rPr>
       </w:pPr>
-      <w:hyperlink r:id="rId32" w:history="1">
+      <w:hyperlink r:id="rId31" w:history="1">
         <w:r>
           <w:rPr>
             <w:rStyle w:val="Hyperlink"/>
@@ -7787,7 +7832,6 @@
           <w:color w:val="1F497D"/>
           <w:u w:val="single"/>
         </w:rPr>
-        <w:lastRenderedPageBreak/>
         <w:t>Insight Manager</w:t>
       </w:r>
     </w:p>
@@ -7810,7 +7854,7 @@
         </w:rPr>
         <w:t xml:space="preserve">Connect to </w:t>
       </w:r>
-      <w:hyperlink r:id="rId33" w:history="1">
+      <w:hyperlink r:id="rId32" w:history="1">
         <w:r>
           <w:rPr>
             <w:rStyle w:val="Hyperlink"/>
@@ -8337,7 +8381,7 @@
       <w:pPr>
         <w:spacing w:after="0" w:line="240" w:lineRule="auto"/>
       </w:pPr>
-      <w:hyperlink r:id="rId34" w:history="1">
+      <w:hyperlink r:id="rId33" w:history="1">
         <w:r>
           <w:rPr>
             <w:rStyle w:val="Hyperlink"/>
@@ -8478,7 +8522,7 @@
       </w:r>
     </w:p>
     <w:p>
-      <w:hyperlink r:id="rId35" w:history="1">
+      <w:hyperlink r:id="rId34" w:history="1">
         <w:r>
           <w:rPr>
             <w:rStyle w:val="Hyperlink"/>
@@ -8496,7 +8540,7 @@
       </w:r>
     </w:p>
     <w:p>
-      <w:hyperlink r:id="rId36" w:history="1">
+      <w:hyperlink r:id="rId35" w:history="1">
         <w:r>
           <w:rPr>
             <w:rStyle w:val="Hyperlink"/>
@@ -8506,7 +8550,7 @@
       </w:hyperlink>
     </w:p>
     <w:p>
-      <w:hyperlink r:id="rId37" w:history="1">
+      <w:hyperlink r:id="rId36" w:history="1">
         <w:r>
           <w:rPr>
             <w:rStyle w:val="Hyperlink"/>
@@ -8738,6 +8782,7 @@
     </w:p>
     <w:p>
       <w:r>
+        <w:lastRenderedPageBreak/>
         <w:t>ID: 9333     Password: 629402</w:t>
       </w:r>
     </w:p>
@@ -8751,7 +8796,7 @@
       </w:r>
     </w:p>
     <w:p>
-      <w:hyperlink r:id="rId38" w:history="1">
+      <w:hyperlink r:id="rId37" w:history="1">
         <w:r>
           <w:rPr>
             <w:rStyle w:val="Hyperlink"/>
@@ -8782,7 +8827,7 @@
       </w:r>
     </w:p>
     <w:p>
-      <w:hyperlink r:id="rId39" w:history="1">
+      <w:hyperlink r:id="rId38" w:history="1">
         <w:r>
           <w:rPr>
             <w:rStyle w:val="Hyperlink"/>
@@ -8792,7 +8837,7 @@
       </w:hyperlink>
     </w:p>
     <w:p>
-      <w:hyperlink r:id="rId40" w:history="1">
+      <w:hyperlink r:id="rId39" w:history="1">
         <w:r>
           <w:rPr>
             <w:rStyle w:val="Hyperlink"/>
@@ -8807,7 +8852,7 @@
           <w:rStyle w:val="Hyperlink"/>
         </w:rPr>
       </w:pPr>
-      <w:hyperlink r:id="rId41" w:history="1">
+      <w:hyperlink r:id="rId40" w:history="1">
         <w:r>
           <w:rPr>
             <w:rStyle w:val="Hyperlink"/>
@@ -8912,6 +8957,7 @@
     </w:p>
     <w:p>
       <w:r>
+        <w:lastRenderedPageBreak/>
         <w:t>ILO –</w:t>
       </w:r>
     </w:p>
@@ -8927,7 +8973,6 @@
     </w:p>
     <w:p>
       <w:r>
-        <w:lastRenderedPageBreak/>
         <w:t>PW: al…bl</w:t>
       </w:r>
     </w:p>
@@ -9061,7 +9106,7 @@
       <w:r>
         <w:t xml:space="preserve">confirm wellness credit: send email to </w:t>
       </w:r>
-      <w:hyperlink r:id="rId42" w:history="1">
+      <w:hyperlink r:id="rId41" w:history="1">
         <w:r>
           <w:rPr>
             <w:rStyle w:val="Hyperlink"/>
@@ -9126,6 +9171,7 @@
           <w:sz w:val="20"/>
           <w:szCs w:val="20"/>
         </w:rPr>
+        <w:lastRenderedPageBreak/>
         <w:t>that may remove forefront as well.</w:t>
       </w:r>
     </w:p>
@@ -9165,7 +9211,7 @@
       </w:r>
     </w:p>
     <w:p>
-      <w:hyperlink r:id="rId43" w:history="1">
+      <w:hyperlink r:id="rId42" w:history="1">
         <w:r>
           <w:rPr>
             <w:rStyle w:val="Hyperlink"/>
@@ -10202,7 +10248,7 @@
       </w:r>
     </w:p>
     <w:p>
-      <w:hyperlink r:id="rId44" w:history="1">
+      <w:hyperlink r:id="rId43" w:history="1">
         <w:r>
           <w:rPr>
             <w:rStyle w:val="Hyperlink"/>
@@ -10246,7 +10292,6 @@
         <w:contextualSpacing w:val="0"/>
       </w:pPr>
       <w:r>
-        <w:lastRenderedPageBreak/>
         <w:t>Next, Next</w:t>
       </w:r>
     </w:p>
@@ -10395,7 +10440,7 @@
       <w:r>
         <w:t xml:space="preserve">old pager info: </w:t>
       </w:r>
-      <w:hyperlink r:id="rId45" w:history="1">
+      <w:hyperlink r:id="rId44" w:history="1">
         <w:r>
           <w:rPr>
             <w:rStyle w:val="Hyperlink"/>
@@ -10408,7 +10453,7 @@
       <w:r>
         <w:t xml:space="preserve">new pager info: </w:t>
       </w:r>
-      <w:hyperlink r:id="rId46" w:history="1">
+      <w:hyperlink r:id="rId45" w:history="1">
         <w:r>
           <w:rPr>
             <w:rStyle w:val="Hyperlink"/>
@@ -10683,6 +10728,7 @@
     </w:p>
     <w:p>
       <w:r>
+        <w:lastRenderedPageBreak/>
         <w:t>DHCP – current is 2008R2 cluster that is here, standby at LDC.</w:t>
       </w:r>
     </w:p>
@@ -10723,7 +10769,6 @@
           <w:szCs w:val="23"/>
           <w:u w:val="single"/>
         </w:rPr>
-        <w:lastRenderedPageBreak/>
         <w:t>Cascade pickup</w:t>
       </w:r>
     </w:p>
@@ -10744,7 +10789,7 @@
           <w:color w:val="1F497D"/>
         </w:rPr>
       </w:pPr>
-      <w:hyperlink r:id="rId47" w:history="1">
+      <w:hyperlink r:id="rId46" w:history="1">
         <w:r>
           <w:rPr>
             <w:rStyle w:val="Hyperlink"/>
@@ -10816,7 +10861,7 @@
       <w:r>
         <w:t xml:space="preserve">We are beginning to work on new process to build Epic Citrix Servers, in the mean time we will continue to create these servers as they are needed.  But we need to keep track of what servers are built using the current method.  I have created a spreadsheet located here: </w:t>
       </w:r>
-      <w:hyperlink r:id="rId48" w:history="1">
+      <w:hyperlink r:id="rId47" w:history="1">
         <w:r>
           <w:rPr>
             <w:rStyle w:val="Hyperlink"/>
@@ -10966,7 +11011,7 @@
         </w:rPr>
         <w:t> </w:t>
       </w:r>
-      <w:hyperlink r:id="rId49" w:tooltip="IPv4" w:history="1">
+      <w:hyperlink r:id="rId48" w:tooltip="IPv4" w:history="1">
         <w:r>
           <w:rPr>
             <w:rStyle w:val="Hyperlink"/>
@@ -11313,6 +11358,7 @@
           <w:sz w:val="24"/>
           <w:szCs w:val="24"/>
         </w:rPr>
+        <w:lastRenderedPageBreak/>
         <w:t>dsadd /? - help for adding objects.</w:t>
       </w:r>
     </w:p>
@@ -11347,7 +11393,6 @@
           <w:sz w:val="24"/>
           <w:szCs w:val="24"/>
         </w:rPr>
-        <w:lastRenderedPageBreak/>
         <w:t>dsmod /? - help for modifying objects.</w:t>
       </w:r>
     </w:p>
@@ -11640,7 +11685,7 @@
 
 <file path=word/numbering.xml><?xml version="1.0" encoding="utf-8"?>
 <w:numbering xmlns:wpc="http://schemas.microsoft.com/office/word/2010/wordprocessingCanvas" xmlns:mc="http://schemas.openxmlformats.org/markup-compatibility/2006" xmlns:o="urn:schemas-microsoft-com:office:office" xmlns:r="http://schemas.openxmlformats.org/officeDocument/2006/relationships" xmlns:m="http://schemas.openxmlformats.org/officeDocument/2006/math" xmlns:v="urn:schemas-microsoft-com:vml" xmlns:wp14="http://schemas.microsoft.com/office/word/2010/wordprocessingDrawing" xmlns:wp="http://schemas.openxmlformats.org/drawingml/2006/wordprocessingDrawing" xmlns:w10="urn:schemas-microsoft-com:office:word" xmlns:w="http://schemas.openxmlformats.org/wordprocessingml/2006/main" xmlns:w14="http://schemas.microsoft.com/office/word/2010/wordml" xmlns:w15="http://schemas.microsoft.com/office/word/2012/wordml" xmlns:wpg="http://schemas.microsoft.com/office/word/2010/wordprocessingGroup" xmlns:wpi="http://schemas.microsoft.com/office/word/2010/wordprocessingInk" xmlns:wne="http://schemas.microsoft.com/office/word/2006/wordml" xmlns:wps="http://schemas.microsoft.com/office/word/2010/wordprocessingShape" mc:Ignorable="w14 w15 wp14">
-  <w:abstractNum w:abstractNumId="0">
+  <w:abstractNum w:abstractNumId="0" w15:restartNumberingAfterBreak="0">
     <w:nsid w:val="011F2E54"/>
     <w:multiLevelType w:val="hybridMultilevel"/>
     <w:tmpl w:val="A1D4E50C"/>
@@ -11729,7 +11774,7 @@
       </w:pPr>
     </w:lvl>
   </w:abstractNum>
-  <w:abstractNum w:abstractNumId="1">
+  <w:abstractNum w:abstractNumId="1" w15:restartNumberingAfterBreak="0">
     <w:nsid w:val="05FA68BB"/>
     <w:multiLevelType w:val="hybridMultilevel"/>
     <w:tmpl w:val="766203CE"/>
@@ -11841,7 +11886,7 @@
       </w:rPr>
     </w:lvl>
   </w:abstractNum>
-  <w:abstractNum w:abstractNumId="2">
+  <w:abstractNum w:abstractNumId="2" w15:restartNumberingAfterBreak="0">
     <w:nsid w:val="099B3F2E"/>
     <w:multiLevelType w:val="hybridMultilevel"/>
     <w:tmpl w:val="02AA9A3C"/>
@@ -11927,7 +11972,7 @@
       </w:pPr>
     </w:lvl>
   </w:abstractNum>
-  <w:abstractNum w:abstractNumId="3">
+  <w:abstractNum w:abstractNumId="3" w15:restartNumberingAfterBreak="0">
     <w:nsid w:val="09FB0DFC"/>
     <w:multiLevelType w:val="hybridMultilevel"/>
     <w:tmpl w:val="21AAEABC"/>
@@ -12039,7 +12084,7 @@
       </w:rPr>
     </w:lvl>
   </w:abstractNum>
-  <w:abstractNum w:abstractNumId="4">
+  <w:abstractNum w:abstractNumId="4" w15:restartNumberingAfterBreak="0">
     <w:nsid w:val="0AEC34A9"/>
     <w:multiLevelType w:val="hybridMultilevel"/>
     <w:tmpl w:val="676882B6"/>
@@ -12128,7 +12173,7 @@
       </w:pPr>
     </w:lvl>
   </w:abstractNum>
-  <w:abstractNum w:abstractNumId="5">
+  <w:abstractNum w:abstractNumId="5" w15:restartNumberingAfterBreak="0">
     <w:nsid w:val="12AB52BB"/>
     <w:multiLevelType w:val="hybridMultilevel"/>
     <w:tmpl w:val="E2BE4B34"/>
@@ -12217,7 +12262,7 @@
       </w:pPr>
     </w:lvl>
   </w:abstractNum>
-  <w:abstractNum w:abstractNumId="6">
+  <w:abstractNum w:abstractNumId="6" w15:restartNumberingAfterBreak="0">
     <w:nsid w:val="15F92CF2"/>
     <w:multiLevelType w:val="hybridMultilevel"/>
     <w:tmpl w:val="631234E4"/>
@@ -12306,7 +12351,7 @@
       </w:pPr>
     </w:lvl>
   </w:abstractNum>
-  <w:abstractNum w:abstractNumId="7">
+  <w:abstractNum w:abstractNumId="7" w15:restartNumberingAfterBreak="0">
     <w:nsid w:val="17110FAD"/>
     <w:multiLevelType w:val="hybridMultilevel"/>
     <w:tmpl w:val="A4AE2980"/>
@@ -12395,7 +12440,7 @@
       </w:pPr>
     </w:lvl>
   </w:abstractNum>
-  <w:abstractNum w:abstractNumId="8">
+  <w:abstractNum w:abstractNumId="8" w15:restartNumberingAfterBreak="0">
     <w:nsid w:val="1746028A"/>
     <w:multiLevelType w:val="hybridMultilevel"/>
     <w:tmpl w:val="8760EC54"/>
@@ -12484,7 +12529,7 @@
       </w:pPr>
     </w:lvl>
   </w:abstractNum>
-  <w:abstractNum w:abstractNumId="9">
+  <w:abstractNum w:abstractNumId="9" w15:restartNumberingAfterBreak="0">
     <w:nsid w:val="18EC585A"/>
     <w:multiLevelType w:val="hybridMultilevel"/>
     <w:tmpl w:val="6E6A6ED8"/>
@@ -12573,7 +12618,7 @@
       </w:pPr>
     </w:lvl>
   </w:abstractNum>
-  <w:abstractNum w:abstractNumId="10">
+  <w:abstractNum w:abstractNumId="10" w15:restartNumberingAfterBreak="0">
     <w:nsid w:val="1A4632B6"/>
     <w:multiLevelType w:val="hybridMultilevel"/>
     <w:tmpl w:val="30B889D6"/>
@@ -12662,7 +12707,7 @@
       </w:pPr>
     </w:lvl>
   </w:abstractNum>
-  <w:abstractNum w:abstractNumId="11">
+  <w:abstractNum w:abstractNumId="11" w15:restartNumberingAfterBreak="0">
     <w:nsid w:val="20EA68EE"/>
     <w:multiLevelType w:val="hybridMultilevel"/>
     <w:tmpl w:val="E4089A74"/>
@@ -12751,7 +12796,7 @@
       </w:pPr>
     </w:lvl>
   </w:abstractNum>
-  <w:abstractNum w:abstractNumId="12">
+  <w:abstractNum w:abstractNumId="12" w15:restartNumberingAfterBreak="0">
     <w:nsid w:val="2367646D"/>
     <w:multiLevelType w:val="hybridMultilevel"/>
     <w:tmpl w:val="84DA04EC"/>
@@ -12864,7 +12909,7 @@
       </w:rPr>
     </w:lvl>
   </w:abstractNum>
-  <w:abstractNum w:abstractNumId="13">
+  <w:abstractNum w:abstractNumId="13" w15:restartNumberingAfterBreak="0">
     <w:nsid w:val="238302D9"/>
     <w:multiLevelType w:val="multilevel"/>
     <w:tmpl w:val="C57CC8A6"/>
@@ -12977,7 +13022,7 @@
       </w:pPr>
     </w:lvl>
   </w:abstractNum>
-  <w:abstractNum w:abstractNumId="14">
+  <w:abstractNum w:abstractNumId="14" w15:restartNumberingAfterBreak="0">
     <w:nsid w:val="24976670"/>
     <w:multiLevelType w:val="multilevel"/>
     <w:tmpl w:val="BF1662DE"/>
@@ -13090,7 +13135,7 @@
       </w:pPr>
     </w:lvl>
   </w:abstractNum>
-  <w:abstractNum w:abstractNumId="15">
+  <w:abstractNum w:abstractNumId="15" w15:restartNumberingAfterBreak="0">
     <w:nsid w:val="275B17D7"/>
     <w:multiLevelType w:val="multilevel"/>
     <w:tmpl w:val="7E5293D0"/>
@@ -13203,7 +13248,7 @@
       </w:pPr>
     </w:lvl>
   </w:abstractNum>
-  <w:abstractNum w:abstractNumId="16">
+  <w:abstractNum w:abstractNumId="16" w15:restartNumberingAfterBreak="0">
     <w:nsid w:val="2BFE5DB1"/>
     <w:multiLevelType w:val="hybridMultilevel"/>
     <w:tmpl w:val="47DE8944"/>
@@ -13316,7 +13361,7 @@
       </w:rPr>
     </w:lvl>
   </w:abstractNum>
-  <w:abstractNum w:abstractNumId="17">
+  <w:abstractNum w:abstractNumId="17" w15:restartNumberingAfterBreak="0">
     <w:nsid w:val="2EB5096B"/>
     <w:multiLevelType w:val="hybridMultilevel"/>
     <w:tmpl w:val="7A827204"/>
@@ -13405,7 +13450,7 @@
       </w:pPr>
     </w:lvl>
   </w:abstractNum>
-  <w:abstractNum w:abstractNumId="18">
+  <w:abstractNum w:abstractNumId="18" w15:restartNumberingAfterBreak="0">
     <w:nsid w:val="30C774FD"/>
     <w:multiLevelType w:val="hybridMultilevel"/>
     <w:tmpl w:val="4FECA9DA"/>
@@ -13494,7 +13539,7 @@
       </w:pPr>
     </w:lvl>
   </w:abstractNum>
-  <w:abstractNum w:abstractNumId="19">
+  <w:abstractNum w:abstractNumId="19" w15:restartNumberingAfterBreak="0">
     <w:nsid w:val="35BD4E59"/>
     <w:multiLevelType w:val="hybridMultilevel"/>
     <w:tmpl w:val="67A0C2F8"/>
@@ -13580,7 +13625,7 @@
       </w:pPr>
     </w:lvl>
   </w:abstractNum>
-  <w:abstractNum w:abstractNumId="20">
+  <w:abstractNum w:abstractNumId="20" w15:restartNumberingAfterBreak="0">
     <w:nsid w:val="38A96204"/>
     <w:multiLevelType w:val="hybridMultilevel"/>
     <w:tmpl w:val="873231AA"/>
@@ -13669,7 +13714,7 @@
       </w:pPr>
     </w:lvl>
   </w:abstractNum>
-  <w:abstractNum w:abstractNumId="21">
+  <w:abstractNum w:abstractNumId="21" w15:restartNumberingAfterBreak="0">
     <w:nsid w:val="4266141D"/>
     <w:multiLevelType w:val="hybridMultilevel"/>
     <w:tmpl w:val="F9ACF970"/>
@@ -13776,7 +13821,7 @@
       </w:pPr>
     </w:lvl>
   </w:abstractNum>
-  <w:abstractNum w:abstractNumId="22">
+  <w:abstractNum w:abstractNumId="22" w15:restartNumberingAfterBreak="0">
     <w:nsid w:val="497E23B6"/>
     <w:multiLevelType w:val="hybridMultilevel"/>
     <w:tmpl w:val="2A28947A"/>
@@ -13865,7 +13910,7 @@
       </w:pPr>
     </w:lvl>
   </w:abstractNum>
-  <w:abstractNum w:abstractNumId="23">
+  <w:abstractNum w:abstractNumId="23" w15:restartNumberingAfterBreak="0">
     <w:nsid w:val="4AC24188"/>
     <w:multiLevelType w:val="multilevel"/>
     <w:tmpl w:val="A77254A4"/>
@@ -13978,7 +14023,7 @@
       </w:pPr>
     </w:lvl>
   </w:abstractNum>
-  <w:abstractNum w:abstractNumId="24">
+  <w:abstractNum w:abstractNumId="24" w15:restartNumberingAfterBreak="0">
     <w:nsid w:val="4E3F1E86"/>
     <w:multiLevelType w:val="hybridMultilevel"/>
     <w:tmpl w:val="5BE60FF4"/>
@@ -14091,7 +14136,7 @@
       </w:pPr>
     </w:lvl>
   </w:abstractNum>
-  <w:abstractNum w:abstractNumId="25">
+  <w:abstractNum w:abstractNumId="25" w15:restartNumberingAfterBreak="0">
     <w:nsid w:val="4F3E3439"/>
     <w:multiLevelType w:val="hybridMultilevel"/>
     <w:tmpl w:val="55864B9A"/>
@@ -14180,7 +14225,7 @@
       </w:pPr>
     </w:lvl>
   </w:abstractNum>
-  <w:abstractNum w:abstractNumId="26">
+  <w:abstractNum w:abstractNumId="26" w15:restartNumberingAfterBreak="0">
     <w:nsid w:val="4FE541A4"/>
     <w:multiLevelType w:val="hybridMultilevel"/>
     <w:tmpl w:val="AA484130"/>
@@ -14269,7 +14314,7 @@
       </w:pPr>
     </w:lvl>
   </w:abstractNum>
-  <w:abstractNum w:abstractNumId="27">
+  <w:abstractNum w:abstractNumId="27" w15:restartNumberingAfterBreak="0">
     <w:nsid w:val="5AA70AE1"/>
     <w:multiLevelType w:val="hybridMultilevel"/>
     <w:tmpl w:val="13D08B22"/>
@@ -14355,7 +14400,7 @@
       </w:pPr>
     </w:lvl>
   </w:abstractNum>
-  <w:abstractNum w:abstractNumId="28">
+  <w:abstractNum w:abstractNumId="28" w15:restartNumberingAfterBreak="0">
     <w:nsid w:val="64751EA2"/>
     <w:multiLevelType w:val="multilevel"/>
     <w:tmpl w:val="BF1662DE"/>
@@ -14468,7 +14513,7 @@
       </w:pPr>
     </w:lvl>
   </w:abstractNum>
-  <w:abstractNum w:abstractNumId="29">
+  <w:abstractNum w:abstractNumId="29" w15:restartNumberingAfterBreak="0">
     <w:nsid w:val="69A22AB4"/>
     <w:multiLevelType w:val="hybridMultilevel"/>
     <w:tmpl w:val="8964470E"/>
@@ -14557,7 +14602,7 @@
       </w:pPr>
     </w:lvl>
   </w:abstractNum>
-  <w:abstractNum w:abstractNumId="30">
+  <w:abstractNum w:abstractNumId="30" w15:restartNumberingAfterBreak="0">
     <w:nsid w:val="71285648"/>
     <w:multiLevelType w:val="hybridMultilevel"/>
     <w:tmpl w:val="49547398"/>
@@ -14646,7 +14691,7 @@
       </w:pPr>
     </w:lvl>
   </w:abstractNum>
-  <w:abstractNum w:abstractNumId="31">
+  <w:abstractNum w:abstractNumId="31" w15:restartNumberingAfterBreak="0">
     <w:nsid w:val="71A05931"/>
     <w:multiLevelType w:val="hybridMultilevel"/>
     <w:tmpl w:val="02828D92"/>
@@ -14735,7 +14780,7 @@
       </w:pPr>
     </w:lvl>
   </w:abstractNum>
-  <w:abstractNum w:abstractNumId="32">
+  <w:abstractNum w:abstractNumId="32" w15:restartNumberingAfterBreak="0">
     <w:nsid w:val="7BD6141C"/>
     <w:multiLevelType w:val="multilevel"/>
     <w:tmpl w:val="73F282A0"/>
@@ -16035,7 +16080,7 @@
 </file>
 
 <file path=customXml/itemProps1.xml><?xml version="1.0" encoding="utf-8"?>
-<ds:datastoreItem xmlns:ds="http://schemas.openxmlformats.org/officeDocument/2006/customXml" ds:itemID="{256D3027-E468-4579-96A4-F42EC6679C37}">
+<ds:datastoreItem xmlns:ds="http://schemas.openxmlformats.org/officeDocument/2006/customXml" ds:itemID="{3F479180-33F8-4E90-96E6-366AA5223E46}">
   <ds:schemaRefs>
     <ds:schemaRef ds:uri="http://schemas.openxmlformats.org/officeDocument/2006/bibliography"/>
   </ds:schemaRefs>
